--- a/Wei_Xun_Resume/CV/Tang Wei Xun_CV_150222.docx
+++ b/Wei_Xun_Resume/CV/Tang Wei Xun_CV_150222.docx
@@ -877,10 +877,10 @@
           <w:numId w:val="1"/>
         </w:numPr>
         <w:tabs>
-          <w:tab w:val="left" w:pos="810"/>
+          <w:tab w:val="left" w:pos="900"/>
         </w:tabs>
         <w:spacing w:after="120"/>
-        <w:ind w:left="810" w:hanging="366"/>
+        <w:ind w:left="810"/>
         <w:rPr>
           <w:rFonts w:ascii="Segoe UI" w:hAnsi="Segoe UI" w:cs="Segoe UI"/>
           <w:color w:val="000000"/>
@@ -940,10 +940,10 @@
           <w:numId w:val="1"/>
         </w:numPr>
         <w:tabs>
-          <w:tab w:val="left" w:pos="810"/>
+          <w:tab w:val="left" w:pos="900"/>
         </w:tabs>
         <w:spacing w:after="120"/>
-        <w:ind w:left="810" w:hanging="366"/>
+        <w:ind w:left="810"/>
         <w:rPr>
           <w:rFonts w:ascii="Segoe UI" w:hAnsi="Segoe UI" w:cs="Segoe UI"/>
           <w:color w:val="000000"/>
@@ -1037,7 +1037,7 @@
           <w:numId w:val="1"/>
         </w:numPr>
         <w:tabs>
-          <w:tab w:val="left" w:pos="810"/>
+          <w:tab w:val="left" w:pos="900"/>
         </w:tabs>
         <w:spacing w:after="120" w:line="240" w:lineRule="auto"/>
         <w:ind w:left="810"/>
@@ -1064,7 +1064,7 @@
           <w:numId w:val="1"/>
         </w:numPr>
         <w:tabs>
-          <w:tab w:val="left" w:pos="810"/>
+          <w:tab w:val="left" w:pos="900"/>
         </w:tabs>
         <w:spacing w:after="120" w:line="240" w:lineRule="auto"/>
         <w:ind w:left="810"/>
@@ -1378,7 +1378,7 @@
                 <w:numId w:val="1"/>
               </w:numPr>
               <w:spacing w:after="120" w:line="240" w:lineRule="auto"/>
-              <w:ind w:left="792" w:hanging="366"/>
+              <w:ind w:left="698"/>
               <w:rPr>
                 <w:color w:val="000000"/>
                 <w:sz w:val="22"/>
@@ -1482,7 +1482,7 @@
                 <w:numId w:val="1"/>
               </w:numPr>
               <w:spacing w:after="120" w:line="240" w:lineRule="auto"/>
-              <w:ind w:left="792" w:hanging="366"/>
+              <w:ind w:left="698"/>
               <w:rPr>
                 <w:color w:val="000000"/>
                 <w:sz w:val="22"/>
@@ -1584,7 +1584,7 @@
                 <w:numId w:val="1"/>
               </w:numPr>
               <w:spacing w:after="120"/>
-              <w:ind w:left="792" w:hanging="366"/>
+              <w:ind w:left="698"/>
               <w:rPr>
                 <w:color w:val="000000"/>
                 <w:sz w:val="22"/>
@@ -1693,7 +1693,7 @@
                 <w:numId w:val="2"/>
               </w:numPr>
               <w:spacing w:after="120"/>
-              <w:ind w:right="-854"/>
+              <w:ind w:left="698" w:right="-854" w:hanging="338"/>
               <w:rPr>
                 <w:color w:val="000000"/>
                 <w:sz w:val="22"/>
@@ -1897,7 +1897,7 @@
           <w:numId w:val="1"/>
         </w:numPr>
         <w:spacing w:after="120"/>
-        <w:ind w:left="792" w:firstLine="0"/>
+        <w:ind w:left="810"/>
         <w:rPr>
           <w:sz w:val="22"/>
           <w:szCs w:val="22"/>
@@ -1935,7 +1935,7 @@
           <w:numId w:val="1"/>
         </w:numPr>
         <w:spacing w:after="120"/>
-        <w:ind w:left="792" w:firstLine="0"/>
+        <w:ind w:left="810"/>
         <w:rPr>
           <w:color w:val="000000"/>
           <w:sz w:val="22"/>
@@ -1975,7 +1975,7 @@
           <w:numId w:val="1"/>
         </w:numPr>
         <w:spacing w:after="120"/>
-        <w:ind w:left="792" w:firstLine="0"/>
+        <w:ind w:left="810"/>
         <w:rPr>
           <w:color w:val="000000"/>
           <w:sz w:val="22"/>
@@ -1999,7 +1999,7 @@
           <w:numId w:val="1"/>
         </w:numPr>
         <w:spacing w:after="120"/>
-        <w:ind w:left="792" w:firstLine="0"/>
+        <w:ind w:left="810"/>
         <w:rPr>
           <w:color w:val="000000"/>
           <w:sz w:val="22"/>
@@ -2023,7 +2023,7 @@
           <w:numId w:val="1"/>
         </w:numPr>
         <w:spacing w:after="120"/>
-        <w:ind w:left="792" w:firstLine="0"/>
+        <w:ind w:left="810"/>
         <w:rPr>
           <w:color w:val="000000"/>
           <w:sz w:val="22"/>

--- a/Wei_Xun_Resume/CV/Tang Wei Xun_CV_150222.docx
+++ b/Wei_Xun_Resume/CV/Tang Wei Xun_CV_150222.docx
@@ -1,11 +1,11 @@
 
 <file path=word/document.xml><?xml version="1.0" encoding="utf-8"?>
-<w:document xmlns:wpc="http://schemas.microsoft.com/office/word/2010/wordprocessingCanvas" xmlns:cx="http://schemas.microsoft.com/office/drawing/2014/chartex" xmlns:cx1="http://schemas.microsoft.com/office/drawing/2015/9/8/chartex" xmlns:cx2="http://schemas.microsoft.com/office/drawing/2015/10/21/chartex" xmlns:cx3="http://schemas.microsoft.com/office/drawing/2016/5/9/chartex" xmlns:cx4="http://schemas.microsoft.com/office/drawing/2016/5/10/chartex" xmlns:cx5="http://schemas.microsoft.com/office/drawing/2016/5/11/chartex" xmlns:cx6="http://schemas.microsoft.com/office/drawing/2016/5/12/chartex" xmlns:cx7="http://schemas.microsoft.com/office/drawing/2016/5/13/chartex" xmlns:cx8="http://schemas.microsoft.com/office/drawing/2016/5/14/chartex" xmlns:mc="http://schemas.openxmlformats.org/markup-compatibility/2006" xmlns:aink="http://schemas.microsoft.com/office/drawing/2016/ink" xmlns:am3d="http://schemas.microsoft.com/office/drawing/2017/model3d" xmlns:o="urn:schemas-microsoft-com:office:office" xmlns:r="http://schemas.openxmlformats.org/officeDocument/2006/relationships" xmlns:m="http://schemas.openxmlformats.org/officeDocument/2006/math" xmlns:v="urn:schemas-microsoft-com:vml" xmlns:wp14="http://schemas.microsoft.com/office/word/2010/wordprocessingDrawing" xmlns:wp="http://schemas.openxmlformats.org/drawingml/2006/wordprocessingDrawing" xmlns:w10="urn:schemas-microsoft-com:office:word" xmlns:w="http://schemas.openxmlformats.org/wordprocessingml/2006/main" xmlns:w14="http://schemas.microsoft.com/office/word/2010/wordml" xmlns:w15="http://schemas.microsoft.com/office/word/2012/wordml" xmlns:w16cex="http://schemas.microsoft.com/office/word/2018/wordml/cex" xmlns:w16cid="http://schemas.microsoft.com/office/word/2016/wordml/cid" xmlns:w16="http://schemas.microsoft.com/office/word/2018/wordml" xmlns:w16sdtdh="http://schemas.microsoft.com/office/word/2020/wordml/sdtdatahash" xmlns:w16se="http://schemas.microsoft.com/office/word/2015/wordml/symex" xmlns:wpg="http://schemas.microsoft.com/office/word/2010/wordprocessingGroup" xmlns:wpi="http://schemas.microsoft.com/office/word/2010/wordprocessingInk" xmlns:wne="http://schemas.microsoft.com/office/word/2006/wordml" xmlns:wps="http://schemas.microsoft.com/office/word/2010/wordprocessingShape" mc:Ignorable="w14 w15 w16se w16cid w16 w16cex w16sdtdh wp14">
+<w:document xmlns:o="urn:schemas-microsoft-com:office:office" xmlns:r="http://schemas.openxmlformats.org/officeDocument/2006/relationships" xmlns:v="urn:schemas-microsoft-com:vml" xmlns:w="http://schemas.openxmlformats.org/wordprocessingml/2006/main" xmlns:w10="urn:schemas-microsoft-com:office:word" xmlns:wp="http://schemas.openxmlformats.org/drawingml/2006/wordprocessingDrawing" xmlns:wps="http://schemas.microsoft.com/office/word/2010/wordprocessingShape" xmlns:wpg="http://schemas.microsoft.com/office/word/2010/wordprocessingGroup" xmlns:mc="http://schemas.openxmlformats.org/markup-compatibility/2006" xmlns:wp14="http://schemas.microsoft.com/office/word/2010/wordprocessingDrawing" xmlns:w14="http://schemas.microsoft.com/office/word/2010/wordml" mc:Ignorable="w14 wp14">
   <w:body>
     <w:p>
       <w:pPr>
-        <w:pStyle w:val="LO-normal"/>
-        <w:spacing w:after="0"/>
+        <w:pStyle w:val="LOnormal"/>
+        <w:spacing w:before="40" w:after="0"/>
         <w:rPr>
           <w:color w:val="000000"/>
           <w:sz w:val="22"/>
@@ -19,20 +19,13 @@
           <w:szCs w:val="22"/>
         </w:rPr>
         <w:t>Tang Wei Xun</w:t>
-      </w:r>
-      <w:r>
-        <w:rPr>
-          <w:color w:val="000000"/>
-          <w:sz w:val="22"/>
-          <w:szCs w:val="22"/>
-        </w:rPr>
         <w:br/>
         <w:t>+65 8768 3698</w:t>
       </w:r>
     </w:p>
     <w:p>
       <w:pPr>
-        <w:pStyle w:val="LO-normal"/>
+        <w:pStyle w:val="LOnormal"/>
         <w:spacing w:before="0" w:after="240"/>
         <w:rPr>
           <w:color w:val="000000"/>
@@ -40,10 +33,10 @@
           <w:szCs w:val="22"/>
         </w:rPr>
       </w:pPr>
-      <w:hyperlink r:id="rId6">
+      <w:hyperlink r:id="rId2">
         <w:r>
           <w:rPr>
-            <w:rStyle w:val="Hyperlink"/>
+            <w:rStyle w:val="InternetLink"/>
             <w:sz w:val="22"/>
             <w:szCs w:val="22"/>
           </w:rPr>
@@ -65,6 +58,7 @@
         <w:pStyle w:val="Heading1"/>
         <w:rPr>
           <w:b/>
+          <w:b/>
           <w:sz w:val="22"/>
           <w:szCs w:val="22"/>
         </w:rPr>
@@ -81,52 +75,49 @@
     <w:tbl>
       <w:tblPr>
         <w:tblW w:w="8640" w:type="dxa"/>
+        <w:jc w:val="left"/>
+        <w:tblInd w:w="0" w:type="dxa"/>
         <w:tblLayout w:type="fixed"/>
-        <w:tblLook w:val="0600" w:firstRow="0" w:lastRow="0" w:firstColumn="0" w:lastColumn="0" w:noHBand="1" w:noVBand="1"/>
+        <w:tblCellMar>
+          <w:top w:w="0" w:type="dxa"/>
+          <w:left w:w="108" w:type="dxa"/>
+          <w:bottom w:w="0" w:type="dxa"/>
+          <w:right w:w="108" w:type="dxa"/>
+        </w:tblCellMar>
+        <w:tblLook w:val="0600" w:noHBand="1" w:noVBand="1" w:firstColumn="0" w:lastRow="0" w:lastColumn="0" w:firstRow="0"/>
       </w:tblPr>
       <w:tblGrid>
         <w:gridCol w:w="8640"/>
       </w:tblGrid>
       <w:tr>
+        <w:trPr/>
         <w:tc>
           <w:tcPr>
             <w:tcW w:w="8640" w:type="dxa"/>
+            <w:tcBorders/>
           </w:tcPr>
           <w:p>
             <w:pPr>
-              <w:pStyle w:val="LO-normal"/>
-              <w:widowControl w:val="0"/>
-              <w:ind w:right="-560"/>
+              <w:pStyle w:val="LOnormal"/>
+              <w:widowControl w:val="false"/>
+              <w:spacing w:before="40" w:after="40"/>
+              <w:ind w:right="-560" w:hanging="0"/>
+              <w:rPr/>
             </w:pPr>
             <w:r>
               <w:rPr>
                 <w:sz w:val="22"/>
                 <w:szCs w:val="22"/>
               </w:rPr>
-              <w:t xml:space="preserve">IT Professional with 4+ years of experience in development web, </w:t>
-            </w:r>
-            <w:proofErr w:type="gramStart"/>
-            <w:r>
-              <w:rPr>
-                <w:sz w:val="22"/>
-                <w:szCs w:val="22"/>
-              </w:rPr>
-              <w:t>batch</w:t>
-            </w:r>
-            <w:proofErr w:type="gramEnd"/>
-            <w:r>
-              <w:rPr>
-                <w:sz w:val="22"/>
-                <w:szCs w:val="22"/>
-              </w:rPr>
-              <w:t xml:space="preserve"> and solution for</w:t>
+              <w:t>IT Professional with 4+ years of experience in development web, batch and solution for</w:t>
             </w:r>
           </w:p>
           <w:p>
             <w:pPr>
-              <w:pStyle w:val="LO-normal"/>
-              <w:widowControl w:val="0"/>
-              <w:ind w:right="-560"/>
+              <w:pStyle w:val="LOnormal"/>
+              <w:widowControl w:val="false"/>
+              <w:ind w:right="-560" w:hanging="0"/>
+              <w:rPr/>
             </w:pPr>
             <w:r>
               <w:rPr>
@@ -138,9 +129,10 @@
           </w:p>
           <w:p>
             <w:pPr>
-              <w:pStyle w:val="LO-normal"/>
-              <w:widowControl w:val="0"/>
-              <w:ind w:right="-560"/>
+              <w:pStyle w:val="LOnormal"/>
+              <w:widowControl w:val="false"/>
+              <w:ind w:right="-560" w:hanging="0"/>
+              <w:rPr/>
             </w:pPr>
             <w:r>
               <w:rPr>
@@ -150,6 +142,7 @@
               <w:t>continuous learning to take on exciting challenges</w:t>
             </w:r>
             <w:r>
+              <w:rPr/>
               <w:t xml:space="preserve">. </w:t>
             </w:r>
             <w:r>
@@ -162,9 +155,11 @@
           </w:p>
           <w:p>
             <w:pPr>
-              <w:pStyle w:val="LO-normal"/>
-              <w:widowControl w:val="0"/>
-              <w:ind w:right="-560"/>
+              <w:pStyle w:val="LOnormal"/>
+              <w:widowControl w:val="false"/>
+              <w:spacing w:before="40" w:after="40"/>
+              <w:ind w:right="-560" w:hanging="0"/>
+              <w:rPr/>
             </w:pPr>
             <w:r>
               <w:rPr>
@@ -182,6 +177,7 @@
         <w:pStyle w:val="Heading1"/>
         <w:rPr>
           <w:b/>
+          <w:b/>
           <w:sz w:val="22"/>
           <w:szCs w:val="22"/>
         </w:rPr>
@@ -197,28 +193,37 @@
     </w:p>
     <w:tbl>
       <w:tblPr>
-        <w:tblpPr w:leftFromText="180" w:rightFromText="180" w:vertAnchor="text" w:horzAnchor="margin" w:tblpY="235"/>
+        <w:tblpPr w:bottomFromText="0" w:horzAnchor="margin" w:leftFromText="180" w:rightFromText="180" w:tblpX="0" w:tblpY="235" w:topFromText="0" w:vertAnchor="text"/>
         <w:tblW w:w="8639" w:type="dxa"/>
+        <w:jc w:val="left"/>
+        <w:tblInd w:w="0" w:type="dxa"/>
         <w:tblLayout w:type="fixed"/>
-        <w:tblLook w:val="0600" w:firstRow="0" w:lastRow="0" w:firstColumn="0" w:lastColumn="0" w:noHBand="1" w:noVBand="1"/>
+        <w:tblCellMar>
+          <w:top w:w="0" w:type="dxa"/>
+          <w:left w:w="108" w:type="dxa"/>
+          <w:bottom w:w="0" w:type="dxa"/>
+          <w:right w:w="108" w:type="dxa"/>
+        </w:tblCellMar>
+        <w:tblLook w:val="0600" w:noHBand="1" w:noVBand="1" w:firstColumn="0" w:lastRow="0" w:lastColumn="0" w:firstRow="0"/>
       </w:tblPr>
       <w:tblGrid>
         <w:gridCol w:w="6430"/>
-        <w:gridCol w:w="2209"/>
+        <w:gridCol w:w="2208"/>
       </w:tblGrid>
       <w:tr>
         <w:trPr>
-          <w:trHeight w:val="216"/>
+          <w:trHeight w:val="216" w:hRule="atLeast"/>
         </w:trPr>
         <w:tc>
           <w:tcPr>
-            <w:tcW w:w="6429" w:type="dxa"/>
+            <w:tcW w:w="6430" w:type="dxa"/>
+            <w:tcBorders/>
           </w:tcPr>
           <w:p>
             <w:pPr>
               <w:pStyle w:val="Heading2"/>
-              <w:widowControl w:val="0"/>
-              <w:spacing w:line="240" w:lineRule="auto"/>
+              <w:widowControl w:val="false"/>
+              <w:spacing w:lineRule="auto" w:line="240" w:before="80" w:after="120"/>
               <w:rPr>
                 <w:sz w:val="20"/>
                 <w:szCs w:val="20"/>
@@ -235,14 +240,15 @@
         </w:tc>
         <w:tc>
           <w:tcPr>
-            <w:tcW w:w="2209" w:type="dxa"/>
+            <w:tcW w:w="2208" w:type="dxa"/>
+            <w:tcBorders/>
           </w:tcPr>
           <w:p>
             <w:pPr>
-              <w:pStyle w:val="LO-normal"/>
-              <w:widowControl w:val="0"/>
-              <w:spacing w:before="80"/>
-              <w:ind w:right="80"/>
+              <w:pStyle w:val="LOnormal"/>
+              <w:widowControl w:val="false"/>
+              <w:spacing w:before="80" w:after="40"/>
+              <w:ind w:right="80" w:hanging="0"/>
               <w:jc w:val="right"/>
               <w:rPr>
                 <w:color w:val="000000"/>
@@ -256,7 +262,15 @@
                 <w:sz w:val="20"/>
                 <w:szCs w:val="20"/>
               </w:rPr>
-              <w:t xml:space="preserve">    07/2021 – 12/2021</w:t>
+              <w:t xml:space="preserve">    </w:t>
+            </w:r>
+            <w:r>
+              <w:rPr>
+                <w:color w:val="000000"/>
+                <w:sz w:val="20"/>
+                <w:szCs w:val="20"/>
+              </w:rPr>
+              <w:t>07/2021 – 12/2021</w:t>
             </w:r>
           </w:p>
         </w:tc>
@@ -264,9 +278,10 @@
     </w:tbl>
     <w:p>
       <w:pPr>
-        <w:pStyle w:val="LO-normal"/>
+        <w:pStyle w:val="LOnormal"/>
         <w:ind w:firstLine="432"/>
         <w:rPr>
+          <w:i/>
           <w:i/>
           <w:color w:val="000000"/>
           <w:sz w:val="22"/>
@@ -285,12 +300,12 @@
     </w:p>
     <w:p>
       <w:pPr>
-        <w:pStyle w:val="LO-normal"/>
+        <w:pStyle w:val="LOnormal"/>
         <w:numPr>
           <w:ilvl w:val="0"/>
           <w:numId w:val="1"/>
         </w:numPr>
-        <w:spacing w:after="120"/>
+        <w:spacing w:before="40" w:after="120"/>
         <w:ind w:left="792" w:hanging="366"/>
         <w:rPr>
           <w:color w:val="000000"/>
@@ -300,52 +315,52 @@
       </w:pPr>
       <w:r>
         <w:rPr>
-          <w:rFonts w:ascii="Segoe UI" w:hAnsi="Segoe UI" w:cs="Segoe UI"/>
-          <w:sz w:val="21"/>
-          <w:szCs w:val="21"/>
-          <w:shd w:val="clear" w:color="auto" w:fill="FFFFFF"/>
+          <w:rFonts w:cs="Segoe UI" w:ascii="Segoe UI" w:hAnsi="Segoe UI"/>
+          <w:sz w:val="21"/>
+          <w:szCs w:val="21"/>
+          <w:shd w:fill="FFFFFF" w:val="clear"/>
         </w:rPr>
         <w:t xml:space="preserve">Created and assisted with the development of the </w:t>
       </w:r>
-      <w:hyperlink r:id="rId7" w:history="1">
+      <w:hyperlink r:id="rId3">
         <w:r>
           <w:rPr>
-            <w:rStyle w:val="Hyperlink"/>
-            <w:rFonts w:ascii="Segoe UI" w:hAnsi="Segoe UI" w:cs="Segoe UI"/>
+            <w:rStyle w:val="InternetLink"/>
+            <w:rFonts w:cs="Segoe UI" w:ascii="Segoe UI" w:hAnsi="Segoe UI"/>
             <w:sz w:val="21"/>
             <w:szCs w:val="21"/>
-            <w:shd w:val="clear" w:color="auto" w:fill="FFFFFF"/>
+            <w:shd w:fill="FFFFFF" w:val="clear"/>
           </w:rPr>
           <w:t>Flight Schedule</w:t>
         </w:r>
       </w:hyperlink>
       <w:r>
         <w:rPr>
-          <w:rFonts w:ascii="Segoe UI" w:hAnsi="Segoe UI" w:cs="Segoe UI"/>
-          <w:sz w:val="21"/>
-          <w:szCs w:val="21"/>
-          <w:shd w:val="clear" w:color="auto" w:fill="FFFFFF"/>
+          <w:rFonts w:cs="Segoe UI" w:ascii="Segoe UI" w:hAnsi="Segoe UI"/>
+          <w:sz w:val="21"/>
+          <w:szCs w:val="21"/>
+          <w:shd w:fill="FFFFFF" w:val="clear"/>
         </w:rPr>
         <w:t xml:space="preserve"> and </w:t>
       </w:r>
-      <w:hyperlink r:id="rId8" w:history="1">
+      <w:hyperlink r:id="rId4">
         <w:r>
           <w:rPr>
-            <w:rStyle w:val="Hyperlink"/>
-            <w:rFonts w:ascii="Segoe UI" w:hAnsi="Segoe UI" w:cs="Segoe UI"/>
+            <w:rStyle w:val="InternetLink"/>
+            <w:rFonts w:cs="Segoe UI" w:ascii="Segoe UI" w:hAnsi="Segoe UI"/>
             <w:sz w:val="21"/>
             <w:szCs w:val="21"/>
-            <w:shd w:val="clear" w:color="auto" w:fill="FFFFFF"/>
+            <w:shd w:fill="FFFFFF" w:val="clear"/>
           </w:rPr>
           <w:t>Express Booking</w:t>
         </w:r>
       </w:hyperlink>
       <w:r>
         <w:rPr>
-          <w:rFonts w:ascii="Segoe UI" w:hAnsi="Segoe UI" w:cs="Segoe UI"/>
-          <w:sz w:val="21"/>
-          <w:szCs w:val="21"/>
-          <w:shd w:val="clear" w:color="auto" w:fill="FFFFFF"/>
+          <w:rFonts w:cs="Segoe UI" w:ascii="Segoe UI" w:hAnsi="Segoe UI"/>
+          <w:sz w:val="21"/>
+          <w:szCs w:val="21"/>
+          <w:shd w:fill="FFFFFF" w:val="clear"/>
         </w:rPr>
         <w:t xml:space="preserve"> office website using JavaScript, Java, React, CSS</w:t>
       </w:r>
@@ -357,16 +372,15 @@
         </w:rPr>
         <w:t>.</w:t>
       </w:r>
-      <w:hyperlink w:history="1"/>
     </w:p>
     <w:p>
       <w:pPr>
-        <w:pStyle w:val="LO-normal"/>
+        <w:pStyle w:val="LOnormal"/>
         <w:numPr>
           <w:ilvl w:val="0"/>
           <w:numId w:val="1"/>
         </w:numPr>
-        <w:spacing w:after="120"/>
+        <w:spacing w:before="40" w:after="120"/>
         <w:ind w:left="792" w:hanging="366"/>
         <w:rPr>
           <w:color w:val="000000"/>
@@ -376,41 +390,41 @@
       </w:pPr>
       <w:r>
         <w:rPr>
-          <w:rFonts w:ascii="Segoe UI" w:hAnsi="Segoe UI" w:cs="Segoe UI"/>
-          <w:sz w:val="21"/>
-          <w:szCs w:val="21"/>
-          <w:shd w:val="clear" w:color="auto" w:fill="FFFFFF"/>
+          <w:rFonts w:cs="Segoe UI" w:ascii="Segoe UI" w:hAnsi="Segoe UI"/>
+          <w:sz w:val="21"/>
+          <w:szCs w:val="21"/>
+          <w:shd w:fill="FFFFFF" w:val="clear"/>
         </w:rPr>
         <w:t xml:space="preserve">Had the </w:t>
       </w:r>
       <w:r>
         <w:rPr>
-          <w:rFonts w:ascii="Segoe UI" w:hAnsi="Segoe UI" w:cs="Segoe UI"/>
-          <w:color w:val="000000"/>
-          <w:sz w:val="21"/>
-          <w:szCs w:val="21"/>
-          <w:shd w:val="clear" w:color="auto" w:fill="FFFFFF"/>
+          <w:rFonts w:cs="Segoe UI" w:ascii="Segoe UI" w:hAnsi="Segoe UI"/>
+          <w:color w:val="000000"/>
+          <w:sz w:val="21"/>
+          <w:szCs w:val="21"/>
+          <w:shd w:fill="FFFFFF" w:val="clear"/>
         </w:rPr>
         <w:t>opportunity</w:t>
       </w:r>
       <w:r>
         <w:rPr>
-          <w:rFonts w:ascii="Segoe UI" w:hAnsi="Segoe UI" w:cs="Segoe UI"/>
-          <w:sz w:val="21"/>
-          <w:szCs w:val="21"/>
-          <w:shd w:val="clear" w:color="auto" w:fill="FFFFFF"/>
+          <w:rFonts w:cs="Segoe UI" w:ascii="Segoe UI" w:hAnsi="Segoe UI"/>
+          <w:sz w:val="21"/>
+          <w:szCs w:val="21"/>
+          <w:shd w:fill="FFFFFF" w:val="clear"/>
         </w:rPr>
         <w:t xml:space="preserve"> to work on VTL changes.</w:t>
       </w:r>
     </w:p>
     <w:p>
       <w:pPr>
-        <w:pStyle w:val="LO-normal"/>
+        <w:pStyle w:val="LOnormal"/>
         <w:numPr>
           <w:ilvl w:val="0"/>
           <w:numId w:val="1"/>
         </w:numPr>
-        <w:spacing w:after="120"/>
+        <w:spacing w:before="40" w:after="120"/>
         <w:ind w:left="792" w:hanging="366"/>
         <w:rPr>
           <w:color w:val="000000"/>
@@ -420,10 +434,10 @@
       </w:pPr>
       <w:r>
         <w:rPr>
-          <w:rFonts w:ascii="Segoe UI" w:hAnsi="Segoe UI" w:cs="Segoe UI"/>
-          <w:sz w:val="21"/>
-          <w:szCs w:val="21"/>
-          <w:shd w:val="clear" w:color="auto" w:fill="FFFFFF"/>
+          <w:rFonts w:cs="Segoe UI" w:ascii="Segoe UI" w:hAnsi="Segoe UI"/>
+          <w:sz w:val="21"/>
+          <w:szCs w:val="21"/>
+          <w:shd w:fill="FFFFFF" w:val="clear"/>
         </w:rPr>
         <w:t>Debugged and implemented stipulation given by product owner</w:t>
       </w:r>
@@ -438,12 +452,12 @@
     </w:p>
     <w:p>
       <w:pPr>
-        <w:pStyle w:val="LO-normal"/>
+        <w:pStyle w:val="LOnormal"/>
         <w:numPr>
           <w:ilvl w:val="0"/>
           <w:numId w:val="1"/>
         </w:numPr>
-        <w:spacing w:after="120"/>
+        <w:spacing w:before="40" w:after="120"/>
         <w:ind w:left="792" w:hanging="366"/>
         <w:rPr>
           <w:color w:val="000000"/>
@@ -453,10 +467,10 @@
       </w:pPr>
       <w:r>
         <w:rPr>
-          <w:rFonts w:ascii="Segoe UI" w:hAnsi="Segoe UI" w:cs="Segoe UI"/>
-          <w:sz w:val="21"/>
-          <w:szCs w:val="21"/>
-          <w:shd w:val="clear" w:color="auto" w:fill="FFFFFF"/>
+          <w:rFonts w:cs="Segoe UI" w:ascii="Segoe UI" w:hAnsi="Segoe UI"/>
+          <w:sz w:val="21"/>
+          <w:szCs w:val="21"/>
+          <w:shd w:fill="FFFFFF" w:val="clear"/>
         </w:rPr>
         <w:t>Leveraged on git bucket for version control and attended scrum ceremonies daily to ensure project delivery in the allocated time.</w:t>
       </w:r>
@@ -465,40 +479,56 @@
     </w:p>
     <w:p>
       <w:pPr>
-        <w:pStyle w:val="LO-normal"/>
-        <w:spacing w:after="120"/>
-        <w:ind w:left="792"/>
-        <w:rPr>
-          <w:color w:val="000000"/>
-          <w:sz w:val="22"/>
-          <w:szCs w:val="22"/>
-        </w:rPr>
-      </w:pPr>
+        <w:pStyle w:val="LOnormal"/>
+        <w:spacing w:before="40" w:after="120"/>
+        <w:ind w:left="792" w:hanging="0"/>
+        <w:rPr>
+          <w:color w:val="000000"/>
+          <w:sz w:val="22"/>
+          <w:szCs w:val="22"/>
+        </w:rPr>
+      </w:pPr>
+      <w:r>
+        <w:rPr>
+          <w:color w:val="000000"/>
+          <w:sz w:val="22"/>
+          <w:szCs w:val="22"/>
+        </w:rPr>
+      </w:r>
     </w:p>
     <w:tbl>
       <w:tblPr>
-        <w:tblpPr w:leftFromText="180" w:rightFromText="180" w:vertAnchor="text" w:horzAnchor="margin" w:tblpY="235"/>
+        <w:tblpPr w:bottomFromText="0" w:horzAnchor="margin" w:leftFromText="180" w:rightFromText="180" w:tblpX="0" w:tblpY="235" w:topFromText="0" w:vertAnchor="text"/>
         <w:tblW w:w="8639" w:type="dxa"/>
+        <w:jc w:val="left"/>
+        <w:tblInd w:w="0" w:type="dxa"/>
         <w:tblLayout w:type="fixed"/>
-        <w:tblLook w:val="0600" w:firstRow="0" w:lastRow="0" w:firstColumn="0" w:lastColumn="0" w:noHBand="1" w:noVBand="1"/>
+        <w:tblCellMar>
+          <w:top w:w="0" w:type="dxa"/>
+          <w:left w:w="108" w:type="dxa"/>
+          <w:bottom w:w="0" w:type="dxa"/>
+          <w:right w:w="108" w:type="dxa"/>
+        </w:tblCellMar>
+        <w:tblLook w:val="0600" w:noHBand="1" w:noVBand="1" w:firstColumn="0" w:lastRow="0" w:lastColumn="0" w:firstRow="0"/>
       </w:tblPr>
       <w:tblGrid>
         <w:gridCol w:w="6430"/>
-        <w:gridCol w:w="2209"/>
+        <w:gridCol w:w="2208"/>
       </w:tblGrid>
       <w:tr>
         <w:trPr>
-          <w:trHeight w:val="216"/>
+          <w:trHeight w:val="216" w:hRule="atLeast"/>
         </w:trPr>
         <w:tc>
           <w:tcPr>
-            <w:tcW w:w="6429" w:type="dxa"/>
+            <w:tcW w:w="6430" w:type="dxa"/>
+            <w:tcBorders/>
           </w:tcPr>
           <w:p>
             <w:pPr>
               <w:pStyle w:val="Heading2"/>
-              <w:widowControl w:val="0"/>
-              <w:spacing w:line="240" w:lineRule="auto"/>
+              <w:widowControl w:val="false"/>
+              <w:spacing w:lineRule="auto" w:line="240" w:before="80" w:after="120"/>
               <w:rPr>
                 <w:sz w:val="20"/>
                 <w:szCs w:val="20"/>
@@ -515,14 +545,15 @@
         </w:tc>
         <w:tc>
           <w:tcPr>
-            <w:tcW w:w="2209" w:type="dxa"/>
+            <w:tcW w:w="2208" w:type="dxa"/>
+            <w:tcBorders/>
           </w:tcPr>
           <w:p>
             <w:pPr>
-              <w:pStyle w:val="LO-normal"/>
-              <w:widowControl w:val="0"/>
-              <w:spacing w:before="80"/>
-              <w:ind w:right="80"/>
+              <w:pStyle w:val="LOnormal"/>
+              <w:widowControl w:val="false"/>
+              <w:spacing w:before="80" w:after="40"/>
+              <w:ind w:right="80" w:hanging="0"/>
               <w:jc w:val="right"/>
               <w:rPr>
                 <w:color w:val="000000"/>
@@ -536,7 +567,15 @@
                 <w:sz w:val="20"/>
                 <w:szCs w:val="20"/>
               </w:rPr>
-              <w:t xml:space="preserve">    07/2018 – 10/2020</w:t>
+              <w:t xml:space="preserve">    </w:t>
+            </w:r>
+            <w:r>
+              <w:rPr>
+                <w:color w:val="000000"/>
+                <w:sz w:val="20"/>
+                <w:szCs w:val="20"/>
+              </w:rPr>
+              <w:t>07/2018 – 10/2020</w:t>
             </w:r>
           </w:p>
         </w:tc>
@@ -544,9 +583,10 @@
     </w:tbl>
     <w:p>
       <w:pPr>
-        <w:pStyle w:val="LO-normal"/>
+        <w:pStyle w:val="LOnormal"/>
         <w:ind w:firstLine="432"/>
         <w:rPr>
+          <w:i/>
           <w:i/>
           <w:color w:val="000000"/>
           <w:sz w:val="22"/>
@@ -565,13 +605,13 @@
     </w:p>
     <w:p>
       <w:pPr>
-        <w:pStyle w:val="LO-normal"/>
+        <w:pStyle w:val="LOnormal"/>
         <w:numPr>
           <w:ilvl w:val="0"/>
           <w:numId w:val="1"/>
         </w:numPr>
-        <w:spacing w:after="120"/>
-        <w:ind w:left="810"/>
+        <w:spacing w:before="40" w:after="120"/>
+        <w:ind w:left="810" w:hanging="360"/>
         <w:rPr>
           <w:rFonts w:ascii="Segoe UI" w:hAnsi="Segoe UI" w:cs="Segoe UI"/>
           <w:color w:val="000000"/>
@@ -581,7 +621,7 @@
       </w:pPr>
       <w:r>
         <w:rPr>
-          <w:rFonts w:ascii="Segoe UI" w:hAnsi="Segoe UI" w:cs="Segoe UI"/>
+          <w:rFonts w:cs="Segoe UI" w:ascii="Segoe UI" w:hAnsi="Segoe UI"/>
           <w:color w:val="000000"/>
           <w:sz w:val="21"/>
           <w:szCs w:val="21"/>
@@ -590,7 +630,7 @@
       </w:r>
       <w:r>
         <w:rPr>
-          <w:rFonts w:ascii="Segoe UI" w:hAnsi="Segoe UI" w:cs="Segoe UI"/>
+          <w:rFonts w:cs="Segoe UI" w:ascii="Segoe UI" w:hAnsi="Segoe UI"/>
           <w:sz w:val="21"/>
           <w:szCs w:val="21"/>
         </w:rPr>
@@ -598,7 +638,7 @@
       </w:r>
       <w:r>
         <w:rPr>
-          <w:rFonts w:ascii="Segoe UI" w:hAnsi="Segoe UI" w:cs="Segoe UI"/>
+          <w:rFonts w:cs="Segoe UI" w:ascii="Segoe UI" w:hAnsi="Segoe UI"/>
           <w:color w:val="000000"/>
           <w:sz w:val="21"/>
           <w:szCs w:val="21"/>
@@ -607,7 +647,7 @@
       </w:r>
       <w:r>
         <w:rPr>
-          <w:rFonts w:ascii="Segoe UI" w:hAnsi="Segoe UI" w:cs="Segoe UI"/>
+          <w:rFonts w:cs="Segoe UI" w:ascii="Segoe UI" w:hAnsi="Segoe UI"/>
           <w:sz w:val="21"/>
           <w:szCs w:val="21"/>
         </w:rPr>
@@ -615,7 +655,7 @@
       </w:r>
       <w:r>
         <w:rPr>
-          <w:rFonts w:ascii="Segoe UI" w:hAnsi="Segoe UI" w:cs="Segoe UI"/>
+          <w:rFonts w:cs="Segoe UI" w:ascii="Segoe UI" w:hAnsi="Segoe UI"/>
           <w:color w:val="000000"/>
           <w:sz w:val="21"/>
           <w:szCs w:val="21"/>
@@ -624,7 +664,7 @@
       </w:r>
       <w:r>
         <w:rPr>
-          <w:rFonts w:ascii="Segoe UI" w:hAnsi="Segoe UI" w:cs="Segoe UI"/>
+          <w:rFonts w:cs="Segoe UI" w:ascii="Segoe UI" w:hAnsi="Segoe UI"/>
           <w:sz w:val="21"/>
           <w:szCs w:val="21"/>
         </w:rPr>
@@ -632,7 +672,7 @@
       </w:r>
       <w:r>
         <w:rPr>
-          <w:rFonts w:ascii="Segoe UI" w:hAnsi="Segoe UI" w:cs="Segoe UI"/>
+          <w:rFonts w:cs="Segoe UI" w:ascii="Segoe UI" w:hAnsi="Segoe UI"/>
           <w:color w:val="000000"/>
           <w:sz w:val="21"/>
           <w:szCs w:val="21"/>
@@ -642,13 +682,13 @@
     </w:p>
     <w:p>
       <w:pPr>
-        <w:pStyle w:val="LO-normal"/>
+        <w:pStyle w:val="LOnormal"/>
         <w:numPr>
           <w:ilvl w:val="0"/>
           <w:numId w:val="1"/>
         </w:numPr>
-        <w:spacing w:after="120"/>
-        <w:ind w:left="810"/>
+        <w:spacing w:before="40" w:after="120"/>
+        <w:ind w:left="810" w:hanging="360"/>
         <w:rPr>
           <w:rFonts w:ascii="Segoe UI" w:hAnsi="Segoe UI" w:cs="Segoe UI"/>
           <w:color w:val="000000"/>
@@ -658,7 +698,7 @@
       </w:pPr>
       <w:r>
         <w:rPr>
-          <w:rFonts w:ascii="Segoe UI" w:hAnsi="Segoe UI" w:cs="Segoe UI"/>
+          <w:rFonts w:cs="Segoe UI" w:ascii="Segoe UI" w:hAnsi="Segoe UI"/>
           <w:color w:val="000000"/>
           <w:sz w:val="21"/>
           <w:szCs w:val="21"/>
@@ -668,13 +708,13 @@
     </w:p>
     <w:p>
       <w:pPr>
-        <w:pStyle w:val="LO-normal"/>
+        <w:pStyle w:val="LOnormal"/>
         <w:numPr>
           <w:ilvl w:val="0"/>
           <w:numId w:val="1"/>
         </w:numPr>
-        <w:spacing w:after="120"/>
-        <w:ind w:left="810"/>
+        <w:spacing w:before="40" w:after="120"/>
+        <w:ind w:left="810" w:hanging="360"/>
         <w:rPr>
           <w:rFonts w:ascii="Segoe UI" w:hAnsi="Segoe UI" w:cs="Segoe UI"/>
           <w:color w:val="000000"/>
@@ -684,7 +724,7 @@
       </w:pPr>
       <w:r>
         <w:rPr>
-          <w:rFonts w:ascii="Segoe UI" w:hAnsi="Segoe UI" w:cs="Segoe UI"/>
+          <w:rFonts w:cs="Segoe UI" w:ascii="Segoe UI" w:hAnsi="Segoe UI"/>
           <w:color w:val="000000"/>
           <w:sz w:val="21"/>
           <w:szCs w:val="21"/>
@@ -694,13 +734,13 @@
     </w:p>
     <w:p>
       <w:pPr>
-        <w:pStyle w:val="LO-normal"/>
+        <w:pStyle w:val="LOnormal"/>
         <w:numPr>
           <w:ilvl w:val="0"/>
           <w:numId w:val="1"/>
         </w:numPr>
-        <w:spacing w:after="120"/>
-        <w:ind w:left="810"/>
+        <w:spacing w:before="40" w:after="120"/>
+        <w:ind w:left="810" w:hanging="360"/>
         <w:rPr>
           <w:rFonts w:ascii="Segoe UI" w:hAnsi="Segoe UI" w:cs="Segoe UI"/>
           <w:color w:val="000000"/>
@@ -710,7 +750,7 @@
       </w:pPr>
       <w:r>
         <w:rPr>
-          <w:rFonts w:ascii="Segoe UI" w:hAnsi="Segoe UI" w:cs="Segoe UI"/>
+          <w:rFonts w:cs="Segoe UI" w:ascii="Segoe UI" w:hAnsi="Segoe UI"/>
           <w:color w:val="000000"/>
           <w:sz w:val="21"/>
           <w:szCs w:val="21"/>
@@ -720,13 +760,13 @@
     </w:p>
     <w:p>
       <w:pPr>
-        <w:pStyle w:val="LO-normal"/>
+        <w:pStyle w:val="LOnormal"/>
         <w:numPr>
           <w:ilvl w:val="0"/>
           <w:numId w:val="1"/>
         </w:numPr>
-        <w:spacing w:after="120"/>
-        <w:ind w:left="810"/>
+        <w:spacing w:before="40" w:after="120"/>
+        <w:ind w:left="810" w:hanging="360"/>
         <w:rPr>
           <w:rFonts w:ascii="Segoe UI" w:hAnsi="Segoe UI" w:cs="Segoe UI"/>
           <w:color w:val="000000"/>
@@ -736,7 +776,7 @@
       </w:pPr>
       <w:r>
         <w:rPr>
-          <w:rFonts w:ascii="Segoe UI" w:hAnsi="Segoe UI" w:cs="Segoe UI"/>
+          <w:rFonts w:cs="Segoe UI" w:ascii="Segoe UI" w:hAnsi="Segoe UI"/>
           <w:color w:val="000000"/>
           <w:sz w:val="21"/>
           <w:szCs w:val="21"/>
@@ -746,64 +786,95 @@
     </w:p>
     <w:p>
       <w:pPr>
-        <w:pStyle w:val="LO-normal"/>
-        <w:spacing w:after="120"/>
-        <w:ind w:left="810"/>
-      </w:pPr>
+        <w:pStyle w:val="LOnormal"/>
+        <w:spacing w:before="40" w:after="120"/>
+        <w:ind w:left="810" w:hanging="0"/>
+        <w:rPr/>
+      </w:pPr>
+      <w:r>
+        <w:rPr/>
+      </w:r>
     </w:p>
     <w:p>
       <w:pPr>
-        <w:pStyle w:val="LO-normal"/>
-        <w:spacing w:after="120"/>
-        <w:rPr>
-          <w:sz w:val="22"/>
-          <w:szCs w:val="22"/>
-        </w:rPr>
-      </w:pPr>
+        <w:pStyle w:val="LOnormal"/>
+        <w:spacing w:before="40" w:after="120"/>
+        <w:rPr>
+          <w:sz w:val="22"/>
+          <w:szCs w:val="22"/>
+        </w:rPr>
+      </w:pPr>
+      <w:r>
+        <w:rPr>
+          <w:sz w:val="22"/>
+          <w:szCs w:val="22"/>
+        </w:rPr>
+      </w:r>
     </w:p>
     <w:p>
       <w:pPr>
-        <w:pStyle w:val="LO-normal"/>
-        <w:spacing w:after="120"/>
-        <w:rPr>
-          <w:sz w:val="22"/>
-          <w:szCs w:val="22"/>
-        </w:rPr>
-      </w:pPr>
+        <w:pStyle w:val="LOnormal"/>
+        <w:spacing w:before="40" w:after="120"/>
+        <w:rPr>
+          <w:sz w:val="22"/>
+          <w:szCs w:val="22"/>
+        </w:rPr>
+      </w:pPr>
+      <w:r>
+        <w:rPr>
+          <w:sz w:val="22"/>
+          <w:szCs w:val="22"/>
+        </w:rPr>
+      </w:r>
     </w:p>
     <w:p>
       <w:pPr>
-        <w:pStyle w:val="LO-normal"/>
-        <w:spacing w:after="120"/>
-        <w:rPr>
-          <w:sz w:val="22"/>
-          <w:szCs w:val="22"/>
-        </w:rPr>
-      </w:pPr>
+        <w:pStyle w:val="LOnormal"/>
+        <w:spacing w:before="40" w:after="120"/>
+        <w:rPr>
+          <w:sz w:val="22"/>
+          <w:szCs w:val="22"/>
+        </w:rPr>
+      </w:pPr>
+      <w:r>
+        <w:rPr>
+          <w:sz w:val="22"/>
+          <w:szCs w:val="22"/>
+        </w:rPr>
+      </w:r>
     </w:p>
     <w:tbl>
       <w:tblPr>
         <w:tblW w:w="8639" w:type="dxa"/>
+        <w:jc w:val="left"/>
+        <w:tblInd w:w="0" w:type="dxa"/>
         <w:tblLayout w:type="fixed"/>
-        <w:tblLook w:val="0600" w:firstRow="0" w:lastRow="0" w:firstColumn="0" w:lastColumn="0" w:noHBand="1" w:noVBand="1"/>
+        <w:tblCellMar>
+          <w:top w:w="0" w:type="dxa"/>
+          <w:left w:w="108" w:type="dxa"/>
+          <w:bottom w:w="0" w:type="dxa"/>
+          <w:right w:w="108" w:type="dxa"/>
+        </w:tblCellMar>
+        <w:tblLook w:val="0600" w:noHBand="1" w:noVBand="1" w:firstColumn="0" w:lastRow="0" w:lastColumn="0" w:firstRow="0"/>
       </w:tblPr>
       <w:tblGrid>
         <w:gridCol w:w="6430"/>
-        <w:gridCol w:w="2209"/>
+        <w:gridCol w:w="2208"/>
       </w:tblGrid>
       <w:tr>
         <w:trPr>
-          <w:trHeight w:val="216"/>
+          <w:trHeight w:val="216" w:hRule="atLeast"/>
         </w:trPr>
         <w:tc>
           <w:tcPr>
-            <w:tcW w:w="6429" w:type="dxa"/>
+            <w:tcW w:w="6430" w:type="dxa"/>
+            <w:tcBorders/>
           </w:tcPr>
           <w:p>
             <w:pPr>
               <w:pStyle w:val="Heading2"/>
-              <w:widowControl w:val="0"/>
-              <w:spacing w:line="240" w:lineRule="auto"/>
+              <w:widowControl w:val="false"/>
+              <w:spacing w:lineRule="auto" w:line="240" w:before="80" w:after="120"/>
               <w:rPr>
                 <w:sz w:val="20"/>
                 <w:szCs w:val="20"/>
@@ -814,21 +885,21 @@
                 <w:sz w:val="20"/>
                 <w:szCs w:val="20"/>
               </w:rPr>
-              <w:lastRenderedPageBreak/>
               <w:t>Software Engineer New Associate</w:t>
             </w:r>
           </w:p>
         </w:tc>
         <w:tc>
           <w:tcPr>
-            <w:tcW w:w="2209" w:type="dxa"/>
+            <w:tcW w:w="2208" w:type="dxa"/>
+            <w:tcBorders/>
           </w:tcPr>
           <w:p>
             <w:pPr>
-              <w:pStyle w:val="LO-normal"/>
-              <w:widowControl w:val="0"/>
-              <w:spacing w:before="80"/>
-              <w:ind w:right="80"/>
+              <w:pStyle w:val="LOnormal"/>
+              <w:widowControl w:val="false"/>
+              <w:spacing w:before="80" w:after="40"/>
+              <w:ind w:right="80" w:hanging="0"/>
               <w:jc w:val="right"/>
               <w:rPr>
                 <w:color w:val="000000"/>
@@ -842,7 +913,15 @@
                 <w:sz w:val="20"/>
                 <w:szCs w:val="20"/>
               </w:rPr>
-              <w:t xml:space="preserve">   08/2016 – 06/2018</w:t>
+              <w:t xml:space="preserve">   </w:t>
+            </w:r>
+            <w:r>
+              <w:rPr>
+                <w:color w:val="000000"/>
+                <w:sz w:val="20"/>
+                <w:szCs w:val="20"/>
+              </w:rPr>
+              <w:t>08/2016 – 06/2018</w:t>
             </w:r>
           </w:p>
         </w:tc>
@@ -850,9 +929,10 @@
     </w:tbl>
     <w:p>
       <w:pPr>
-        <w:pStyle w:val="LO-normal"/>
-        <w:ind w:left="432"/>
-        <w:rPr>
+        <w:pStyle w:val="LOnormal"/>
+        <w:ind w:left="432" w:hanging="0"/>
+        <w:rPr>
+          <w:i/>
           <w:i/>
           <w:color w:val="000000"/>
           <w:sz w:val="22"/>
@@ -871,16 +951,17 @@
     </w:p>
     <w:p>
       <w:pPr>
-        <w:pStyle w:val="LO-normal"/>
+        <w:pStyle w:val="LOnormal"/>
         <w:numPr>
           <w:ilvl w:val="0"/>
           <w:numId w:val="1"/>
         </w:numPr>
         <w:tabs>
-          <w:tab w:val="left" w:pos="900"/>
+          <w:tab w:val="clear" w:pos="720"/>
+          <w:tab w:val="left" w:pos="900" w:leader="none"/>
         </w:tabs>
-        <w:spacing w:after="120"/>
-        <w:ind w:left="810"/>
+        <w:spacing w:before="40" w:after="120"/>
+        <w:ind w:left="810" w:hanging="360"/>
         <w:rPr>
           <w:rFonts w:ascii="Segoe UI" w:hAnsi="Segoe UI" w:cs="Segoe UI"/>
           <w:color w:val="000000"/>
@@ -890,7 +971,7 @@
       </w:pPr>
       <w:r>
         <w:rPr>
-          <w:rFonts w:ascii="Segoe UI" w:hAnsi="Segoe UI" w:cs="Segoe UI"/>
+          <w:rFonts w:cs="Segoe UI" w:ascii="Segoe UI" w:hAnsi="Segoe UI"/>
           <w:color w:val="000000"/>
           <w:sz w:val="21"/>
           <w:szCs w:val="21"/>
@@ -899,7 +980,7 @@
       </w:r>
       <w:r>
         <w:rPr>
-          <w:rFonts w:ascii="Segoe UI" w:hAnsi="Segoe UI" w:cs="Segoe UI"/>
+          <w:rFonts w:cs="Segoe UI" w:ascii="Segoe UI" w:hAnsi="Segoe UI"/>
           <w:sz w:val="21"/>
           <w:szCs w:val="21"/>
         </w:rPr>
@@ -907,7 +988,7 @@
       </w:r>
       <w:r>
         <w:rPr>
-          <w:rFonts w:ascii="Segoe UI" w:hAnsi="Segoe UI" w:cs="Segoe UI"/>
+          <w:rFonts w:cs="Segoe UI" w:ascii="Segoe UI" w:hAnsi="Segoe UI"/>
           <w:color w:val="000000"/>
           <w:sz w:val="21"/>
           <w:szCs w:val="21"/>
@@ -916,7 +997,7 @@
       </w:r>
       <w:r>
         <w:rPr>
-          <w:rFonts w:ascii="Segoe UI" w:hAnsi="Segoe UI" w:cs="Segoe UI"/>
+          <w:rFonts w:cs="Segoe UI" w:ascii="Segoe UI" w:hAnsi="Segoe UI"/>
           <w:sz w:val="21"/>
           <w:szCs w:val="21"/>
         </w:rPr>
@@ -924,7 +1005,7 @@
       </w:r>
       <w:r>
         <w:rPr>
-          <w:rFonts w:ascii="Segoe UI" w:hAnsi="Segoe UI" w:cs="Segoe UI"/>
+          <w:rFonts w:cs="Segoe UI" w:ascii="Segoe UI" w:hAnsi="Segoe UI"/>
           <w:color w:val="000000"/>
           <w:sz w:val="21"/>
           <w:szCs w:val="21"/>
@@ -934,16 +1015,17 @@
     </w:p>
     <w:p>
       <w:pPr>
-        <w:pStyle w:val="LO-normal"/>
+        <w:pStyle w:val="LOnormal"/>
         <w:numPr>
           <w:ilvl w:val="0"/>
           <w:numId w:val="1"/>
         </w:numPr>
         <w:tabs>
-          <w:tab w:val="left" w:pos="900"/>
+          <w:tab w:val="clear" w:pos="720"/>
+          <w:tab w:val="left" w:pos="900" w:leader="none"/>
         </w:tabs>
-        <w:spacing w:after="120"/>
-        <w:ind w:left="810"/>
+        <w:spacing w:before="40" w:after="120"/>
+        <w:ind w:left="810" w:hanging="360"/>
         <w:rPr>
           <w:rFonts w:ascii="Segoe UI" w:hAnsi="Segoe UI" w:cs="Segoe UI"/>
           <w:color w:val="000000"/>
@@ -953,7 +1035,7 @@
       </w:pPr>
       <w:r>
         <w:rPr>
-          <w:rFonts w:ascii="Segoe UI" w:hAnsi="Segoe UI" w:cs="Segoe UI"/>
+          <w:rFonts w:cs="Segoe UI" w:ascii="Segoe UI" w:hAnsi="Segoe UI"/>
           <w:color w:val="000000"/>
           <w:sz w:val="21"/>
           <w:szCs w:val="21"/>
@@ -962,7 +1044,7 @@
       </w:r>
       <w:r>
         <w:rPr>
-          <w:rFonts w:ascii="Segoe UI" w:hAnsi="Segoe UI" w:cs="Segoe UI"/>
+          <w:rFonts w:cs="Segoe UI" w:ascii="Segoe UI" w:hAnsi="Segoe UI"/>
           <w:sz w:val="21"/>
           <w:szCs w:val="21"/>
         </w:rPr>
@@ -970,7 +1052,7 @@
       </w:r>
       <w:r>
         <w:rPr>
-          <w:rFonts w:ascii="Segoe UI" w:hAnsi="Segoe UI" w:cs="Segoe UI"/>
+          <w:rFonts w:cs="Segoe UI" w:ascii="Segoe UI" w:hAnsi="Segoe UI"/>
           <w:color w:val="000000"/>
           <w:sz w:val="21"/>
           <w:szCs w:val="21"/>
@@ -979,7 +1061,7 @@
       </w:r>
       <w:r>
         <w:rPr>
-          <w:rFonts w:ascii="Segoe UI" w:hAnsi="Segoe UI" w:cs="Segoe UI"/>
+          <w:rFonts w:cs="Segoe UI" w:ascii="Segoe UI" w:hAnsi="Segoe UI"/>
           <w:sz w:val="21"/>
           <w:szCs w:val="21"/>
         </w:rPr>
@@ -987,7 +1069,7 @@
       </w:r>
       <w:r>
         <w:rPr>
-          <w:rFonts w:ascii="Segoe UI" w:hAnsi="Segoe UI" w:cs="Segoe UI"/>
+          <w:rFonts w:cs="Segoe UI" w:ascii="Segoe UI" w:hAnsi="Segoe UI"/>
           <w:color w:val="000000"/>
           <w:sz w:val="21"/>
           <w:szCs w:val="21"/>
@@ -996,7 +1078,7 @@
       </w:r>
       <w:r>
         <w:rPr>
-          <w:rFonts w:ascii="Segoe UI" w:hAnsi="Segoe UI" w:cs="Segoe UI"/>
+          <w:rFonts w:cs="Segoe UI" w:ascii="Segoe UI" w:hAnsi="Segoe UI"/>
           <w:sz w:val="21"/>
           <w:szCs w:val="21"/>
         </w:rPr>
@@ -1004,7 +1086,7 @@
       </w:r>
       <w:r>
         <w:rPr>
-          <w:rFonts w:ascii="Segoe UI" w:hAnsi="Segoe UI" w:cs="Segoe UI"/>
+          <w:rFonts w:cs="Segoe UI" w:ascii="Segoe UI" w:hAnsi="Segoe UI"/>
           <w:color w:val="000000"/>
           <w:sz w:val="21"/>
           <w:szCs w:val="21"/>
@@ -1013,7 +1095,7 @@
       </w:r>
       <w:r>
         <w:rPr>
-          <w:rFonts w:ascii="Segoe UI" w:hAnsi="Segoe UI" w:cs="Segoe UI"/>
+          <w:rFonts w:cs="Segoe UI" w:ascii="Segoe UI" w:hAnsi="Segoe UI"/>
           <w:sz w:val="21"/>
           <w:szCs w:val="21"/>
         </w:rPr>
@@ -1021,7 +1103,7 @@
       </w:r>
       <w:r>
         <w:rPr>
-          <w:rFonts w:ascii="Segoe UI" w:hAnsi="Segoe UI" w:cs="Segoe UI"/>
+          <w:rFonts w:cs="Segoe UI" w:ascii="Segoe UI" w:hAnsi="Segoe UI"/>
           <w:color w:val="000000"/>
           <w:sz w:val="21"/>
           <w:szCs w:val="21"/>
@@ -1031,16 +1113,17 @@
     </w:p>
     <w:p>
       <w:pPr>
-        <w:pStyle w:val="LO-normal"/>
+        <w:pStyle w:val="LOnormal"/>
         <w:numPr>
           <w:ilvl w:val="0"/>
           <w:numId w:val="1"/>
         </w:numPr>
         <w:tabs>
-          <w:tab w:val="left" w:pos="900"/>
+          <w:tab w:val="clear" w:pos="720"/>
+          <w:tab w:val="left" w:pos="900" w:leader="none"/>
         </w:tabs>
-        <w:spacing w:after="120" w:line="240" w:lineRule="auto"/>
-        <w:ind w:left="810"/>
+        <w:spacing w:lineRule="auto" w:line="240" w:before="40" w:after="120"/>
+        <w:ind w:left="810" w:hanging="360"/>
         <w:rPr>
           <w:rFonts w:ascii="Segoe UI" w:hAnsi="Segoe UI" w:cs="Segoe UI"/>
           <w:sz w:val="21"/>
@@ -1049,7 +1132,7 @@
       </w:pPr>
       <w:r>
         <w:rPr>
-          <w:rFonts w:ascii="Segoe UI" w:hAnsi="Segoe UI" w:cs="Segoe UI"/>
+          <w:rFonts w:cs="Segoe UI" w:ascii="Segoe UI" w:hAnsi="Segoe UI"/>
           <w:sz w:val="21"/>
           <w:szCs w:val="21"/>
         </w:rPr>
@@ -1058,16 +1141,17 @@
     </w:p>
     <w:p>
       <w:pPr>
-        <w:pStyle w:val="LO-normal"/>
+        <w:pStyle w:val="LOnormal"/>
         <w:numPr>
           <w:ilvl w:val="0"/>
           <w:numId w:val="1"/>
         </w:numPr>
         <w:tabs>
-          <w:tab w:val="left" w:pos="900"/>
+          <w:tab w:val="clear" w:pos="720"/>
+          <w:tab w:val="left" w:pos="900" w:leader="none"/>
         </w:tabs>
-        <w:spacing w:after="120" w:line="240" w:lineRule="auto"/>
-        <w:ind w:left="810"/>
+        <w:spacing w:lineRule="auto" w:line="240" w:before="40" w:after="120"/>
+        <w:ind w:left="810" w:hanging="360"/>
         <w:rPr>
           <w:rFonts w:ascii="Segoe UI" w:hAnsi="Segoe UI" w:cs="Segoe UI"/>
           <w:sz w:val="21"/>
@@ -1076,72 +1160,71 @@
       </w:pPr>
       <w:r>
         <w:rPr>
-          <w:rFonts w:ascii="Segoe UI" w:hAnsi="Segoe UI" w:cs="Segoe UI"/>
-          <w:sz w:val="21"/>
-          <w:szCs w:val="21"/>
-        </w:rPr>
-        <w:t xml:space="preserve">Utilized </w:t>
-      </w:r>
-      <w:proofErr w:type="spellStart"/>
-      <w:r>
-        <w:rPr>
-          <w:rFonts w:ascii="Segoe UI" w:hAnsi="Segoe UI" w:cs="Segoe UI"/>
-          <w:sz w:val="21"/>
-          <w:szCs w:val="21"/>
-        </w:rPr>
-        <w:t>docu</w:t>
-      </w:r>
-      <w:proofErr w:type="spellEnd"/>
-      <w:r>
-        <w:rPr>
-          <w:rFonts w:ascii="Segoe UI" w:hAnsi="Segoe UI" w:cs="Segoe UI"/>
-          <w:sz w:val="21"/>
-          <w:szCs w:val="21"/>
-        </w:rPr>
-        <w:t>-sign API to digitally sign documents programmatically.</w:t>
+          <w:rFonts w:cs="Segoe UI" w:ascii="Segoe UI" w:hAnsi="Segoe UI"/>
+          <w:sz w:val="21"/>
+          <w:szCs w:val="21"/>
+        </w:rPr>
+        <w:t>Utilized docu-sign API to digitally sign documents programmatically.</w:t>
       </w:r>
     </w:p>
     <w:p>
       <w:pPr>
-        <w:pStyle w:val="LO-normal"/>
-        <w:spacing w:after="120" w:line="240" w:lineRule="auto"/>
-        <w:rPr>
-          <w:sz w:val="22"/>
-          <w:szCs w:val="22"/>
-        </w:rPr>
-      </w:pPr>
+        <w:pStyle w:val="LOnormal"/>
+        <w:spacing w:lineRule="auto" w:line="240" w:before="40" w:after="120"/>
+        <w:rPr>
+          <w:sz w:val="22"/>
+          <w:szCs w:val="22"/>
+        </w:rPr>
+      </w:pPr>
+      <w:r>
+        <w:rPr>
+          <w:sz w:val="22"/>
+          <w:szCs w:val="22"/>
+        </w:rPr>
+      </w:r>
       <w:bookmarkStart w:id="1" w:name="_heading=h.30j0zll1"/>
-      <w:bookmarkEnd w:id="1"/>
+      <w:bookmarkStart w:id="2" w:name="_heading=h.30j0zll1"/>
+      <w:bookmarkEnd w:id="2"/>
     </w:p>
     <w:tbl>
       <w:tblPr>
         <w:tblW w:w="8639" w:type="dxa"/>
+        <w:jc w:val="left"/>
+        <w:tblInd w:w="0" w:type="dxa"/>
         <w:tblLayout w:type="fixed"/>
-        <w:tblLook w:val="0600" w:firstRow="0" w:lastRow="0" w:firstColumn="0" w:lastColumn="0" w:noHBand="1" w:noVBand="1"/>
+        <w:tblCellMar>
+          <w:top w:w="0" w:type="dxa"/>
+          <w:left w:w="108" w:type="dxa"/>
+          <w:bottom w:w="0" w:type="dxa"/>
+          <w:right w:w="108" w:type="dxa"/>
+        </w:tblCellMar>
+        <w:tblLook w:val="0600" w:noHBand="1" w:noVBand="1" w:firstColumn="0" w:lastRow="0" w:lastColumn="0" w:firstRow="0"/>
       </w:tblPr>
       <w:tblGrid>
         <w:gridCol w:w="6430"/>
-        <w:gridCol w:w="2209"/>
+        <w:gridCol w:w="2208"/>
       </w:tblGrid>
       <w:tr>
         <w:trPr>
-          <w:trHeight w:val="216"/>
+          <w:trHeight w:val="216" w:hRule="atLeast"/>
         </w:trPr>
         <w:tc>
           <w:tcPr>
-            <w:tcW w:w="6429" w:type="dxa"/>
+            <w:tcW w:w="6430" w:type="dxa"/>
+            <w:tcBorders/>
           </w:tcPr>
           <w:p>
             <w:pPr>
               <w:pStyle w:val="Heading2"/>
-              <w:widowControl w:val="0"/>
+              <w:widowControl w:val="false"/>
+              <w:spacing w:before="80" w:after="120"/>
               <w:rPr>
                 <w:sz w:val="20"/>
                 <w:szCs w:val="20"/>
               </w:rPr>
             </w:pPr>
-            <w:bookmarkStart w:id="2" w:name="_heading=h.r748rsst4lkf"/>
-            <w:bookmarkEnd w:id="2"/>
+            <w:bookmarkStart w:id="3" w:name="_heading=h.r748rsst4lkf"/>
+            <w:bookmarkEnd w:id="3"/>
             <w:r>
               <w:rPr>
                 <w:sz w:val="20"/>
@@ -1153,14 +1236,15 @@
         </w:tc>
         <w:tc>
           <w:tcPr>
-            <w:tcW w:w="2209" w:type="dxa"/>
+            <w:tcW w:w="2208" w:type="dxa"/>
+            <w:tcBorders/>
           </w:tcPr>
           <w:p>
             <w:pPr>
-              <w:pStyle w:val="LO-normal"/>
-              <w:widowControl w:val="0"/>
-              <w:spacing w:before="80" w:line="240" w:lineRule="auto"/>
-              <w:ind w:right="80"/>
+              <w:pStyle w:val="LOnormal"/>
+              <w:widowControl w:val="false"/>
+              <w:spacing w:lineRule="auto" w:line="240" w:before="80" w:after="40"/>
+              <w:ind w:right="80" w:hanging="0"/>
               <w:jc w:val="right"/>
               <w:rPr>
                 <w:sz w:val="20"/>
@@ -1172,7 +1256,14 @@
                 <w:sz w:val="20"/>
                 <w:szCs w:val="20"/>
               </w:rPr>
-              <w:t xml:space="preserve">   04/2016 – 08/2015</w:t>
+              <w:t xml:space="preserve">   </w:t>
+            </w:r>
+            <w:r>
+              <w:rPr>
+                <w:sz w:val="20"/>
+                <w:szCs w:val="20"/>
+              </w:rPr>
+              <w:t>04/2016 – 08/2015</w:t>
             </w:r>
           </w:p>
         </w:tc>
@@ -1180,9 +1271,10 @@
     </w:tbl>
     <w:p>
       <w:pPr>
-        <w:pStyle w:val="LO-normal"/>
-        <w:ind w:left="432"/>
-        <w:rPr>
+        <w:pStyle w:val="LOnormal"/>
+        <w:ind w:left="432" w:hanging="0"/>
+        <w:rPr>
+          <w:i/>
           <w:i/>
           <w:sz w:val="22"/>
           <w:szCs w:val="22"/>
@@ -1199,13 +1291,13 @@
     </w:p>
     <w:p>
       <w:pPr>
-        <w:pStyle w:val="LO-normal"/>
+        <w:pStyle w:val="LOnormal"/>
         <w:numPr>
           <w:ilvl w:val="0"/>
           <w:numId w:val="1"/>
         </w:numPr>
-        <w:spacing w:after="120" w:line="240" w:lineRule="auto"/>
-        <w:ind w:left="810" w:right="377"/>
+        <w:spacing w:lineRule="auto" w:line="240" w:before="40" w:after="120"/>
+        <w:ind w:left="810" w:right="377" w:hanging="360"/>
         <w:rPr>
           <w:rFonts w:ascii="Segoe UI" w:hAnsi="Segoe UI" w:cs="Segoe UI"/>
           <w:sz w:val="21"/>
@@ -1214,7 +1306,7 @@
       </w:pPr>
       <w:r>
         <w:rPr>
-          <w:rFonts w:ascii="Segoe UI" w:hAnsi="Segoe UI" w:cs="Segoe UI"/>
+          <w:rFonts w:cs="Segoe UI" w:ascii="Segoe UI" w:hAnsi="Segoe UI"/>
           <w:sz w:val="21"/>
           <w:szCs w:val="21"/>
         </w:rPr>
@@ -1223,13 +1315,13 @@
     </w:p>
     <w:p>
       <w:pPr>
-        <w:pStyle w:val="LO-normal"/>
+        <w:pStyle w:val="LOnormal"/>
         <w:numPr>
           <w:ilvl w:val="0"/>
           <w:numId w:val="1"/>
         </w:numPr>
-        <w:spacing w:after="120" w:line="240" w:lineRule="auto"/>
-        <w:ind w:left="810" w:right="377"/>
+        <w:spacing w:lineRule="auto" w:line="240" w:before="40" w:after="120"/>
+        <w:ind w:left="810" w:right="377" w:hanging="360"/>
         <w:rPr>
           <w:rFonts w:ascii="Segoe UI" w:hAnsi="Segoe UI" w:cs="Segoe UI"/>
           <w:sz w:val="21"/>
@@ -1238,7 +1330,7 @@
       </w:pPr>
       <w:r>
         <w:rPr>
-          <w:rFonts w:ascii="Segoe UI" w:hAnsi="Segoe UI" w:cs="Segoe UI"/>
+          <w:rFonts w:cs="Segoe UI" w:ascii="Segoe UI" w:hAnsi="Segoe UI"/>
           <w:sz w:val="21"/>
           <w:szCs w:val="21"/>
         </w:rPr>
@@ -1247,13 +1339,13 @@
     </w:p>
     <w:p>
       <w:pPr>
-        <w:pStyle w:val="LO-normal"/>
+        <w:pStyle w:val="LOnormal"/>
         <w:numPr>
           <w:ilvl w:val="0"/>
           <w:numId w:val="1"/>
         </w:numPr>
-        <w:spacing w:after="120" w:line="240" w:lineRule="auto"/>
-        <w:ind w:left="810" w:right="377"/>
+        <w:spacing w:lineRule="auto" w:line="240" w:before="40" w:after="120"/>
+        <w:ind w:left="810" w:right="377" w:hanging="360"/>
         <w:rPr>
           <w:rFonts w:ascii="Segoe UI" w:hAnsi="Segoe UI" w:cs="Segoe UI"/>
           <w:sz w:val="21"/>
@@ -1262,7 +1354,7 @@
       </w:pPr>
       <w:r>
         <w:rPr>
-          <w:rFonts w:ascii="Segoe UI" w:hAnsi="Segoe UI" w:cs="Segoe UI"/>
+          <w:rFonts w:cs="Segoe UI" w:ascii="Segoe UI" w:hAnsi="Segoe UI"/>
           <w:sz w:val="21"/>
           <w:szCs w:val="21"/>
         </w:rPr>
@@ -1271,30 +1363,43 @@
     </w:p>
     <w:p>
       <w:pPr>
-        <w:pStyle w:val="LO-normal"/>
-        <w:spacing w:after="120" w:line="240" w:lineRule="auto"/>
-        <w:ind w:right="377"/>
-        <w:rPr>
-          <w:sz w:val="22"/>
-          <w:szCs w:val="22"/>
-        </w:rPr>
-      </w:pPr>
+        <w:pStyle w:val="LOnormal"/>
+        <w:spacing w:lineRule="auto" w:line="240" w:before="40" w:after="120"/>
+        <w:ind w:right="377" w:hanging="0"/>
+        <w:rPr>
+          <w:sz w:val="22"/>
+          <w:szCs w:val="22"/>
+        </w:rPr>
+      </w:pPr>
+      <w:r>
+        <w:rPr>
+          <w:sz w:val="22"/>
+          <w:szCs w:val="22"/>
+        </w:rPr>
+      </w:r>
     </w:p>
     <w:p>
       <w:pPr>
-        <w:pStyle w:val="LO-normal"/>
-        <w:spacing w:after="120" w:line="240" w:lineRule="auto"/>
-        <w:ind w:right="377"/>
-        <w:rPr>
-          <w:sz w:val="22"/>
-          <w:szCs w:val="22"/>
-        </w:rPr>
-      </w:pPr>
+        <w:pStyle w:val="LOnormal"/>
+        <w:spacing w:lineRule="auto" w:line="240" w:before="40" w:after="120"/>
+        <w:ind w:right="377" w:hanging="0"/>
+        <w:rPr>
+          <w:sz w:val="22"/>
+          <w:szCs w:val="22"/>
+        </w:rPr>
+      </w:pPr>
+      <w:r>
+        <w:rPr>
+          <w:sz w:val="22"/>
+          <w:szCs w:val="22"/>
+        </w:rPr>
+      </w:r>
     </w:p>
     <w:p>
       <w:pPr>
         <w:pStyle w:val="Heading1"/>
         <w:rPr>
+          <w:b/>
           <w:b/>
           <w:sz w:val="22"/>
           <w:szCs w:val="22"/>
@@ -1313,27 +1418,34 @@
       <w:tblPr>
         <w:tblW w:w="8625" w:type="dxa"/>
         <w:jc w:val="right"/>
+        <w:tblInd w:w="0" w:type="dxa"/>
         <w:tblLayout w:type="fixed"/>
-        <w:tblLook w:val="0600" w:firstRow="0" w:lastRow="0" w:firstColumn="0" w:lastColumn="0" w:noHBand="1" w:noVBand="1"/>
+        <w:tblCellMar>
+          <w:top w:w="0" w:type="dxa"/>
+          <w:left w:w="108" w:type="dxa"/>
+          <w:bottom w:w="0" w:type="dxa"/>
+          <w:right w:w="108" w:type="dxa"/>
+        </w:tblCellMar>
+        <w:tblLook w:val="0600" w:noHBand="1" w:noVBand="1" w:firstColumn="0" w:lastRow="0" w:lastColumn="0" w:firstRow="0"/>
       </w:tblPr>
       <w:tblGrid>
-        <w:gridCol w:w="5220"/>
+        <w:gridCol w:w="5219"/>
         <w:gridCol w:w="3405"/>
       </w:tblGrid>
       <w:tr>
         <w:trPr>
-          <w:trHeight w:val="216"/>
-          <w:jc w:val="right"/>
+          <w:trHeight w:val="216" w:hRule="atLeast"/>
         </w:trPr>
         <w:tc>
           <w:tcPr>
-            <w:tcW w:w="5220" w:type="dxa"/>
+            <w:tcW w:w="5219" w:type="dxa"/>
+            <w:tcBorders/>
           </w:tcPr>
           <w:p>
             <w:pPr>
               <w:pStyle w:val="Heading2"/>
-              <w:widowControl w:val="0"/>
-              <w:spacing w:line="240" w:lineRule="auto"/>
+              <w:widowControl w:val="false"/>
+              <w:spacing w:lineRule="auto" w:line="240" w:before="80" w:after="120"/>
               <w:rPr>
                 <w:sz w:val="22"/>
                 <w:szCs w:val="22"/>
@@ -1349,10 +1461,11 @@
           </w:p>
           <w:p>
             <w:pPr>
-              <w:pStyle w:val="LO-normal"/>
-              <w:widowControl w:val="0"/>
-              <w:ind w:left="432"/>
-              <w:rPr>
+              <w:pStyle w:val="LOnormal"/>
+              <w:widowControl w:val="false"/>
+              <w:ind w:left="432" w:hanging="0"/>
+              <w:rPr>
+                <w:i/>
                 <w:i/>
                 <w:color w:val="000000"/>
                 <w:sz w:val="22"/>
@@ -1371,21 +1484,21 @@
           </w:p>
           <w:p>
             <w:pPr>
-              <w:pStyle w:val="LO-normal"/>
-              <w:widowControl w:val="0"/>
+              <w:pStyle w:val="LOnormal"/>
+              <w:widowControl w:val="false"/>
               <w:numPr>
                 <w:ilvl w:val="0"/>
                 <w:numId w:val="1"/>
               </w:numPr>
-              <w:spacing w:after="120" w:line="240" w:lineRule="auto"/>
-              <w:ind w:left="698"/>
+              <w:spacing w:lineRule="auto" w:line="240" w:before="40" w:after="120"/>
+              <w:ind w:left="698" w:hanging="360"/>
               <w:rPr>
                 <w:color w:val="000000"/>
                 <w:sz w:val="22"/>
                 <w:szCs w:val="22"/>
               </w:rPr>
             </w:pPr>
-            <w:bookmarkStart w:id="3" w:name="__DdeLink__221_414205323"/>
+            <w:bookmarkStart w:id="4" w:name="__DdeLink__221_414205323"/>
             <w:r>
               <w:rPr>
                 <w:color w:val="000000"/>
@@ -1394,18 +1507,19 @@
               </w:rPr>
               <w:t>Industry Attachment (SGUP-CT – Microsoft Junior Full-Stack Developer)</w:t>
             </w:r>
-            <w:bookmarkEnd w:id="3"/>
+            <w:bookmarkEnd w:id="4"/>
           </w:p>
         </w:tc>
         <w:tc>
           <w:tcPr>
             <w:tcW w:w="3405" w:type="dxa"/>
+            <w:tcBorders/>
           </w:tcPr>
           <w:p>
             <w:pPr>
-              <w:pStyle w:val="LO-normal"/>
-              <w:widowControl w:val="0"/>
-              <w:spacing w:before="80"/>
+              <w:pStyle w:val="LOnormal"/>
+              <w:widowControl w:val="false"/>
+              <w:spacing w:before="80" w:after="40"/>
               <w:jc w:val="right"/>
               <w:rPr>
                 <w:color w:val="000000"/>
@@ -1419,25 +1533,41 @@
                 <w:sz w:val="22"/>
                 <w:szCs w:val="22"/>
               </w:rPr>
-              <w:t>07/2021 – 31/2021</w:t>
+              <w:t xml:space="preserve">07/2021 – </w:t>
+            </w:r>
+            <w:r>
+              <w:rPr>
+                <w:color w:val="000000"/>
+                <w:sz w:val="22"/>
+                <w:szCs w:val="22"/>
+              </w:rPr>
+              <w:t>12</w:t>
+            </w:r>
+            <w:r>
+              <w:rPr>
+                <w:color w:val="000000"/>
+                <w:sz w:val="22"/>
+                <w:szCs w:val="22"/>
+              </w:rPr>
+              <w:t>/2021</w:t>
             </w:r>
           </w:p>
         </w:tc>
       </w:tr>
       <w:tr>
         <w:trPr>
-          <w:trHeight w:val="216"/>
-          <w:jc w:val="right"/>
+          <w:trHeight w:val="216" w:hRule="atLeast"/>
         </w:trPr>
         <w:tc>
           <w:tcPr>
-            <w:tcW w:w="5220" w:type="dxa"/>
+            <w:tcW w:w="5219" w:type="dxa"/>
+            <w:tcBorders/>
           </w:tcPr>
           <w:p>
             <w:pPr>
               <w:pStyle w:val="Heading2"/>
-              <w:widowControl w:val="0"/>
-              <w:spacing w:line="240" w:lineRule="auto"/>
+              <w:widowControl w:val="false"/>
+              <w:spacing w:lineRule="auto" w:line="240" w:before="80" w:after="120"/>
               <w:rPr>
                 <w:sz w:val="22"/>
                 <w:szCs w:val="22"/>
@@ -1453,10 +1583,11 @@
           </w:p>
           <w:p>
             <w:pPr>
-              <w:pStyle w:val="LO-normal"/>
-              <w:widowControl w:val="0"/>
-              <w:ind w:left="432"/>
-              <w:rPr>
+              <w:pStyle w:val="LOnormal"/>
+              <w:widowControl w:val="false"/>
+              <w:ind w:left="432" w:hanging="0"/>
+              <w:rPr>
+                <w:i/>
                 <w:i/>
                 <w:color w:val="000000"/>
                 <w:sz w:val="22"/>
@@ -1475,14 +1606,14 @@
           </w:p>
           <w:p>
             <w:pPr>
-              <w:pStyle w:val="LO-normal"/>
-              <w:widowControl w:val="0"/>
+              <w:pStyle w:val="LOnormal"/>
+              <w:widowControl w:val="false"/>
               <w:numPr>
                 <w:ilvl w:val="0"/>
                 <w:numId w:val="1"/>
               </w:numPr>
-              <w:spacing w:after="120" w:line="240" w:lineRule="auto"/>
-              <w:ind w:left="698"/>
+              <w:spacing w:lineRule="auto" w:line="240" w:before="40" w:after="120"/>
+              <w:ind w:left="698" w:hanging="360"/>
               <w:rPr>
                 <w:color w:val="000000"/>
                 <w:sz w:val="22"/>
@@ -1502,12 +1633,13 @@
         <w:tc>
           <w:tcPr>
             <w:tcW w:w="3405" w:type="dxa"/>
+            <w:tcBorders/>
           </w:tcPr>
           <w:p>
             <w:pPr>
-              <w:pStyle w:val="LO-normal"/>
-              <w:widowControl w:val="0"/>
-              <w:spacing w:before="80"/>
+              <w:pStyle w:val="LOnormal"/>
+              <w:widowControl w:val="false"/>
+              <w:spacing w:before="80" w:after="40"/>
               <w:jc w:val="right"/>
               <w:rPr>
                 <w:color w:val="000000"/>
@@ -1528,18 +1660,18 @@
       </w:tr>
       <w:tr>
         <w:trPr>
-          <w:trHeight w:val="216"/>
-          <w:jc w:val="right"/>
+          <w:trHeight w:val="216" w:hRule="atLeast"/>
         </w:trPr>
         <w:tc>
           <w:tcPr>
-            <w:tcW w:w="5220" w:type="dxa"/>
+            <w:tcW w:w="5219" w:type="dxa"/>
+            <w:tcBorders/>
           </w:tcPr>
           <w:p>
             <w:pPr>
               <w:pStyle w:val="Heading2"/>
-              <w:widowControl w:val="0"/>
-              <w:spacing w:line="240" w:lineRule="auto"/>
+              <w:widowControl w:val="false"/>
+              <w:spacing w:lineRule="auto" w:line="240" w:before="80" w:after="120"/>
               <w:rPr>
                 <w:sz w:val="22"/>
                 <w:szCs w:val="22"/>
@@ -1555,10 +1687,11 @@
           </w:p>
           <w:p>
             <w:pPr>
-              <w:pStyle w:val="LO-normal"/>
-              <w:widowControl w:val="0"/>
-              <w:ind w:left="432"/>
-              <w:rPr>
+              <w:pStyle w:val="LOnormal"/>
+              <w:widowControl w:val="false"/>
+              <w:ind w:left="432" w:hanging="0"/>
+              <w:rPr>
+                <w:i/>
                 <w:i/>
                 <w:color w:val="000000"/>
                 <w:sz w:val="22"/>
@@ -1577,21 +1710,21 @@
           </w:p>
           <w:p>
             <w:pPr>
-              <w:pStyle w:val="LO-normal"/>
-              <w:widowControl w:val="0"/>
+              <w:pStyle w:val="LOnormal"/>
+              <w:widowControl w:val="false"/>
               <w:numPr>
                 <w:ilvl w:val="0"/>
                 <w:numId w:val="1"/>
               </w:numPr>
-              <w:spacing w:after="120"/>
-              <w:ind w:left="698"/>
+              <w:spacing w:before="40" w:after="120"/>
+              <w:ind w:left="698" w:hanging="360"/>
               <w:rPr>
                 <w:color w:val="000000"/>
                 <w:sz w:val="22"/>
                 <w:szCs w:val="22"/>
               </w:rPr>
             </w:pPr>
-            <w:bookmarkStart w:id="4" w:name="__DdeLink__219_414205323"/>
+            <w:bookmarkStart w:id="5" w:name="__DdeLink__219_414205323"/>
             <w:r>
               <w:rPr>
                 <w:color w:val="000000"/>
@@ -1600,18 +1733,19 @@
               </w:rPr>
               <w:t>Specialist Diploma in Smart Solution</w:t>
             </w:r>
-            <w:bookmarkEnd w:id="4"/>
+            <w:bookmarkEnd w:id="5"/>
           </w:p>
         </w:tc>
         <w:tc>
           <w:tcPr>
             <w:tcW w:w="3405" w:type="dxa"/>
+            <w:tcBorders/>
           </w:tcPr>
           <w:p>
             <w:pPr>
-              <w:pStyle w:val="LO-normal"/>
-              <w:widowControl w:val="0"/>
-              <w:spacing w:before="80"/>
+              <w:pStyle w:val="LOnormal"/>
+              <w:widowControl w:val="false"/>
+              <w:spacing w:before="80" w:after="40"/>
               <w:jc w:val="right"/>
               <w:rPr>
                 <w:color w:val="000000"/>
@@ -1619,8 +1753,8 @@
                 <w:szCs w:val="22"/>
               </w:rPr>
             </w:pPr>
-            <w:bookmarkStart w:id="5" w:name="__DdeLink__223_414205323"/>
             <w:bookmarkStart w:id="6" w:name="__DdeLink__217_414205323"/>
+            <w:bookmarkStart w:id="7" w:name="__DdeLink__223_414205323"/>
             <w:r>
               <w:rPr>
                 <w:color w:val="000000"/>
@@ -1629,26 +1763,26 @@
               </w:rPr>
               <w:t>01/2016 – 01/2017</w:t>
             </w:r>
-            <w:bookmarkEnd w:id="5"/>
             <w:bookmarkEnd w:id="6"/>
+            <w:bookmarkEnd w:id="7"/>
           </w:p>
         </w:tc>
       </w:tr>
       <w:tr>
         <w:trPr>
-          <w:trHeight w:val="216"/>
-          <w:jc w:val="right"/>
+          <w:trHeight w:val="216" w:hRule="atLeast"/>
         </w:trPr>
         <w:tc>
           <w:tcPr>
-            <w:tcW w:w="5220" w:type="dxa"/>
+            <w:tcW w:w="5219" w:type="dxa"/>
+            <w:tcBorders/>
           </w:tcPr>
           <w:p>
             <w:pPr>
               <w:pStyle w:val="Heading2"/>
-              <w:widowControl w:val="0"/>
-              <w:spacing w:line="240" w:lineRule="auto"/>
-              <w:ind w:right="-854"/>
+              <w:widowControl w:val="false"/>
+              <w:spacing w:lineRule="auto" w:line="240" w:before="80" w:after="120"/>
+              <w:ind w:left="432" w:right="-854" w:hanging="0"/>
               <w:rPr>
                 <w:sz w:val="22"/>
                 <w:szCs w:val="22"/>
@@ -1664,10 +1798,11 @@
           </w:p>
           <w:p>
             <w:pPr>
-              <w:pStyle w:val="LO-normal"/>
-              <w:widowControl w:val="0"/>
-              <w:ind w:left="432" w:right="-854"/>
-              <w:rPr>
+              <w:pStyle w:val="LOnormal"/>
+              <w:widowControl w:val="false"/>
+              <w:ind w:left="432" w:right="-854" w:hanging="0"/>
+              <w:rPr>
+                <w:i/>
                 <w:i/>
                 <w:color w:val="000000"/>
                 <w:sz w:val="22"/>
@@ -1686,13 +1821,13 @@
           </w:p>
           <w:p>
             <w:pPr>
-              <w:pStyle w:val="LO-normal"/>
-              <w:widowControl w:val="0"/>
+              <w:pStyle w:val="LOnormal"/>
+              <w:widowControl w:val="false"/>
               <w:numPr>
                 <w:ilvl w:val="0"/>
                 <w:numId w:val="2"/>
               </w:numPr>
-              <w:spacing w:after="120"/>
+              <w:spacing w:before="40" w:after="120"/>
               <w:ind w:left="698" w:right="-854" w:hanging="338"/>
               <w:rPr>
                 <w:color w:val="000000"/>
@@ -1713,13 +1848,14 @@
         <w:tc>
           <w:tcPr>
             <w:tcW w:w="3405" w:type="dxa"/>
+            <w:tcBorders/>
           </w:tcPr>
           <w:p>
             <w:pPr>
-              <w:pStyle w:val="LO-normal"/>
-              <w:widowControl w:val="0"/>
-              <w:spacing w:before="80"/>
-              <w:ind w:right="-854"/>
+              <w:pStyle w:val="LOnormal"/>
+              <w:widowControl w:val="false"/>
+              <w:spacing w:before="80" w:after="40"/>
+              <w:ind w:right="-854" w:hanging="0"/>
               <w:jc w:val="center"/>
               <w:rPr>
                 <w:color w:val="000000"/>
@@ -1733,25 +1869,33 @@
                 <w:sz w:val="22"/>
                 <w:szCs w:val="22"/>
               </w:rPr>
-              <w:t xml:space="preserve">           01/2014 – 01/2016</w:t>
+              <w:t xml:space="preserve">           </w:t>
+            </w:r>
+            <w:r>
+              <w:rPr>
+                <w:color w:val="000000"/>
+                <w:sz w:val="22"/>
+                <w:szCs w:val="22"/>
+              </w:rPr>
+              <w:t>01/2014 – 01/2016</w:t>
             </w:r>
           </w:p>
         </w:tc>
       </w:tr>
       <w:tr>
         <w:trPr>
-          <w:trHeight w:val="216"/>
-          <w:jc w:val="right"/>
+          <w:trHeight w:val="216" w:hRule="atLeast"/>
         </w:trPr>
         <w:tc>
           <w:tcPr>
-            <w:tcW w:w="5220" w:type="dxa"/>
+            <w:tcW w:w="5219" w:type="dxa"/>
+            <w:tcBorders/>
           </w:tcPr>
           <w:p>
             <w:pPr>
               <w:pStyle w:val="Heading2"/>
-              <w:widowControl w:val="0"/>
-              <w:spacing w:line="240" w:lineRule="auto"/>
+              <w:widowControl w:val="false"/>
+              <w:spacing w:lineRule="auto" w:line="240" w:before="80" w:after="120"/>
               <w:rPr>
                 <w:sz w:val="22"/>
                 <w:szCs w:val="22"/>
@@ -1767,10 +1911,11 @@
           </w:p>
           <w:p>
             <w:pPr>
-              <w:pStyle w:val="LO-normal"/>
-              <w:widowControl w:val="0"/>
-              <w:ind w:left="432"/>
-              <w:rPr>
+              <w:pStyle w:val="LOnormal"/>
+              <w:widowControl w:val="false"/>
+              <w:ind w:left="432" w:hanging="0"/>
+              <w:rPr>
+                <w:i/>
                 <w:i/>
                 <w:color w:val="000000"/>
                 <w:sz w:val="22"/>
@@ -1789,13 +1934,13 @@
           </w:p>
           <w:p>
             <w:pPr>
-              <w:pStyle w:val="LO-normal"/>
-              <w:widowControl w:val="0"/>
+              <w:pStyle w:val="LOnormal"/>
+              <w:widowControl w:val="false"/>
               <w:numPr>
                 <w:ilvl w:val="0"/>
                 <w:numId w:val="2"/>
               </w:numPr>
-              <w:spacing w:after="120"/>
+              <w:spacing w:before="40" w:after="120"/>
               <w:rPr>
                 <w:color w:val="000000"/>
                 <w:sz w:val="22"/>
@@ -1815,13 +1960,14 @@
         <w:tc>
           <w:tcPr>
             <w:tcW w:w="3405" w:type="dxa"/>
+            <w:tcBorders/>
           </w:tcPr>
           <w:p>
             <w:pPr>
-              <w:pStyle w:val="LO-normal"/>
-              <w:widowControl w:val="0"/>
-              <w:spacing w:before="80"/>
-              <w:ind w:right="-846"/>
+              <w:pStyle w:val="LOnormal"/>
+              <w:widowControl w:val="false"/>
+              <w:spacing w:before="80" w:after="40"/>
+              <w:ind w:right="-846" w:hanging="0"/>
               <w:jc w:val="center"/>
               <w:rPr>
                 <w:color w:val="000000"/>
@@ -1835,7 +1981,15 @@
                 <w:sz w:val="22"/>
                 <w:szCs w:val="22"/>
               </w:rPr>
-              <w:t xml:space="preserve">           01/2009 – 01/2010</w:t>
+              <w:t xml:space="preserve">           </w:t>
+            </w:r>
+            <w:r>
+              <w:rPr>
+                <w:color w:val="000000"/>
+                <w:sz w:val="22"/>
+                <w:szCs w:val="22"/>
+              </w:rPr>
+              <w:t>01/2009 – 01/2010</w:t>
             </w:r>
           </w:p>
         </w:tc>
@@ -1846,17 +2000,17 @@
         <w:pStyle w:val="Heading1"/>
         <w:rPr>
           <w:b/>
-          <w:sz w:val="22"/>
-          <w:szCs w:val="22"/>
-        </w:rPr>
-      </w:pPr>
-      <w:r>
-        <w:rPr>
           <w:b/>
           <w:sz w:val="22"/>
           <w:szCs w:val="22"/>
         </w:rPr>
-        <w:lastRenderedPageBreak/>
+      </w:pPr>
+      <w:r>
+        <w:rPr>
+          <w:b/>
+          <w:sz w:val="22"/>
+          <w:szCs w:val="22"/>
+        </w:rPr>
         <w:t>Computer skills</w:t>
       </w:r>
     </w:p>
@@ -1868,7 +2022,7 @@
           <w:szCs w:val="22"/>
         </w:rPr>
       </w:pPr>
-      <w:bookmarkStart w:id="7" w:name="__DdeLink__227_414205323"/>
+      <w:bookmarkStart w:id="8" w:name="__DdeLink__227_414205323"/>
       <w:r>
         <w:rPr>
           <w:sz w:val="22"/>
@@ -1876,66 +2030,39 @@
         </w:rPr>
         <w:t>Languages</w:t>
       </w:r>
-      <w:bookmarkEnd w:id="7"/>
+      <w:bookmarkEnd w:id="8"/>
     </w:p>
     <w:p>
       <w:pPr>
-        <w:pStyle w:val="LO-normal"/>
-        <w:spacing w:after="120"/>
-        <w:ind w:left="1512"/>
-        <w:rPr>
-          <w:sz w:val="22"/>
-          <w:szCs w:val="22"/>
-        </w:rPr>
-      </w:pPr>
-    </w:p>
-    <w:p>
-      <w:pPr>
-        <w:pStyle w:val="LO-normal"/>
+        <w:pStyle w:val="LOnormal"/>
         <w:numPr>
           <w:ilvl w:val="0"/>
           <w:numId w:val="1"/>
         </w:numPr>
-        <w:spacing w:after="120"/>
-        <w:ind w:left="810"/>
-        <w:rPr>
-          <w:sz w:val="22"/>
-          <w:szCs w:val="22"/>
-        </w:rPr>
-      </w:pPr>
-      <w:r>
-        <w:rPr>
-          <w:sz w:val="22"/>
-          <w:szCs w:val="22"/>
-        </w:rPr>
-        <w:t xml:space="preserve">HTML, CSS, JavaScript, </w:t>
-      </w:r>
-      <w:proofErr w:type="spellStart"/>
-      <w:r>
-        <w:rPr>
-          <w:sz w:val="22"/>
-          <w:szCs w:val="22"/>
-        </w:rPr>
-        <w:t>BootStrap</w:t>
-      </w:r>
-      <w:proofErr w:type="spellEnd"/>
-      <w:r>
-        <w:rPr>
-          <w:sz w:val="22"/>
-          <w:szCs w:val="22"/>
-        </w:rPr>
-        <w:t>.</w:t>
+        <w:spacing w:before="40" w:after="120"/>
+        <w:ind w:left="810" w:hanging="360"/>
+        <w:rPr>
+          <w:sz w:val="22"/>
+          <w:szCs w:val="22"/>
+        </w:rPr>
+      </w:pPr>
+      <w:r>
+        <w:rPr>
+          <w:sz w:val="22"/>
+          <w:szCs w:val="22"/>
+        </w:rPr>
+        <w:t>HTML, CSS, JavaScript, BootStrap.</w:t>
       </w:r>
     </w:p>
     <w:p>
       <w:pPr>
-        <w:pStyle w:val="LO-normal"/>
+        <w:pStyle w:val="LOnormal"/>
         <w:numPr>
           <w:ilvl w:val="0"/>
           <w:numId w:val="1"/>
         </w:numPr>
-        <w:spacing w:after="120"/>
-        <w:ind w:left="810"/>
+        <w:spacing w:before="40" w:after="120"/>
+        <w:ind w:left="810" w:hanging="360"/>
         <w:rPr>
           <w:color w:val="000000"/>
           <w:sz w:val="22"/>
@@ -1969,13 +2096,13 @@
     </w:p>
     <w:p>
       <w:pPr>
-        <w:pStyle w:val="LO-normal"/>
+        <w:pStyle w:val="LOnormal"/>
         <w:numPr>
           <w:ilvl w:val="0"/>
           <w:numId w:val="1"/>
         </w:numPr>
-        <w:spacing w:after="120"/>
-        <w:ind w:left="810"/>
+        <w:spacing w:before="40" w:after="120"/>
+        <w:ind w:left="810" w:hanging="360"/>
         <w:rPr>
           <w:color w:val="000000"/>
           <w:sz w:val="22"/>
@@ -1993,13 +2120,13 @@
     </w:p>
     <w:p>
       <w:pPr>
-        <w:pStyle w:val="LO-normal"/>
+        <w:pStyle w:val="LOnormal"/>
         <w:numPr>
           <w:ilvl w:val="0"/>
           <w:numId w:val="1"/>
         </w:numPr>
-        <w:spacing w:after="120"/>
-        <w:ind w:left="810"/>
+        <w:spacing w:before="40" w:after="120"/>
+        <w:ind w:left="810" w:hanging="360"/>
         <w:rPr>
           <w:color w:val="000000"/>
           <w:sz w:val="22"/>
@@ -2017,13 +2144,13 @@
     </w:p>
     <w:p>
       <w:pPr>
-        <w:pStyle w:val="LO-normal"/>
+        <w:pStyle w:val="LOnormal"/>
         <w:numPr>
           <w:ilvl w:val="0"/>
           <w:numId w:val="1"/>
         </w:numPr>
-        <w:spacing w:after="120"/>
-        <w:ind w:left="810"/>
+        <w:spacing w:before="40" w:after="120"/>
+        <w:ind w:left="810" w:hanging="360"/>
         <w:rPr>
           <w:color w:val="000000"/>
           <w:sz w:val="22"/>
@@ -2038,7 +2165,6 @@
         </w:rPr>
         <w:t xml:space="preserve">Platforms: Microsoft Windows 10, Linux </w:t>
       </w:r>
-      <w:proofErr w:type="spellStart"/>
       <w:r>
         <w:rPr>
           <w:sz w:val="22"/>
@@ -2054,13 +2180,13 @@
         </w:rPr>
         <w:t>buntu</w:t>
       </w:r>
-      <w:proofErr w:type="spellEnd"/>
     </w:p>
     <w:p>
       <w:pPr>
         <w:pStyle w:val="Heading1"/>
         <w:rPr>
           <w:b/>
+          <w:b/>
           <w:sz w:val="22"/>
           <w:szCs w:val="22"/>
         </w:rPr>
@@ -2076,103 +2202,103 @@
     </w:p>
     <w:p>
       <w:pPr>
-        <w:pStyle w:val="LO-normal"/>
-        <w:spacing w:before="0" w:after="0" w:line="240" w:lineRule="auto"/>
-        <w:rPr>
-          <w:sz w:val="22"/>
-          <w:szCs w:val="22"/>
-        </w:rPr>
-      </w:pPr>
+        <w:pStyle w:val="LOnormal"/>
+        <w:spacing w:lineRule="auto" w:line="240" w:before="0" w:after="0"/>
+        <w:rPr>
+          <w:sz w:val="22"/>
+          <w:szCs w:val="22"/>
+        </w:rPr>
+      </w:pPr>
+      <w:r>
+        <w:rPr>
+          <w:sz w:val="22"/>
+          <w:szCs w:val="22"/>
+        </w:rPr>
+      </w:r>
     </w:p>
     <w:p>
       <w:pPr>
-        <w:pStyle w:val="LO-normal"/>
-        <w:spacing w:before="0" w:after="0" w:line="240" w:lineRule="auto"/>
-      </w:pPr>
-      <w:proofErr w:type="gramStart"/>
-      <w:r>
-        <w:rPr>
-          <w:sz w:val="22"/>
-          <w:szCs w:val="22"/>
-        </w:rPr>
-        <w:t>GITHUB :</w:t>
-      </w:r>
-      <w:proofErr w:type="gramEnd"/>
-      <w:r>
-        <w:rPr>
-          <w:sz w:val="22"/>
-          <w:szCs w:val="22"/>
-        </w:rPr>
-        <w:t xml:space="preserve"> </w:t>
-      </w:r>
-      <w:hyperlink>
+        <w:pStyle w:val="LOnormal"/>
+        <w:spacing w:lineRule="auto" w:line="240" w:before="0" w:after="0"/>
+        <w:rPr/>
+      </w:pPr>
+      <w:r>
+        <w:rPr>
+          <w:sz w:val="22"/>
+          <w:szCs w:val="22"/>
+        </w:rPr>
+        <w:t xml:space="preserve">GITHUB : </w:t>
+      </w:r>
+      <w:r>
+        <w:rPr>
+          <w:rStyle w:val="InternetLink"/>
+          <w:sz w:val="22"/>
+          <w:szCs w:val="22"/>
+        </w:rPr>
+        <w:t>https://github.com/weixuntang</w:t>
+      </w:r>
+    </w:p>
+    <w:p>
+      <w:pPr>
+        <w:pStyle w:val="LOnormal"/>
+        <w:spacing w:lineRule="auto" w:line="240" w:before="0" w:after="0"/>
+        <w:rPr>
+          <w:sz w:val="22"/>
+          <w:szCs w:val="22"/>
+        </w:rPr>
+      </w:pPr>
+      <w:r>
+        <w:rPr>
+          <w:sz w:val="22"/>
+          <w:szCs w:val="22"/>
+        </w:rPr>
+      </w:r>
+    </w:p>
+    <w:p>
+      <w:pPr>
+        <w:pStyle w:val="LOnormal"/>
+        <w:spacing w:lineRule="auto" w:line="240" w:before="0" w:after="0"/>
+        <w:rPr>
+          <w:sz w:val="22"/>
+          <w:szCs w:val="22"/>
+        </w:rPr>
+      </w:pPr>
+      <w:r>
+        <w:rPr>
+          <w:sz w:val="22"/>
+          <w:szCs w:val="22"/>
+        </w:rPr>
+        <w:t xml:space="preserve">LINKEDIN: </w:t>
+      </w:r>
+      <w:hyperlink r:id="rId5">
+        <w:bookmarkStart w:id="9" w:name="__DdeLink__229_414205323"/>
         <w:r>
           <w:rPr>
-            <w:rStyle w:val="Hyperlink"/>
-            <w:sz w:val="22"/>
-            <w:szCs w:val="22"/>
-          </w:rPr>
-          <w:t>https://github.com/weixuntang</w:t>
-        </w:r>
-      </w:hyperlink>
-    </w:p>
-    <w:p>
-      <w:pPr>
-        <w:pStyle w:val="LO-normal"/>
-        <w:spacing w:before="0" w:after="0" w:line="240" w:lineRule="auto"/>
-        <w:rPr>
-          <w:sz w:val="22"/>
-          <w:szCs w:val="22"/>
-        </w:rPr>
-      </w:pPr>
-    </w:p>
-    <w:p>
-      <w:pPr>
-        <w:pStyle w:val="LO-normal"/>
-        <w:spacing w:before="0" w:after="0" w:line="240" w:lineRule="auto"/>
-        <w:rPr>
-          <w:sz w:val="22"/>
-          <w:szCs w:val="22"/>
-        </w:rPr>
-      </w:pPr>
-      <w:r>
-        <w:rPr>
-          <w:sz w:val="22"/>
-          <w:szCs w:val="22"/>
-        </w:rPr>
-        <w:t xml:space="preserve">LINKEDIN: </w:t>
-      </w:r>
-      <w:hyperlink r:id="rId9">
-        <w:bookmarkStart w:id="8" w:name="__DdeLink__229_414205323"/>
-        <w:r>
-          <w:rPr>
-            <w:rStyle w:val="Hyperlink"/>
+            <w:rStyle w:val="InternetLink"/>
             <w:sz w:val="22"/>
             <w:szCs w:val="22"/>
           </w:rPr>
           <w:t>https://www.linkedin.com/in/tang-wei-xun-8b4044136/</w:t>
         </w:r>
       </w:hyperlink>
-      <w:bookmarkEnd w:id="8"/>
+      <w:bookmarkEnd w:id="9"/>
     </w:p>
     <w:sectPr>
+      <w:type w:val="nextPage"/>
       <w:pgSz w:w="12240" w:h="15840"/>
-      <w:pgMar w:top="1440" w:right="1800" w:bottom="1080" w:left="1800" w:header="0" w:footer="0" w:gutter="0"/>
-      <w:pgNumType w:start="1"/>
-      <w:cols w:space="720"/>
-      <w:formProt w:val="0"/>
-      <w:docGrid w:linePitch="100"/>
+      <w:pgMar w:left="1800" w:right="1800" w:gutter="0" w:header="0" w:top="1440" w:footer="0" w:bottom="1080"/>
+      <w:pgNumType w:start="1" w:fmt="decimal"/>
+      <w:formProt w:val="false"/>
+      <w:textDirection w:val="lrTb"/>
+      <w:docGrid w:type="default" w:linePitch="100" w:charSpace="0"/>
     </w:sectPr>
   </w:body>
 </w:document>
 </file>
 
 <file path=word/numbering.xml><?xml version="1.0" encoding="utf-8"?>
-<w:numbering xmlns:wpc="http://schemas.microsoft.com/office/word/2010/wordprocessingCanvas" xmlns:cx="http://schemas.microsoft.com/office/drawing/2014/chartex" xmlns:cx1="http://schemas.microsoft.com/office/drawing/2015/9/8/chartex" xmlns:cx2="http://schemas.microsoft.com/office/drawing/2015/10/21/chartex" xmlns:cx3="http://schemas.microsoft.com/office/drawing/2016/5/9/chartex" xmlns:cx4="http://schemas.microsoft.com/office/drawing/2016/5/10/chartex" xmlns:cx5="http://schemas.microsoft.com/office/drawing/2016/5/11/chartex" xmlns:cx6="http://schemas.microsoft.com/office/drawing/2016/5/12/chartex" xmlns:cx7="http://schemas.microsoft.com/office/drawing/2016/5/13/chartex" xmlns:cx8="http://schemas.microsoft.com/office/drawing/2016/5/14/chartex" xmlns:mc="http://schemas.openxmlformats.org/markup-compatibility/2006" xmlns:aink="http://schemas.microsoft.com/office/drawing/2016/ink" xmlns:am3d="http://schemas.microsoft.com/office/drawing/2017/model3d" xmlns:o="urn:schemas-microsoft-com:office:office" xmlns:r="http://schemas.openxmlformats.org/officeDocument/2006/relationships" xmlns:m="http://schemas.openxmlformats.org/officeDocument/2006/math" xmlns:v="urn:schemas-microsoft-com:vml" xmlns:wp14="http://schemas.microsoft.com/office/word/2010/wordprocessingDrawing" xmlns:wp="http://schemas.openxmlformats.org/drawingml/2006/wordprocessingDrawing" xmlns:w10="urn:schemas-microsoft-com:office:word" xmlns:w="http://schemas.openxmlformats.org/wordprocessingml/2006/main" xmlns:w14="http://schemas.microsoft.com/office/word/2010/wordml" xmlns:w15="http://schemas.microsoft.com/office/word/2012/wordml" xmlns:w16cex="http://schemas.microsoft.com/office/word/2018/wordml/cex" xmlns:w16cid="http://schemas.microsoft.com/office/word/2016/wordml/cid" xmlns:w16="http://schemas.microsoft.com/office/word/2018/wordml" xmlns:w16sdtdh="http://schemas.microsoft.com/office/word/2020/wordml/sdtdatahash" xmlns:w16se="http://schemas.microsoft.com/office/word/2015/wordml/symex" xmlns:wpg="http://schemas.microsoft.com/office/word/2010/wordprocessingGroup" xmlns:wpi="http://schemas.microsoft.com/office/word/2010/wordprocessingInk" xmlns:wne="http://schemas.microsoft.com/office/word/2006/wordml" xmlns:wps="http://schemas.microsoft.com/office/word/2010/wordprocessingShape" mc:Ignorable="w14 w15 w16se w16cid w16 w16cex w16sdtdh wp14">
-  <w:abstractNum w:abstractNumId="0" w15:restartNumberingAfterBreak="0">
-    <w:nsid w:val="15186D4D"/>
-    <w:multiLevelType w:val="multilevel"/>
-    <w:tmpl w:val="E81C1E14"/>
+<w:numbering xmlns:w="http://schemas.openxmlformats.org/wordprocessingml/2006/main" xmlns:o="urn:schemas-microsoft-com:office:office" xmlns:r="http://schemas.openxmlformats.org/officeDocument/2006/relationships" xmlns:v="urn:schemas-microsoft-com:vml" xmlns:mc="http://schemas.openxmlformats.org/markup-compatibility/2006" xmlns:w14="http://schemas.microsoft.com/office/word/2010/wordml" mc:Ignorable="w14">
+  <w:abstractNum w:abstractNumId="1">
     <w:lvl w:ilvl="0">
       <w:start w:val="1"/>
       <w:numFmt w:val="bullet"/>
@@ -2309,132 +2435,7 @@
       </w:rPr>
     </w:lvl>
   </w:abstractNum>
-  <w:abstractNum w:abstractNumId="1" w15:restartNumberingAfterBreak="0">
-    <w:nsid w:val="193C36A4"/>
-    <w:multiLevelType w:val="multilevel"/>
-    <w:tmpl w:val="E210F9C4"/>
-    <w:lvl w:ilvl="0">
-      <w:start w:val="1"/>
-      <w:numFmt w:val="none"/>
-      <w:suff w:val="nothing"/>
-      <w:lvlText w:val=""/>
-      <w:lvlJc w:val="left"/>
-      <w:pPr>
-        <w:tabs>
-          <w:tab w:val="num" w:pos="0"/>
-        </w:tabs>
-        <w:ind w:left="0" w:firstLine="0"/>
-      </w:pPr>
-    </w:lvl>
-    <w:lvl w:ilvl="1">
-      <w:start w:val="1"/>
-      <w:numFmt w:val="none"/>
-      <w:suff w:val="nothing"/>
-      <w:lvlText w:val=""/>
-      <w:lvlJc w:val="left"/>
-      <w:pPr>
-        <w:tabs>
-          <w:tab w:val="num" w:pos="0"/>
-        </w:tabs>
-        <w:ind w:left="0" w:firstLine="0"/>
-      </w:pPr>
-    </w:lvl>
-    <w:lvl w:ilvl="2">
-      <w:start w:val="1"/>
-      <w:numFmt w:val="none"/>
-      <w:suff w:val="nothing"/>
-      <w:lvlText w:val=""/>
-      <w:lvlJc w:val="left"/>
-      <w:pPr>
-        <w:tabs>
-          <w:tab w:val="num" w:pos="0"/>
-        </w:tabs>
-        <w:ind w:left="0" w:firstLine="0"/>
-      </w:pPr>
-    </w:lvl>
-    <w:lvl w:ilvl="3">
-      <w:start w:val="1"/>
-      <w:numFmt w:val="none"/>
-      <w:suff w:val="nothing"/>
-      <w:lvlText w:val=""/>
-      <w:lvlJc w:val="left"/>
-      <w:pPr>
-        <w:tabs>
-          <w:tab w:val="num" w:pos="0"/>
-        </w:tabs>
-        <w:ind w:left="0" w:firstLine="0"/>
-      </w:pPr>
-    </w:lvl>
-    <w:lvl w:ilvl="4">
-      <w:start w:val="1"/>
-      <w:numFmt w:val="none"/>
-      <w:suff w:val="nothing"/>
-      <w:lvlText w:val=""/>
-      <w:lvlJc w:val="left"/>
-      <w:pPr>
-        <w:tabs>
-          <w:tab w:val="num" w:pos="0"/>
-        </w:tabs>
-        <w:ind w:left="0" w:firstLine="0"/>
-      </w:pPr>
-    </w:lvl>
-    <w:lvl w:ilvl="5">
-      <w:start w:val="1"/>
-      <w:numFmt w:val="none"/>
-      <w:suff w:val="nothing"/>
-      <w:lvlText w:val=""/>
-      <w:lvlJc w:val="left"/>
-      <w:pPr>
-        <w:tabs>
-          <w:tab w:val="num" w:pos="0"/>
-        </w:tabs>
-        <w:ind w:left="0" w:firstLine="0"/>
-      </w:pPr>
-    </w:lvl>
-    <w:lvl w:ilvl="6">
-      <w:start w:val="1"/>
-      <w:numFmt w:val="none"/>
-      <w:suff w:val="nothing"/>
-      <w:lvlText w:val=""/>
-      <w:lvlJc w:val="left"/>
-      <w:pPr>
-        <w:tabs>
-          <w:tab w:val="num" w:pos="0"/>
-        </w:tabs>
-        <w:ind w:left="0" w:firstLine="0"/>
-      </w:pPr>
-    </w:lvl>
-    <w:lvl w:ilvl="7">
-      <w:start w:val="1"/>
-      <w:numFmt w:val="none"/>
-      <w:suff w:val="nothing"/>
-      <w:lvlText w:val=""/>
-      <w:lvlJc w:val="left"/>
-      <w:pPr>
-        <w:tabs>
-          <w:tab w:val="num" w:pos="0"/>
-        </w:tabs>
-        <w:ind w:left="0" w:firstLine="0"/>
-      </w:pPr>
-    </w:lvl>
-    <w:lvl w:ilvl="8">
-      <w:start w:val="1"/>
-      <w:numFmt w:val="none"/>
-      <w:suff w:val="nothing"/>
-      <w:lvlText w:val=""/>
-      <w:lvlJc w:val="left"/>
-      <w:pPr>
-        <w:tabs>
-          <w:tab w:val="num" w:pos="0"/>
-        </w:tabs>
-        <w:ind w:left="0" w:firstLine="0"/>
-      </w:pPr>
-    </w:lvl>
-  </w:abstractNum>
-  <w:abstractNum w:abstractNumId="2" w15:restartNumberingAfterBreak="0">
-    <w:nsid w:val="24366E16"/>
-    <w:multiLevelType w:val="multilevel"/>
-    <w:tmpl w:val="10D89F70"/>
+  <w:abstractNum w:abstractNumId="2">
     <w:lvl w:ilvl="0">
       <w:start w:val="1"/>
       <w:numFmt w:val="bullet"/>
@@ -2571,45 +2572,164 @@
       </w:rPr>
     </w:lvl>
   </w:abstractNum>
+  <w:abstractNum w:abstractNumId="3">
+    <w:lvl w:ilvl="0">
+      <w:start w:val="1"/>
+      <w:numFmt w:val="none"/>
+      <w:suff w:val="nothing"/>
+      <w:lvlText w:val=""/>
+      <w:lvlJc w:val="left"/>
+      <w:pPr>
+        <w:tabs>
+          <w:tab w:val="num" w:pos="0"/>
+        </w:tabs>
+        <w:ind w:left="0" w:hanging="0"/>
+      </w:pPr>
+    </w:lvl>
+    <w:lvl w:ilvl="1">
+      <w:start w:val="1"/>
+      <w:numFmt w:val="none"/>
+      <w:suff w:val="nothing"/>
+      <w:lvlText w:val=""/>
+      <w:lvlJc w:val="left"/>
+      <w:pPr>
+        <w:tabs>
+          <w:tab w:val="num" w:pos="0"/>
+        </w:tabs>
+        <w:ind w:left="0" w:hanging="0"/>
+      </w:pPr>
+    </w:lvl>
+    <w:lvl w:ilvl="2">
+      <w:start w:val="1"/>
+      <w:numFmt w:val="none"/>
+      <w:suff w:val="nothing"/>
+      <w:lvlText w:val=""/>
+      <w:lvlJc w:val="left"/>
+      <w:pPr>
+        <w:tabs>
+          <w:tab w:val="num" w:pos="0"/>
+        </w:tabs>
+        <w:ind w:left="0" w:hanging="0"/>
+      </w:pPr>
+    </w:lvl>
+    <w:lvl w:ilvl="3">
+      <w:start w:val="1"/>
+      <w:numFmt w:val="none"/>
+      <w:suff w:val="nothing"/>
+      <w:lvlText w:val=""/>
+      <w:lvlJc w:val="left"/>
+      <w:pPr>
+        <w:tabs>
+          <w:tab w:val="num" w:pos="0"/>
+        </w:tabs>
+        <w:ind w:left="0" w:hanging="0"/>
+      </w:pPr>
+    </w:lvl>
+    <w:lvl w:ilvl="4">
+      <w:start w:val="1"/>
+      <w:numFmt w:val="none"/>
+      <w:suff w:val="nothing"/>
+      <w:lvlText w:val=""/>
+      <w:lvlJc w:val="left"/>
+      <w:pPr>
+        <w:tabs>
+          <w:tab w:val="num" w:pos="0"/>
+        </w:tabs>
+        <w:ind w:left="0" w:hanging="0"/>
+      </w:pPr>
+    </w:lvl>
+    <w:lvl w:ilvl="5">
+      <w:start w:val="1"/>
+      <w:numFmt w:val="none"/>
+      <w:suff w:val="nothing"/>
+      <w:lvlText w:val=""/>
+      <w:lvlJc w:val="left"/>
+      <w:pPr>
+        <w:tabs>
+          <w:tab w:val="num" w:pos="0"/>
+        </w:tabs>
+        <w:ind w:left="0" w:hanging="0"/>
+      </w:pPr>
+    </w:lvl>
+    <w:lvl w:ilvl="6">
+      <w:start w:val="1"/>
+      <w:numFmt w:val="none"/>
+      <w:suff w:val="nothing"/>
+      <w:lvlText w:val=""/>
+      <w:lvlJc w:val="left"/>
+      <w:pPr>
+        <w:tabs>
+          <w:tab w:val="num" w:pos="0"/>
+        </w:tabs>
+        <w:ind w:left="0" w:hanging="0"/>
+      </w:pPr>
+    </w:lvl>
+    <w:lvl w:ilvl="7">
+      <w:start w:val="1"/>
+      <w:numFmt w:val="none"/>
+      <w:suff w:val="nothing"/>
+      <w:lvlText w:val=""/>
+      <w:lvlJc w:val="left"/>
+      <w:pPr>
+        <w:tabs>
+          <w:tab w:val="num" w:pos="0"/>
+        </w:tabs>
+        <w:ind w:left="0" w:hanging="0"/>
+      </w:pPr>
+    </w:lvl>
+    <w:lvl w:ilvl="8">
+      <w:start w:val="1"/>
+      <w:numFmt w:val="none"/>
+      <w:suff w:val="nothing"/>
+      <w:lvlText w:val=""/>
+      <w:lvlJc w:val="left"/>
+      <w:pPr>
+        <w:tabs>
+          <w:tab w:val="num" w:pos="0"/>
+        </w:tabs>
+        <w:ind w:left="0" w:hanging="0"/>
+      </w:pPr>
+    </w:lvl>
+  </w:abstractNum>
   <w:num w:numId="1">
+    <w:abstractNumId w:val="1"/>
+  </w:num>
+  <w:num w:numId="2">
     <w:abstractNumId w:val="2"/>
   </w:num>
-  <w:num w:numId="2">
-    <w:abstractNumId w:val="0"/>
-  </w:num>
   <w:num w:numId="3">
-    <w:abstractNumId w:val="1"/>
+    <w:abstractNumId w:val="3"/>
   </w:num>
 </w:numbering>
 </file>
 
 <file path=word/styles.xml><?xml version="1.0" encoding="utf-8"?>
-<w:styles xmlns:mc="http://schemas.openxmlformats.org/markup-compatibility/2006" xmlns:r="http://schemas.openxmlformats.org/officeDocument/2006/relationships" xmlns:w="http://schemas.openxmlformats.org/wordprocessingml/2006/main" xmlns:w14="http://schemas.microsoft.com/office/word/2010/wordml" xmlns:w15="http://schemas.microsoft.com/office/word/2012/wordml" xmlns:w16cex="http://schemas.microsoft.com/office/word/2018/wordml/cex" xmlns:w16cid="http://schemas.microsoft.com/office/word/2016/wordml/cid" xmlns:w16="http://schemas.microsoft.com/office/word/2018/wordml" xmlns:w16sdtdh="http://schemas.microsoft.com/office/word/2020/wordml/sdtdatahash" xmlns:w16se="http://schemas.microsoft.com/office/word/2015/wordml/symex" mc:Ignorable="w14 w15 w16se w16cid w16 w16cex w16sdtdh">
+<w:styles xmlns:w="http://schemas.openxmlformats.org/wordprocessingml/2006/main" xmlns:w14="http://schemas.microsoft.com/office/word/2010/wordml" xmlns:mc="http://schemas.openxmlformats.org/markup-compatibility/2006" mc:Ignorable="w14">
   <w:docDefaults>
     <w:rPrDefault>
       <w:rPr>
-        <w:rFonts w:ascii="Arial" w:eastAsia="Arial" w:hAnsi="Arial" w:cs="Arial"/>
+        <w:rFonts w:ascii="Arial" w:hAnsi="Arial" w:eastAsia="Arial" w:cs="Arial"/>
         <w:szCs w:val="16"/>
         <w:lang w:val="en-US" w:eastAsia="zh-CN" w:bidi="hi-IN"/>
       </w:rPr>
     </w:rPrDefault>
     <w:pPrDefault>
       <w:pPr>
-        <w:suppressAutoHyphens/>
+        <w:suppressAutoHyphens w:val="true"/>
       </w:pPr>
     </w:pPrDefault>
   </w:docDefaults>
   <w:latentStyles w:defLockedState="0" w:defUIPriority="99" w:defSemiHidden="0" w:defUnhideWhenUsed="0" w:defQFormat="0" w:count="376">
     <w:lsdException w:name="Normal" w:uiPriority="0" w:qFormat="1"/>
     <w:lsdException w:name="heading 1" w:uiPriority="9" w:qFormat="1"/>
-    <w:lsdException w:name="heading 2" w:semiHidden="1" w:uiPriority="9" w:unhideWhenUsed="1" w:qFormat="1"/>
-    <w:lsdException w:name="heading 3" w:semiHidden="1" w:uiPriority="9" w:unhideWhenUsed="1" w:qFormat="1"/>
-    <w:lsdException w:name="heading 4" w:semiHidden="1" w:uiPriority="9" w:unhideWhenUsed="1" w:qFormat="1"/>
-    <w:lsdException w:name="heading 5" w:semiHidden="1" w:uiPriority="9" w:unhideWhenUsed="1" w:qFormat="1"/>
-    <w:lsdException w:name="heading 6" w:semiHidden="1" w:uiPriority="9" w:unhideWhenUsed="1" w:qFormat="1"/>
-    <w:lsdException w:name="heading 7" w:semiHidden="1" w:uiPriority="9" w:unhideWhenUsed="1" w:qFormat="1"/>
-    <w:lsdException w:name="heading 8" w:semiHidden="1" w:uiPriority="9" w:unhideWhenUsed="1" w:qFormat="1"/>
-    <w:lsdException w:name="heading 9" w:semiHidden="1" w:uiPriority="9" w:unhideWhenUsed="1" w:qFormat="1"/>
+    <w:lsdException w:name="heading 2" w:uiPriority="9" w:semiHidden="1" w:unhideWhenUsed="1" w:qFormat="1"/>
+    <w:lsdException w:name="heading 3" w:uiPriority="9" w:semiHidden="1" w:unhideWhenUsed="1" w:qFormat="1"/>
+    <w:lsdException w:name="heading 4" w:uiPriority="9" w:semiHidden="1" w:unhideWhenUsed="1" w:qFormat="1"/>
+    <w:lsdException w:name="heading 5" w:uiPriority="9" w:semiHidden="1" w:unhideWhenUsed="1" w:qFormat="1"/>
+    <w:lsdException w:name="heading 6" w:uiPriority="9" w:semiHidden="1" w:unhideWhenUsed="1" w:qFormat="1"/>
+    <w:lsdException w:name="heading 7" w:uiPriority="9" w:semiHidden="1" w:unhideWhenUsed="1" w:qFormat="1"/>
+    <w:lsdException w:name="heading 8" w:uiPriority="9" w:semiHidden="1" w:unhideWhenUsed="1" w:qFormat="1"/>
+    <w:lsdException w:name="heading 9" w:uiPriority="9" w:semiHidden="1" w:unhideWhenUsed="1" w:qFormat="1"/>
     <w:lsdException w:name="index 1" w:semiHidden="1" w:unhideWhenUsed="1"/>
     <w:lsdException w:name="index 2" w:semiHidden="1" w:unhideWhenUsed="1"/>
     <w:lsdException w:name="index 3" w:semiHidden="1" w:unhideWhenUsed="1"/>
@@ -2619,22 +2739,22 @@
     <w:lsdException w:name="index 7" w:semiHidden="1" w:unhideWhenUsed="1"/>
     <w:lsdException w:name="index 8" w:semiHidden="1" w:unhideWhenUsed="1"/>
     <w:lsdException w:name="index 9" w:semiHidden="1" w:unhideWhenUsed="1"/>
-    <w:lsdException w:name="toc 1" w:semiHidden="1" w:uiPriority="39" w:unhideWhenUsed="1"/>
-    <w:lsdException w:name="toc 2" w:semiHidden="1" w:uiPriority="39" w:unhideWhenUsed="1"/>
-    <w:lsdException w:name="toc 3" w:semiHidden="1" w:uiPriority="39" w:unhideWhenUsed="1"/>
-    <w:lsdException w:name="toc 4" w:semiHidden="1" w:uiPriority="39" w:unhideWhenUsed="1"/>
-    <w:lsdException w:name="toc 5" w:semiHidden="1" w:uiPriority="39" w:unhideWhenUsed="1"/>
-    <w:lsdException w:name="toc 6" w:semiHidden="1" w:uiPriority="39" w:unhideWhenUsed="1"/>
-    <w:lsdException w:name="toc 7" w:semiHidden="1" w:uiPriority="39" w:unhideWhenUsed="1"/>
-    <w:lsdException w:name="toc 8" w:semiHidden="1" w:uiPriority="39" w:unhideWhenUsed="1"/>
-    <w:lsdException w:name="toc 9" w:semiHidden="1" w:uiPriority="39" w:unhideWhenUsed="1"/>
+    <w:lsdException w:name="toc 1" w:uiPriority="39" w:semiHidden="1" w:unhideWhenUsed="1"/>
+    <w:lsdException w:name="toc 2" w:uiPriority="39" w:semiHidden="1" w:unhideWhenUsed="1"/>
+    <w:lsdException w:name="toc 3" w:uiPriority="39" w:semiHidden="1" w:unhideWhenUsed="1"/>
+    <w:lsdException w:name="toc 4" w:uiPriority="39" w:semiHidden="1" w:unhideWhenUsed="1"/>
+    <w:lsdException w:name="toc 5" w:uiPriority="39" w:semiHidden="1" w:unhideWhenUsed="1"/>
+    <w:lsdException w:name="toc 6" w:uiPriority="39" w:semiHidden="1" w:unhideWhenUsed="1"/>
+    <w:lsdException w:name="toc 7" w:uiPriority="39" w:semiHidden="1" w:unhideWhenUsed="1"/>
+    <w:lsdException w:name="toc 8" w:uiPriority="39" w:semiHidden="1" w:unhideWhenUsed="1"/>
+    <w:lsdException w:name="toc 9" w:uiPriority="39" w:semiHidden="1" w:unhideWhenUsed="1"/>
     <w:lsdException w:name="Normal Indent" w:semiHidden="1" w:unhideWhenUsed="1"/>
     <w:lsdException w:name="footnote text" w:semiHidden="1" w:unhideWhenUsed="1"/>
     <w:lsdException w:name="annotation text" w:semiHidden="1" w:unhideWhenUsed="1"/>
     <w:lsdException w:name="header" w:semiHidden="1" w:unhideWhenUsed="1"/>
     <w:lsdException w:name="footer" w:semiHidden="1" w:unhideWhenUsed="1"/>
     <w:lsdException w:name="index heading" w:semiHidden="1" w:unhideWhenUsed="1"/>
-    <w:lsdException w:name="caption" w:semiHidden="1" w:uiPriority="35" w:unhideWhenUsed="1" w:qFormat="1"/>
+    <w:lsdException w:name="caption" w:uiPriority="35" w:semiHidden="1" w:unhideWhenUsed="1" w:qFormat="1"/>
     <w:lsdException w:name="table of figures" w:semiHidden="1" w:unhideWhenUsed="1"/>
     <w:lsdException w:name="envelope address" w:semiHidden="1" w:unhideWhenUsed="1"/>
     <w:lsdException w:name="envelope return" w:semiHidden="1" w:unhideWhenUsed="1"/>
@@ -2665,7 +2785,7 @@
     <w:lsdException w:name="Title" w:uiPriority="10" w:qFormat="1"/>
     <w:lsdException w:name="Closing" w:semiHidden="1" w:unhideWhenUsed="1"/>
     <w:lsdException w:name="Signature" w:semiHidden="1" w:unhideWhenUsed="1"/>
-    <w:lsdException w:name="Default Paragraph Font" w:semiHidden="1" w:uiPriority="1" w:unhideWhenUsed="1"/>
+    <w:lsdException w:name="Default Paragraph Font" w:uiPriority="1" w:semiHidden="1" w:unhideWhenUsed="1"/>
     <w:lsdException w:name="Body Text" w:semiHidden="1" w:unhideWhenUsed="1"/>
     <w:lsdException w:name="Body Text Indent" w:semiHidden="1" w:unhideWhenUsed="1"/>
     <w:lsdException w:name="List Continue" w:semiHidden="1" w:unhideWhenUsed="1"/>
@@ -2865,8 +2985,8 @@
     <w:lsdException w:name="Subtle Reference" w:uiPriority="31" w:qFormat="1"/>
     <w:lsdException w:name="Intense Reference" w:uiPriority="32" w:qFormat="1"/>
     <w:lsdException w:name="Book Title" w:uiPriority="33" w:qFormat="1"/>
-    <w:lsdException w:name="Bibliography" w:semiHidden="1" w:uiPriority="37" w:unhideWhenUsed="1"/>
-    <w:lsdException w:name="TOC Heading" w:semiHidden="1" w:uiPriority="39" w:unhideWhenUsed="1" w:qFormat="1"/>
+    <w:lsdException w:name="Bibliography" w:uiPriority="37" w:semiHidden="1" w:unhideWhenUsed="1"/>
+    <w:lsdException w:name="TOC Heading" w:uiPriority="39" w:semiHidden="1" w:unhideWhenUsed="1" w:qFormat="1"/>
     <w:lsdException w:name="Plain Table 1" w:uiPriority="41"/>
     <w:lsdException w:name="Plain Table 2" w:uiPriority="42"/>
     <w:lsdException w:name="Plain Table 3" w:uiPriority="43"/>
@@ -2977,27 +3097,34 @@
     <w:lsdException w:name="Unresolved Mention" w:semiHidden="1" w:unhideWhenUsed="1"/>
     <w:lsdException w:name="Smart Link" w:semiHidden="1" w:unhideWhenUsed="1"/>
   </w:latentStyles>
-  <w:style w:type="paragraph" w:default="1" w:styleId="Normal">
+  <w:style w:type="paragraph" w:styleId="Normal" w:default="1">
     <w:name w:val="Normal"/>
     <w:qFormat/>
-    <w:rsid w:val="003D6B0A"/>
+    <w:rsid w:val="003d6b0a"/>
     <w:pPr>
-      <w:spacing w:before="40" w:after="40" w:line="276" w:lineRule="auto"/>
+      <w:widowControl/>
+      <w:suppressAutoHyphens w:val="true"/>
+      <w:bidi w:val="0"/>
+      <w:spacing w:lineRule="auto" w:line="276" w:before="40" w:after="40"/>
+      <w:jc w:val="left"/>
     </w:pPr>
     <w:rPr>
-      <w:rFonts w:asciiTheme="minorHAnsi" w:eastAsia="Times New Roman" w:hAnsiTheme="minorHAnsi" w:cs="Times New Roman"/>
+      <w:rFonts w:ascii="Arial" w:hAnsi="Arial" w:eastAsia="Times New Roman" w:cs="Times New Roman" w:asciiTheme="minorHAnsi" w:hAnsiTheme="minorHAnsi"/>
+      <w:color w:val="auto"/>
       <w:spacing w:val="10"/>
+      <w:kern w:val="0"/>
       <w:sz w:val="16"/>
-      <w:lang w:eastAsia="en-US" w:bidi="ar-SA"/>
+      <w:szCs w:val="16"/>
+      <w:lang w:eastAsia="en-US" w:bidi="ar-SA" w:val="en-US"/>
     </w:rPr>
   </w:style>
   <w:style w:type="paragraph" w:styleId="Heading1">
-    <w:name w:val="heading 1"/>
-    <w:basedOn w:val="LO-normal"/>
-    <w:next w:val="LO-normal"/>
+    <w:name w:val="Heading 1"/>
+    <w:basedOn w:val="LOnormal"/>
+    <w:next w:val="LOnormal"/>
     <w:uiPriority w:val="9"/>
     <w:qFormat/>
-    <w:rsid w:val="000701B2"/>
+    <w:rsid w:val="000701b2"/>
     <w:pPr>
       <w:pBdr>
         <w:top w:val="single" w:sz="4" w:space="3" w:color="595959"/>
@@ -3008,14 +3135,14 @@
       <w:outlineLvl w:val="0"/>
     </w:pPr>
     <w:rPr>
-      <w:rFonts w:asciiTheme="majorHAnsi" w:hAnsiTheme="majorHAnsi"/>
+      <w:rFonts w:ascii="Arial" w:hAnsi="Arial" w:asciiTheme="majorHAnsi" w:hAnsiTheme="majorHAnsi"/>
       <w:caps/>
     </w:rPr>
   </w:style>
   <w:style w:type="paragraph" w:styleId="Heading2">
-    <w:name w:val="heading 2"/>
-    <w:basedOn w:val="LO-normal"/>
-    <w:next w:val="LO-normal"/>
+    <w:name w:val="Heading 2"/>
+    <w:basedOn w:val="LOnormal"/>
+    <w:next w:val="LOnormal"/>
     <w:link w:val="Heading2Char"/>
     <w:uiPriority w:val="9"/>
     <w:unhideWhenUsed/>
@@ -3023,7 +3150,7 @@
     <w:rsid w:val="00033380"/>
     <w:pPr>
       <w:spacing w:before="80" w:after="120"/>
-      <w:ind w:left="432"/>
+      <w:ind w:left="432" w:hanging="0"/>
       <w:outlineLvl w:val="1"/>
     </w:pPr>
     <w:rPr>
@@ -3031,16 +3158,16 @@
     </w:rPr>
   </w:style>
   <w:style w:type="paragraph" w:styleId="Heading3">
-    <w:name w:val="heading 3"/>
-    <w:basedOn w:val="LO-normal"/>
-    <w:next w:val="LO-normal"/>
+    <w:name w:val="Heading 3"/>
+    <w:basedOn w:val="LOnormal"/>
+    <w:next w:val="LOnormal"/>
     <w:uiPriority w:val="9"/>
     <w:semiHidden/>
     <w:unhideWhenUsed/>
     <w:qFormat/>
-    <w:rsid w:val="00D97489"/>
+    <w:rsid w:val="00d97489"/>
     <w:pPr>
-      <w:keepNext/>
+      <w:keepNext w:val="true"/>
       <w:spacing w:before="240" w:after="60"/>
       <w:outlineLvl w:val="2"/>
     </w:pPr>
@@ -3052,58 +3179,58 @@
     </w:rPr>
   </w:style>
   <w:style w:type="paragraph" w:styleId="Heading4">
-    <w:name w:val="heading 4"/>
-    <w:basedOn w:val="LO-normal"/>
-    <w:next w:val="LO-normal"/>
+    <w:name w:val="Heading 4"/>
+    <w:basedOn w:val="LOnormal"/>
+    <w:next w:val="LOnormal"/>
     <w:link w:val="Heading4Char"/>
     <w:uiPriority w:val="9"/>
     <w:semiHidden/>
     <w:unhideWhenUsed/>
     <w:qFormat/>
-    <w:rsid w:val="00BB2B3D"/>
+    <w:rsid w:val="00bb2b3d"/>
     <w:pPr>
-      <w:keepNext/>
+      <w:keepNext w:val="true"/>
       <w:keepLines/>
       <w:spacing w:before="240" w:after="0"/>
       <w:outlineLvl w:val="3"/>
     </w:pPr>
     <w:rPr>
-      <w:rFonts w:asciiTheme="majorHAnsi" w:eastAsiaTheme="majorEastAsia" w:hAnsiTheme="majorHAnsi" w:cstheme="majorBidi"/>
+      <w:rFonts w:ascii="Arial" w:hAnsi="Arial" w:eastAsia="" w:cs="" w:asciiTheme="majorHAnsi" w:cstheme="majorBidi" w:eastAsiaTheme="majorEastAsia" w:hAnsiTheme="majorHAnsi"/>
       <w:i/>
       <w:iCs/>
-      <w:color w:val="365F91" w:themeColor="accent1" w:themeShade="BF"/>
+      <w:color w:val="365F91" w:themeColor="accent1" w:themeShade="bf"/>
     </w:rPr>
   </w:style>
   <w:style w:type="paragraph" w:styleId="Heading5">
-    <w:name w:val="heading 5"/>
-    <w:basedOn w:val="LO-normal"/>
-    <w:next w:val="LO-normal"/>
+    <w:name w:val="Heading 5"/>
+    <w:basedOn w:val="LOnormal"/>
+    <w:next w:val="LOnormal"/>
     <w:link w:val="Heading5Char"/>
     <w:uiPriority w:val="9"/>
     <w:semiHidden/>
     <w:unhideWhenUsed/>
     <w:qFormat/>
-    <w:rsid w:val="00BB2B3D"/>
+    <w:rsid w:val="00bb2b3d"/>
     <w:pPr>
-      <w:keepNext/>
+      <w:keepNext w:val="true"/>
       <w:keepLines/>
       <w:spacing w:before="240" w:after="0"/>
       <w:outlineLvl w:val="4"/>
     </w:pPr>
     <w:rPr>
-      <w:rFonts w:asciiTheme="majorHAnsi" w:eastAsiaTheme="majorEastAsia" w:hAnsiTheme="majorHAnsi" w:cstheme="majorBidi"/>
-      <w:color w:val="365F91" w:themeColor="accent1" w:themeShade="BF"/>
+      <w:rFonts w:ascii="Arial" w:hAnsi="Arial" w:eastAsia="" w:cs="" w:asciiTheme="majorHAnsi" w:cstheme="majorBidi" w:eastAsiaTheme="majorEastAsia" w:hAnsiTheme="majorHAnsi"/>
+      <w:color w:val="365F91" w:themeColor="accent1" w:themeShade="bf"/>
     </w:rPr>
   </w:style>
   <w:style w:type="paragraph" w:styleId="Heading6">
-    <w:name w:val="heading 6"/>
-    <w:basedOn w:val="LO-normal"/>
-    <w:next w:val="LO-normal"/>
+    <w:name w:val="Heading 6"/>
+    <w:basedOn w:val="LOnormal"/>
+    <w:next w:val="LOnormal"/>
     <w:uiPriority w:val="9"/>
     <w:semiHidden/>
     <w:unhideWhenUsed/>
     <w:qFormat/>
-    <w:rsid w:val="00D4662D"/>
+    <w:rsid w:val="00d4662d"/>
     <w:pPr>
       <w:spacing w:before="240" w:after="60"/>
       <w:outlineLvl w:val="5"/>
@@ -3117,81 +3244,933 @@
     </w:rPr>
   </w:style>
   <w:style w:type="paragraph" w:styleId="Heading7">
-    <w:name w:val="heading 7"/>
-    <w:basedOn w:val="LO-normal"/>
-    <w:next w:val="LO-normal"/>
+    <w:name w:val="Heading 7"/>
+    <w:basedOn w:val="LOnormal"/>
+    <w:next w:val="LOnormal"/>
     <w:link w:val="Heading7Char"/>
     <w:uiPriority w:val="9"/>
     <w:semiHidden/>
     <w:unhideWhenUsed/>
     <w:qFormat/>
-    <w:rsid w:val="00BB2B3D"/>
+    <w:rsid w:val="00bb2b3d"/>
     <w:pPr>
-      <w:keepNext/>
+      <w:keepNext w:val="true"/>
       <w:keepLines/>
       <w:spacing w:before="240" w:after="0"/>
       <w:outlineLvl w:val="6"/>
     </w:pPr>
     <w:rPr>
-      <w:rFonts w:asciiTheme="majorHAnsi" w:eastAsiaTheme="majorEastAsia" w:hAnsiTheme="majorHAnsi" w:cstheme="majorBidi"/>
+      <w:rFonts w:ascii="Arial" w:hAnsi="Arial" w:eastAsia="" w:cs="" w:asciiTheme="majorHAnsi" w:cstheme="majorBidi" w:eastAsiaTheme="majorEastAsia" w:hAnsiTheme="majorHAnsi"/>
       <w:i/>
       <w:iCs/>
-      <w:color w:val="243F60" w:themeColor="accent1" w:themeShade="7F"/>
+      <w:color w:val="243F60" w:themeColor="accent1" w:themeShade="7f"/>
     </w:rPr>
   </w:style>
   <w:style w:type="paragraph" w:styleId="Heading8">
-    <w:name w:val="heading 8"/>
-    <w:basedOn w:val="LO-normal"/>
-    <w:next w:val="LO-normal"/>
+    <w:name w:val="Heading 8"/>
+    <w:basedOn w:val="LOnormal"/>
+    <w:next w:val="LOnormal"/>
     <w:link w:val="Heading8Char"/>
     <w:uiPriority w:val="9"/>
     <w:semiHidden/>
     <w:unhideWhenUsed/>
     <w:qFormat/>
-    <w:rsid w:val="00034F0A"/>
+    <w:rsid w:val="00034f0a"/>
     <w:pPr>
-      <w:keepNext/>
+      <w:keepNext w:val="true"/>
       <w:keepLines/>
       <w:spacing w:before="240" w:after="0"/>
       <w:outlineLvl w:val="7"/>
     </w:pPr>
     <w:rPr>
-      <w:rFonts w:asciiTheme="majorHAnsi" w:eastAsiaTheme="majorEastAsia" w:hAnsiTheme="majorHAnsi" w:cstheme="majorBidi"/>
-      <w:color w:val="272727" w:themeColor="text1" w:themeTint="D8"/>
+      <w:rFonts w:ascii="Arial" w:hAnsi="Arial" w:eastAsia="" w:cs="" w:asciiTheme="majorHAnsi" w:cstheme="majorBidi" w:eastAsiaTheme="majorEastAsia" w:hAnsiTheme="majorHAnsi"/>
+      <w:color w:val="272727" w:themeColor="text1" w:themeTint="d8"/>
       <w:sz w:val="21"/>
       <w:szCs w:val="21"/>
     </w:rPr>
   </w:style>
   <w:style w:type="paragraph" w:styleId="Heading9">
-    <w:name w:val="heading 9"/>
-    <w:basedOn w:val="LO-normal"/>
-    <w:next w:val="LO-normal"/>
+    <w:name w:val="Heading 9"/>
+    <w:basedOn w:val="LOnormal"/>
+    <w:next w:val="LOnormal"/>
     <w:link w:val="Heading9Char"/>
     <w:uiPriority w:val="9"/>
     <w:semiHidden/>
     <w:unhideWhenUsed/>
     <w:qFormat/>
-    <w:rsid w:val="00034F0A"/>
+    <w:rsid w:val="00034f0a"/>
     <w:pPr>
-      <w:keepNext/>
+      <w:keepNext w:val="true"/>
       <w:keepLines/>
       <w:spacing w:before="240" w:after="0"/>
       <w:outlineLvl w:val="8"/>
     </w:pPr>
     <w:rPr>
-      <w:rFonts w:asciiTheme="majorHAnsi" w:eastAsiaTheme="majorEastAsia" w:hAnsiTheme="majorHAnsi" w:cstheme="majorBidi"/>
+      <w:rFonts w:ascii="Arial" w:hAnsi="Arial" w:eastAsia="" w:cs="" w:asciiTheme="majorHAnsi" w:cstheme="majorBidi" w:eastAsiaTheme="majorEastAsia" w:hAnsiTheme="majorHAnsi"/>
       <w:i/>
       <w:iCs/>
-      <w:color w:val="272727" w:themeColor="text1" w:themeTint="D8"/>
+      <w:color w:val="272727" w:themeColor="text1" w:themeTint="d8"/>
       <w:sz w:val="21"/>
       <w:szCs w:val="21"/>
     </w:rPr>
   </w:style>
-  <w:style w:type="character" w:default="1" w:styleId="DefaultParagraphFont">
+  <w:style w:type="character" w:styleId="DefaultParagraphFont" w:default="1">
     <w:name w:val="Default Paragraph Font"/>
     <w:uiPriority w:val="1"/>
     <w:semiHidden/>
     <w:unhideWhenUsed/>
+    <w:qFormat/>
+    <w:rPr/>
+  </w:style>
+  <w:style w:type="character" w:styleId="LocationChar" w:customStyle="1">
+    <w:name w:val="Location Char"/>
+    <w:basedOn w:val="DefaultParagraphFont"/>
+    <w:link w:val="Location"/>
+    <w:uiPriority w:val="1"/>
+    <w:qFormat/>
+    <w:rsid w:val="00264f92"/>
+    <w:rPr>
+      <w:rFonts w:ascii="Arial" w:hAnsi="Arial" w:asciiTheme="minorHAnsi" w:hAnsiTheme="minorHAnsi"/>
+      <w:i/>
+      <w:spacing w:val="10"/>
+      <w:sz w:val="16"/>
+      <w:szCs w:val="16"/>
+    </w:rPr>
+  </w:style>
+  <w:style w:type="character" w:styleId="PlaceholderText">
+    <w:name w:val="Placeholder Text"/>
+    <w:basedOn w:val="DefaultParagraphFont"/>
+    <w:uiPriority w:val="99"/>
+    <w:semiHidden/>
+    <w:qFormat/>
+    <w:rsid w:val="00bb2b3d"/>
+    <w:rPr>
+      <w:color w:val="595959" w:themeColor="text1" w:themeTint="a6"/>
+    </w:rPr>
+  </w:style>
+  <w:style w:type="character" w:styleId="HeaderChar" w:customStyle="1">
+    <w:name w:val="Header Char"/>
+    <w:basedOn w:val="DefaultParagraphFont"/>
+    <w:link w:val="Header"/>
+    <w:uiPriority w:val="99"/>
+    <w:qFormat/>
+    <w:rsid w:val="00264f92"/>
+    <w:rPr>
+      <w:rFonts w:ascii="Arial" w:hAnsi="Arial" w:asciiTheme="minorHAnsi" w:hAnsiTheme="minorHAnsi"/>
+      <w:spacing w:val="10"/>
+      <w:sz w:val="16"/>
+      <w:szCs w:val="16"/>
+    </w:rPr>
+  </w:style>
+  <w:style w:type="character" w:styleId="FooterChar" w:customStyle="1">
+    <w:name w:val="Footer Char"/>
+    <w:basedOn w:val="DefaultParagraphFont"/>
+    <w:link w:val="Footer"/>
+    <w:uiPriority w:val="99"/>
+    <w:qFormat/>
+    <w:rsid w:val="00264f92"/>
+    <w:rPr>
+      <w:rFonts w:ascii="Arial" w:hAnsi="Arial" w:asciiTheme="minorHAnsi" w:hAnsiTheme="minorHAnsi"/>
+      <w:spacing w:val="10"/>
+      <w:sz w:val="16"/>
+      <w:szCs w:val="16"/>
+    </w:rPr>
+  </w:style>
+  <w:style w:type="character" w:styleId="Heading4Char" w:customStyle="1">
+    <w:name w:val="Heading 4 Char"/>
+    <w:basedOn w:val="DefaultParagraphFont"/>
+    <w:link w:val="Heading4"/>
+    <w:uiPriority w:val="9"/>
+    <w:semiHidden/>
+    <w:qFormat/>
+    <w:rsid w:val="00264f92"/>
+    <w:rPr>
+      <w:rFonts w:ascii="Arial" w:hAnsi="Arial" w:eastAsia="" w:cs="" w:asciiTheme="majorHAnsi" w:cstheme="majorBidi" w:eastAsiaTheme="majorEastAsia" w:hAnsiTheme="majorHAnsi"/>
+      <w:i/>
+      <w:iCs/>
+      <w:color w:val="365F91" w:themeColor="accent1" w:themeShade="bf"/>
+      <w:spacing w:val="10"/>
+      <w:sz w:val="16"/>
+      <w:szCs w:val="16"/>
+    </w:rPr>
+  </w:style>
+  <w:style w:type="character" w:styleId="Heading5Char" w:customStyle="1">
+    <w:name w:val="Heading 5 Char"/>
+    <w:basedOn w:val="DefaultParagraphFont"/>
+    <w:link w:val="Heading5"/>
+    <w:uiPriority w:val="9"/>
+    <w:semiHidden/>
+    <w:qFormat/>
+    <w:rsid w:val="00264f92"/>
+    <w:rPr>
+      <w:rFonts w:ascii="Arial" w:hAnsi="Arial" w:eastAsia="" w:cs="" w:asciiTheme="majorHAnsi" w:cstheme="majorBidi" w:eastAsiaTheme="majorEastAsia" w:hAnsiTheme="majorHAnsi"/>
+      <w:color w:val="365F91" w:themeColor="accent1" w:themeShade="bf"/>
+      <w:spacing w:val="10"/>
+      <w:sz w:val="16"/>
+      <w:szCs w:val="16"/>
+    </w:rPr>
+  </w:style>
+  <w:style w:type="character" w:styleId="Heading7Char" w:customStyle="1">
+    <w:name w:val="Heading 7 Char"/>
+    <w:basedOn w:val="DefaultParagraphFont"/>
+    <w:link w:val="Heading7"/>
+    <w:uiPriority w:val="9"/>
+    <w:semiHidden/>
+    <w:qFormat/>
+    <w:rsid w:val="00264f92"/>
+    <w:rPr>
+      <w:rFonts w:ascii="Arial" w:hAnsi="Arial" w:eastAsia="" w:cs="" w:asciiTheme="majorHAnsi" w:cstheme="majorBidi" w:eastAsiaTheme="majorEastAsia" w:hAnsiTheme="majorHAnsi"/>
+      <w:i/>
+      <w:iCs/>
+      <w:color w:val="243F60" w:themeColor="accent1" w:themeShade="7f"/>
+      <w:spacing w:val="10"/>
+      <w:sz w:val="16"/>
+      <w:szCs w:val="16"/>
+    </w:rPr>
+  </w:style>
+  <w:style w:type="character" w:styleId="IntenseEmphasis">
+    <w:name w:val="Intense Emphasis"/>
+    <w:basedOn w:val="DefaultParagraphFont"/>
+    <w:uiPriority w:val="21"/>
+    <w:semiHidden/>
+    <w:unhideWhenUsed/>
+    <w:qFormat/>
+    <w:rsid w:val="00bb2b3d"/>
+    <w:rPr>
+      <w:i/>
+      <w:iCs/>
+      <w:color w:val="365F91" w:themeColor="accent1" w:themeShade="bf"/>
+    </w:rPr>
+  </w:style>
+  <w:style w:type="character" w:styleId="IntenseQuoteChar" w:customStyle="1">
+    <w:name w:val="Intense Quote Char"/>
+    <w:basedOn w:val="DefaultParagraphFont"/>
+    <w:link w:val="IntenseQuote"/>
+    <w:uiPriority w:val="30"/>
+    <w:semiHidden/>
+    <w:qFormat/>
+    <w:rsid w:val="00bb2b3d"/>
+    <w:rPr>
+      <w:rFonts w:ascii="Arial" w:hAnsi="Arial" w:asciiTheme="minorHAnsi" w:hAnsiTheme="minorHAnsi"/>
+      <w:i/>
+      <w:iCs/>
+      <w:color w:val="365F91" w:themeColor="accent1" w:themeShade="bf"/>
+      <w:spacing w:val="10"/>
+      <w:sz w:val="16"/>
+      <w:szCs w:val="16"/>
+    </w:rPr>
+  </w:style>
+  <w:style w:type="character" w:styleId="IntenseReference">
+    <w:name w:val="Intense Reference"/>
+    <w:basedOn w:val="DefaultParagraphFont"/>
+    <w:uiPriority w:val="32"/>
+    <w:semiHidden/>
+    <w:unhideWhenUsed/>
+    <w:qFormat/>
+    <w:rsid w:val="00bb2b3d"/>
+    <w:rPr>
+      <w:b/>
+      <w:bCs/>
+      <w:smallCaps/>
+      <w:color w:val="365F91" w:themeColor="accent1" w:themeShade="bf"/>
+      <w:spacing w:val="5"/>
+    </w:rPr>
+  </w:style>
+  <w:style w:type="character" w:styleId="BookTitle">
+    <w:name w:val="Book Title"/>
+    <w:basedOn w:val="DefaultParagraphFont"/>
+    <w:uiPriority w:val="33"/>
+    <w:semiHidden/>
+    <w:unhideWhenUsed/>
+    <w:qFormat/>
+    <w:rsid w:val="00034f0a"/>
+    <w:rPr>
+      <w:b/>
+      <w:bCs/>
+      <w:i/>
+      <w:iCs/>
+      <w:spacing w:val="5"/>
+    </w:rPr>
+  </w:style>
+  <w:style w:type="character" w:styleId="Emphasis">
+    <w:name w:val="Emphasis"/>
+    <w:basedOn w:val="DefaultParagraphFont"/>
+    <w:semiHidden/>
+    <w:unhideWhenUsed/>
+    <w:qFormat/>
+    <w:rsid w:val="00034f0a"/>
+    <w:rPr>
+      <w:i/>
+      <w:iCs/>
+    </w:rPr>
+  </w:style>
+  <w:style w:type="character" w:styleId="Heading8Char" w:customStyle="1">
+    <w:name w:val="Heading 8 Char"/>
+    <w:basedOn w:val="DefaultParagraphFont"/>
+    <w:link w:val="Heading8"/>
+    <w:uiPriority w:val="9"/>
+    <w:semiHidden/>
+    <w:qFormat/>
+    <w:rsid w:val="00034f0a"/>
+    <w:rPr>
+      <w:rFonts w:ascii="Arial" w:hAnsi="Arial" w:eastAsia="" w:cs="" w:asciiTheme="majorHAnsi" w:cstheme="majorBidi" w:eastAsiaTheme="majorEastAsia" w:hAnsiTheme="majorHAnsi"/>
+      <w:color w:val="272727" w:themeColor="text1" w:themeTint="d8"/>
+      <w:spacing w:val="10"/>
+      <w:sz w:val="21"/>
+      <w:szCs w:val="21"/>
+    </w:rPr>
+  </w:style>
+  <w:style w:type="character" w:styleId="Heading9Char" w:customStyle="1">
+    <w:name w:val="Heading 9 Char"/>
+    <w:basedOn w:val="DefaultParagraphFont"/>
+    <w:link w:val="Heading9"/>
+    <w:uiPriority w:val="9"/>
+    <w:semiHidden/>
+    <w:qFormat/>
+    <w:rsid w:val="00034f0a"/>
+    <w:rPr>
+      <w:rFonts w:ascii="Arial" w:hAnsi="Arial" w:eastAsia="" w:cs="" w:asciiTheme="majorHAnsi" w:cstheme="majorBidi" w:eastAsiaTheme="majorEastAsia" w:hAnsiTheme="majorHAnsi"/>
+      <w:i/>
+      <w:iCs/>
+      <w:color w:val="272727" w:themeColor="text1" w:themeTint="d8"/>
+      <w:spacing w:val="10"/>
+      <w:sz w:val="21"/>
+      <w:szCs w:val="21"/>
+    </w:rPr>
+  </w:style>
+  <w:style w:type="character" w:styleId="QuoteChar" w:customStyle="1">
+    <w:name w:val="Quote Char"/>
+    <w:basedOn w:val="DefaultParagraphFont"/>
+    <w:link w:val="Quote"/>
+    <w:uiPriority w:val="29"/>
+    <w:semiHidden/>
+    <w:qFormat/>
+    <w:rsid w:val="00034f0a"/>
+    <w:rPr>
+      <w:rFonts w:ascii="Arial" w:hAnsi="Arial" w:asciiTheme="minorHAnsi" w:hAnsiTheme="minorHAnsi"/>
+      <w:i/>
+      <w:iCs/>
+      <w:color w:val="404040" w:themeColor="text1" w:themeTint="bf"/>
+      <w:spacing w:val="10"/>
+      <w:sz w:val="16"/>
+      <w:szCs w:val="16"/>
+    </w:rPr>
+  </w:style>
+  <w:style w:type="character" w:styleId="Strong">
+    <w:name w:val="Strong"/>
+    <w:basedOn w:val="DefaultParagraphFont"/>
+    <w:semiHidden/>
+    <w:unhideWhenUsed/>
+    <w:qFormat/>
+    <w:rsid w:val="00034f0a"/>
+    <w:rPr>
+      <w:b/>
+      <w:bCs/>
+    </w:rPr>
+  </w:style>
+  <w:style w:type="character" w:styleId="SubtitleChar" w:customStyle="1">
+    <w:name w:val="Subtitle Char"/>
+    <w:basedOn w:val="DefaultParagraphFont"/>
+    <w:link w:val="Subtitle"/>
+    <w:semiHidden/>
+    <w:qFormat/>
+    <w:rsid w:val="00034f0a"/>
+    <w:rPr>
+      <w:rFonts w:ascii="Arial" w:hAnsi="Arial" w:eastAsia="" w:cs="" w:asciiTheme="minorHAnsi" w:cstheme="minorBidi" w:eastAsiaTheme="minorEastAsia" w:hAnsiTheme="minorHAnsi"/>
+      <w:color w:val="5A5A5A" w:themeColor="text1" w:themeTint="a5"/>
+      <w:spacing w:val="15"/>
+      <w:sz w:val="22"/>
+      <w:szCs w:val="22"/>
+    </w:rPr>
+  </w:style>
+  <w:style w:type="character" w:styleId="SubtleEmphasis">
+    <w:name w:val="Subtle Emphasis"/>
+    <w:basedOn w:val="DefaultParagraphFont"/>
+    <w:uiPriority w:val="19"/>
+    <w:semiHidden/>
+    <w:unhideWhenUsed/>
+    <w:qFormat/>
+    <w:rsid w:val="00034f0a"/>
+    <w:rPr>
+      <w:i/>
+      <w:iCs/>
+      <w:color w:val="404040" w:themeColor="text1" w:themeTint="bf"/>
+    </w:rPr>
+  </w:style>
+  <w:style w:type="character" w:styleId="SubtleReference">
+    <w:name w:val="Subtle Reference"/>
+    <w:basedOn w:val="DefaultParagraphFont"/>
+    <w:uiPriority w:val="31"/>
+    <w:semiHidden/>
+    <w:unhideWhenUsed/>
+    <w:qFormat/>
+    <w:rsid w:val="00034f0a"/>
+    <w:rPr>
+      <w:smallCaps/>
+      <w:color w:val="5A5A5A" w:themeColor="text1" w:themeTint="a5"/>
+    </w:rPr>
+  </w:style>
+  <w:style w:type="character" w:styleId="TitleChar" w:customStyle="1">
+    <w:name w:val="Title Char"/>
+    <w:basedOn w:val="DefaultParagraphFont"/>
+    <w:link w:val="Title"/>
+    <w:semiHidden/>
+    <w:qFormat/>
+    <w:rsid w:val="00034f0a"/>
+    <w:rPr>
+      <w:rFonts w:ascii="Arial" w:hAnsi="Arial" w:eastAsia="" w:cs="" w:asciiTheme="majorHAnsi" w:cstheme="majorBidi" w:eastAsiaTheme="majorEastAsia" w:hAnsiTheme="majorHAnsi"/>
+      <w:spacing w:val="-10"/>
+      <w:kern w:val="2"/>
+      <w:sz w:val="56"/>
+      <w:szCs w:val="56"/>
+    </w:rPr>
+  </w:style>
+  <w:style w:type="character" w:styleId="Heading2Char" w:customStyle="1">
+    <w:name w:val="Heading 2 Char"/>
+    <w:basedOn w:val="DefaultParagraphFont"/>
+    <w:link w:val="Heading2"/>
+    <w:uiPriority w:val="9"/>
+    <w:qFormat/>
+    <w:rsid w:val="003d6b0a"/>
+    <w:rPr>
+      <w:b/>
+      <w:sz w:val="16"/>
+    </w:rPr>
+  </w:style>
+  <w:style w:type="character" w:styleId="Whitespacepre" w:customStyle="1">
+    <w:name w:val="white-space-pre"/>
+    <w:basedOn w:val="DefaultParagraphFont"/>
+    <w:qFormat/>
+    <w:rsid w:val="000c1b0e"/>
+    <w:rPr/>
+  </w:style>
+  <w:style w:type="character" w:styleId="Annotationreference">
+    <w:name w:val="annotation reference"/>
+    <w:basedOn w:val="DefaultParagraphFont"/>
+    <w:uiPriority w:val="99"/>
+    <w:semiHidden/>
+    <w:unhideWhenUsed/>
+    <w:qFormat/>
+    <w:rsid w:val="00877e5f"/>
+    <w:rPr>
+      <w:sz w:val="16"/>
+      <w:szCs w:val="16"/>
+    </w:rPr>
+  </w:style>
+  <w:style w:type="character" w:styleId="CommentTextChar" w:customStyle="1">
+    <w:name w:val="Comment Text Char"/>
+    <w:basedOn w:val="DefaultParagraphFont"/>
+    <w:link w:val="CommentText"/>
+    <w:uiPriority w:val="99"/>
+    <w:semiHidden/>
+    <w:qFormat/>
+    <w:rsid w:val="00877e5f"/>
+    <w:rPr>
+      <w:rFonts w:ascii="Arial" w:hAnsi="Arial" w:eastAsia="Times New Roman" w:cs="Times New Roman" w:asciiTheme="minorHAnsi" w:hAnsiTheme="minorHAnsi"/>
+      <w:spacing w:val="10"/>
+      <w:szCs w:val="20"/>
+      <w:lang w:eastAsia="en-US" w:bidi="ar-SA"/>
+    </w:rPr>
+  </w:style>
+  <w:style w:type="character" w:styleId="CommentSubjectChar" w:customStyle="1">
+    <w:name w:val="Comment Subject Char"/>
+    <w:basedOn w:val="CommentTextChar"/>
+    <w:link w:val="CommentSubject"/>
+    <w:uiPriority w:val="99"/>
+    <w:semiHidden/>
+    <w:qFormat/>
+    <w:rsid w:val="00877e5f"/>
+    <w:rPr>
+      <w:rFonts w:ascii="Arial" w:hAnsi="Arial" w:eastAsia="Times New Roman" w:cs="Times New Roman" w:asciiTheme="minorHAnsi" w:hAnsiTheme="minorHAnsi"/>
+      <w:b/>
+      <w:bCs/>
+      <w:spacing w:val="10"/>
+      <w:szCs w:val="20"/>
+      <w:lang w:eastAsia="en-US" w:bidi="ar-SA"/>
+    </w:rPr>
+  </w:style>
+  <w:style w:type="character" w:styleId="InternetLink">
+    <w:name w:val="Hyperlink"/>
+    <w:basedOn w:val="DefaultParagraphFont"/>
+    <w:uiPriority w:val="99"/>
+    <w:unhideWhenUsed/>
+    <w:rsid w:val="00a103ee"/>
+    <w:rPr>
+      <w:color w:val="0000FF" w:themeColor="hyperlink"/>
+      <w:u w:val="single"/>
+    </w:rPr>
+  </w:style>
+  <w:style w:type="character" w:styleId="UnresolvedMention">
+    <w:name w:val="Unresolved Mention"/>
+    <w:basedOn w:val="DefaultParagraphFont"/>
+    <w:uiPriority w:val="99"/>
+    <w:semiHidden/>
+    <w:unhideWhenUsed/>
+    <w:qFormat/>
+    <w:rsid w:val="00a103ee"/>
+    <w:rPr>
+      <w:color w:val="605E5C"/>
+      <w:shd w:fill="E1DFDD" w:val="clear"/>
+    </w:rPr>
+  </w:style>
+  <w:style w:type="character" w:styleId="LineNumbering" w:customStyle="1">
+    <w:name w:val="Line Numbering"/>
+    <w:rPr/>
+  </w:style>
+  <w:style w:type="paragraph" w:styleId="Heading" w:customStyle="1">
+    <w:name w:val="Heading"/>
+    <w:basedOn w:val="LOnormal"/>
+    <w:next w:val="TextBody"/>
+    <w:qFormat/>
+    <w:pPr>
+      <w:keepNext w:val="true"/>
+      <w:spacing w:before="240" w:after="120"/>
+    </w:pPr>
+    <w:rPr>
+      <w:rFonts w:ascii="Liberation Sans" w:hAnsi="Liberation Sans" w:eastAsia="Noto Sans CJK SC" w:cs="Lohit Devanagari"/>
+      <w:sz w:val="28"/>
+      <w:szCs w:val="28"/>
+    </w:rPr>
+  </w:style>
+  <w:style w:type="paragraph" w:styleId="TextBody">
+    <w:name w:val="Body Text"/>
+    <w:basedOn w:val="LOnormal"/>
+    <w:pPr>
+      <w:spacing w:before="0" w:after="140"/>
+    </w:pPr>
+    <w:rPr/>
+  </w:style>
+  <w:style w:type="paragraph" w:styleId="List">
+    <w:name w:val="List"/>
+    <w:basedOn w:val="TextBody"/>
+    <w:pPr/>
+    <w:rPr>
+      <w:rFonts w:cs="Lohit Devanagari"/>
+    </w:rPr>
+  </w:style>
+  <w:style w:type="paragraph" w:styleId="Caption">
+    <w:name w:val="Caption"/>
+    <w:basedOn w:val="Normal"/>
+    <w:qFormat/>
+    <w:pPr>
+      <w:suppressLineNumbers/>
+      <w:spacing w:before="120" w:after="120"/>
+    </w:pPr>
+    <w:rPr>
+      <w:rFonts w:cs="Lohit Devanagari"/>
+      <w:i/>
+      <w:iCs/>
+      <w:sz w:val="24"/>
+      <w:szCs w:val="24"/>
+    </w:rPr>
+  </w:style>
+  <w:style w:type="paragraph" w:styleId="Index" w:customStyle="1">
+    <w:name w:val="Index"/>
+    <w:basedOn w:val="LOnormal"/>
+    <w:qFormat/>
+    <w:pPr>
+      <w:suppressLineNumbers/>
+    </w:pPr>
+    <w:rPr>
+      <w:rFonts w:cs="Lohit Devanagari"/>
+    </w:rPr>
+  </w:style>
+  <w:style w:type="paragraph" w:styleId="Caption1">
+    <w:name w:val="caption"/>
+    <w:basedOn w:val="LOnormal"/>
+    <w:next w:val="LOnormal"/>
+    <w:semiHidden/>
+    <w:unhideWhenUsed/>
+    <w:qFormat/>
+    <w:rsid w:val="00034f0a"/>
+    <w:pPr>
+      <w:spacing w:lineRule="auto" w:line="240" w:before="0" w:after="200"/>
+    </w:pPr>
+    <w:rPr>
+      <w:i/>
+      <w:iCs/>
+      <w:color w:val="1F497D" w:themeColor="text2"/>
+      <w:sz w:val="18"/>
+      <w:szCs w:val="18"/>
+    </w:rPr>
+  </w:style>
+  <w:style w:type="paragraph" w:styleId="LOnormal" w:customStyle="1">
+    <w:name w:val="LO-normal"/>
+    <w:qFormat/>
+    <w:pPr>
+      <w:widowControl/>
+      <w:suppressAutoHyphens w:val="true"/>
+      <w:bidi w:val="0"/>
+      <w:spacing w:lineRule="auto" w:line="276" w:before="40" w:after="40"/>
+      <w:jc w:val="left"/>
+    </w:pPr>
+    <w:rPr>
+      <w:rFonts w:ascii="Arial" w:hAnsi="Arial" w:eastAsia="Arial" w:cs="Arial"/>
+      <w:color w:val="auto"/>
+      <w:kern w:val="0"/>
+      <w:sz w:val="16"/>
+      <w:szCs w:val="16"/>
+      <w:lang w:val="en-US" w:eastAsia="zh-CN" w:bidi="hi-IN"/>
+    </w:rPr>
+  </w:style>
+  <w:style w:type="paragraph" w:styleId="Title">
+    <w:name w:val="Title"/>
+    <w:basedOn w:val="LOnormal"/>
+    <w:next w:val="LOnormal"/>
+    <w:link w:val="TitleChar"/>
+    <w:uiPriority w:val="10"/>
+    <w:qFormat/>
+    <w:rsid w:val="00034f0a"/>
+    <w:pPr>
+      <w:spacing w:lineRule="auto" w:line="240" w:before="0" w:after="0"/>
+      <w:contextualSpacing/>
+    </w:pPr>
+    <w:rPr>
+      <w:rFonts w:ascii="Arial" w:hAnsi="Arial" w:eastAsia="" w:cs="" w:asciiTheme="majorHAnsi" w:cstheme="majorBidi" w:eastAsiaTheme="majorEastAsia" w:hAnsiTheme="majorHAnsi"/>
+      <w:spacing w:val="-10"/>
+      <w:kern w:val="2"/>
+      <w:sz w:val="56"/>
+      <w:szCs w:val="56"/>
+    </w:rPr>
+  </w:style>
+  <w:style w:type="paragraph" w:styleId="BalloonText">
+    <w:name w:val="Balloon Text"/>
+    <w:basedOn w:val="LOnormal"/>
+    <w:semiHidden/>
+    <w:qFormat/>
+    <w:rsid w:val="00de7766"/>
+    <w:pPr/>
+    <w:rPr>
+      <w:rFonts w:cs="Tahoma"/>
+    </w:rPr>
+  </w:style>
+  <w:style w:type="paragraph" w:styleId="ContactInfo" w:customStyle="1">
+    <w:name w:val="Contact Info"/>
+    <w:basedOn w:val="LOnormal"/>
+    <w:uiPriority w:val="1"/>
+    <w:qFormat/>
+    <w:rsid w:val="00033380"/>
+    <w:pPr>
+      <w:spacing w:before="40" w:after="240"/>
+      <w:contextualSpacing/>
+    </w:pPr>
+    <w:rPr/>
+  </w:style>
+  <w:style w:type="paragraph" w:styleId="Dates" w:customStyle="1">
+    <w:name w:val="Dates"/>
+    <w:basedOn w:val="LOnormal"/>
+    <w:uiPriority w:val="1"/>
+    <w:qFormat/>
+    <w:rsid w:val="00116379"/>
+    <w:pPr>
+      <w:spacing w:before="80" w:after="40"/>
+      <w:jc w:val="right"/>
+    </w:pPr>
+    <w:rPr/>
+  </w:style>
+  <w:style w:type="paragraph" w:styleId="Location" w:customStyle="1">
+    <w:name w:val="Location"/>
+    <w:basedOn w:val="LOnormal"/>
+    <w:link w:val="LocationChar"/>
+    <w:uiPriority w:val="1"/>
+    <w:unhideWhenUsed/>
+    <w:qFormat/>
+    <w:rsid w:val="00300698"/>
+    <w:pPr>
+      <w:ind w:left="432" w:hanging="0"/>
+    </w:pPr>
+    <w:rPr>
+      <w:i/>
+    </w:rPr>
+  </w:style>
+  <w:style w:type="paragraph" w:styleId="ListParagraph">
+    <w:name w:val="List Paragraph"/>
+    <w:basedOn w:val="LOnormal"/>
+    <w:uiPriority w:val="34"/>
+    <w:qFormat/>
+    <w:rsid w:val="00033380"/>
+    <w:pPr>
+      <w:spacing w:before="40" w:after="120"/>
+      <w:ind w:left="792" w:hanging="0"/>
+    </w:pPr>
+    <w:rPr/>
+  </w:style>
+  <w:style w:type="paragraph" w:styleId="HeaderandFooter" w:customStyle="1">
+    <w:name w:val="Header and Footer"/>
+    <w:basedOn w:val="LOnormal"/>
+    <w:qFormat/>
+    <w:pPr/>
+    <w:rPr/>
+  </w:style>
+  <w:style w:type="paragraph" w:styleId="Header">
+    <w:name w:val="Header"/>
+    <w:basedOn w:val="LOnormal"/>
+    <w:link w:val="HeaderChar"/>
+    <w:uiPriority w:val="99"/>
+    <w:unhideWhenUsed/>
+    <w:rsid w:val="009077dc"/>
+    <w:pPr>
+      <w:tabs>
+        <w:tab w:val="clear" w:pos="720"/>
+        <w:tab w:val="center" w:pos="4513" w:leader="none"/>
+        <w:tab w:val="right" w:pos="9026" w:leader="none"/>
+      </w:tabs>
+      <w:spacing w:lineRule="auto" w:line="240" w:before="0" w:after="0"/>
+    </w:pPr>
+    <w:rPr/>
+  </w:style>
+  <w:style w:type="paragraph" w:styleId="Footer">
+    <w:name w:val="Footer"/>
+    <w:basedOn w:val="LOnormal"/>
+    <w:link w:val="FooterChar"/>
+    <w:uiPriority w:val="99"/>
+    <w:unhideWhenUsed/>
+    <w:rsid w:val="009077dc"/>
+    <w:pPr>
+      <w:tabs>
+        <w:tab w:val="clear" w:pos="720"/>
+        <w:tab w:val="center" w:pos="4513" w:leader="none"/>
+        <w:tab w:val="right" w:pos="9026" w:leader="none"/>
+      </w:tabs>
+      <w:spacing w:lineRule="auto" w:line="240" w:before="0" w:after="0"/>
+    </w:pPr>
+    <w:rPr/>
+  </w:style>
+  <w:style w:type="paragraph" w:styleId="BlockText">
+    <w:name w:val="Block Text"/>
+    <w:basedOn w:val="LOnormal"/>
+    <w:semiHidden/>
+    <w:unhideWhenUsed/>
+    <w:qFormat/>
+    <w:rsid w:val="00bb2b3d"/>
+    <w:pPr>
+      <w:pBdr>
+        <w:top w:val="single" w:sz="2" w:space="10" w:color="365F91" w:shadow="1"/>
+        <w:left w:val="single" w:sz="2" w:space="10" w:color="365F91" w:shadow="1"/>
+        <w:bottom w:val="single" w:sz="2" w:space="10" w:color="365F91" w:shadow="1"/>
+        <w:right w:val="single" w:sz="2" w:space="10" w:color="365F91" w:shadow="1"/>
+      </w:pBdr>
+      <w:ind w:left="1152" w:right="1152" w:hanging="0"/>
+    </w:pPr>
+    <w:rPr>
+      <w:rFonts w:eastAsia="" w:cs="" w:cstheme="minorBidi" w:eastAsiaTheme="minorEastAsia"/>
+      <w:i/>
+      <w:iCs/>
+      <w:color w:val="365F91" w:themeColor="accent1" w:themeShade="bf"/>
+    </w:rPr>
+  </w:style>
+  <w:style w:type="paragraph" w:styleId="IntenseQuote">
+    <w:name w:val="Intense Quote"/>
+    <w:basedOn w:val="LOnormal"/>
+    <w:next w:val="LOnormal"/>
+    <w:link w:val="IntenseQuoteChar"/>
+    <w:uiPriority w:val="30"/>
+    <w:semiHidden/>
+    <w:unhideWhenUsed/>
+    <w:qFormat/>
+    <w:rsid w:val="00bb2b3d"/>
+    <w:pPr>
+      <w:pBdr>
+        <w:top w:val="single" w:sz="4" w:space="10" w:color="365F91"/>
+        <w:bottom w:val="single" w:sz="4" w:space="10" w:color="365F91"/>
+      </w:pBdr>
+      <w:spacing w:before="360" w:after="360"/>
+      <w:ind w:left="864" w:right="864" w:hanging="0"/>
+      <w:jc w:val="center"/>
+    </w:pPr>
+    <w:rPr>
+      <w:i/>
+      <w:iCs/>
+      <w:color w:val="365F91" w:themeColor="accent1" w:themeShade="bf"/>
+    </w:rPr>
+  </w:style>
+  <w:style w:type="paragraph" w:styleId="NoSpacing">
+    <w:name w:val="No Spacing"/>
+    <w:uiPriority w:val="1"/>
+    <w:semiHidden/>
+    <w:unhideWhenUsed/>
+    <w:qFormat/>
+    <w:rsid w:val="00034f0a"/>
+    <w:pPr>
+      <w:widowControl/>
+      <w:suppressAutoHyphens w:val="true"/>
+      <w:bidi w:val="0"/>
+      <w:spacing w:lineRule="auto" w:line="276" w:before="0" w:after="0"/>
+      <w:jc w:val="left"/>
+    </w:pPr>
+    <w:rPr>
+      <w:rFonts w:ascii="Arial" w:hAnsi="Arial" w:eastAsia="Times New Roman" w:cs="Times New Roman" w:asciiTheme="minorHAnsi" w:hAnsiTheme="minorHAnsi"/>
+      <w:color w:val="auto"/>
+      <w:spacing w:val="10"/>
+      <w:kern w:val="0"/>
+      <w:sz w:val="16"/>
+      <w:szCs w:val="16"/>
+      <w:lang w:eastAsia="en-US" w:bidi="ar-SA" w:val="en-US"/>
+    </w:rPr>
+  </w:style>
+  <w:style w:type="paragraph" w:styleId="Quote">
+    <w:name w:val="Quote"/>
+    <w:basedOn w:val="LOnormal"/>
+    <w:next w:val="LOnormal"/>
+    <w:link w:val="QuoteChar"/>
+    <w:uiPriority w:val="29"/>
+    <w:semiHidden/>
+    <w:unhideWhenUsed/>
+    <w:qFormat/>
+    <w:rsid w:val="00034f0a"/>
+    <w:pPr>
+      <w:spacing w:before="200" w:after="160"/>
+      <w:ind w:left="864" w:right="864" w:hanging="0"/>
+      <w:jc w:val="center"/>
+    </w:pPr>
+    <w:rPr>
+      <w:i/>
+      <w:iCs/>
+      <w:color w:val="404040" w:themeColor="text1" w:themeTint="bf"/>
+    </w:rPr>
+  </w:style>
+  <w:style w:type="paragraph" w:styleId="Subtitle">
+    <w:name w:val="Subtitle"/>
+    <w:basedOn w:val="LOnormal"/>
+    <w:next w:val="LOnormal"/>
+    <w:link w:val="SubtitleChar"/>
+    <w:uiPriority w:val="11"/>
+    <w:qFormat/>
+    <w:rsid w:val="00034f0a"/>
+    <w:pPr>
+      <w:spacing w:lineRule="auto" w:line="240" w:before="40" w:after="160"/>
+    </w:pPr>
+    <w:rPr>
+      <w:color w:val="5A5A5A"/>
+      <w:sz w:val="22"/>
+      <w:szCs w:val="22"/>
+    </w:rPr>
+  </w:style>
+  <w:style w:type="paragraph" w:styleId="IndexHeading">
+    <w:name w:val="Index Heading"/>
+    <w:basedOn w:val="Heading"/>
+    <w:pPr/>
+    <w:rPr/>
+  </w:style>
+  <w:style w:type="paragraph" w:styleId="ContentsHeading">
+    <w:name w:val="TOC Heading"/>
+    <w:basedOn w:val="Heading1"/>
+    <w:next w:val="LOnormal"/>
+    <w:uiPriority w:val="39"/>
+    <w:semiHidden/>
+    <w:unhideWhenUsed/>
+    <w:qFormat/>
+    <w:rsid w:val="00034f0a"/>
+    <w:pPr>
+      <w:keepNext w:val="true"/>
+      <w:keepLines/>
+      <w:pBdr>
+        <w:top w:val="nil"/>
+        <w:left w:val="nil"/>
+        <w:bottom w:val="nil"/>
+      </w:pBdr>
+      <w:spacing w:before="240" w:after="0"/>
+      <w:outlineLvl w:val="9"/>
+    </w:pPr>
+    <w:rPr>
+      <w:rFonts w:eastAsia="" w:cs="" w:cstheme="majorBidi" w:eastAsiaTheme="majorEastAsia"/>
+      <w:caps w:val="false"/>
+      <w:smallCaps w:val="false"/>
+      <w:color w:val="365F91" w:themeColor="accent1" w:themeShade="bf"/>
+      <w:sz w:val="32"/>
+      <w:szCs w:val="32"/>
+    </w:rPr>
+  </w:style>
+  <w:style w:type="paragraph" w:styleId="TableContents" w:customStyle="1">
+    <w:name w:val="Table Contents"/>
+    <w:basedOn w:val="LOnormal"/>
+    <w:qFormat/>
+    <w:pPr>
+      <w:suppressLineNumbers/>
+    </w:pPr>
+    <w:rPr/>
+  </w:style>
+  <w:style w:type="paragraph" w:styleId="TableHeading" w:customStyle="1">
+    <w:name w:val="Table Heading"/>
+    <w:basedOn w:val="TableContents"/>
+    <w:qFormat/>
+    <w:pPr>
+      <w:jc w:val="center"/>
+    </w:pPr>
+    <w:rPr>
+      <w:b/>
+      <w:bCs/>
+    </w:rPr>
+  </w:style>
+  <w:style w:type="paragraph" w:styleId="Revision">
+    <w:name w:val="Revision"/>
+    <w:uiPriority w:val="99"/>
+    <w:semiHidden/>
+    <w:qFormat/>
+    <w:rsid w:val="00855e9c"/>
+    <w:pPr>
+      <w:widowControl/>
+      <w:suppressAutoHyphens w:val="false"/>
+      <w:bidi w:val="0"/>
+      <w:spacing w:before="0" w:after="0"/>
+      <w:jc w:val="left"/>
+    </w:pPr>
+    <w:rPr>
+      <w:rFonts w:ascii="Arial" w:hAnsi="Arial" w:eastAsia="Times New Roman" w:cs="Times New Roman" w:asciiTheme="minorHAnsi" w:hAnsiTheme="minorHAnsi"/>
+      <w:color w:val="auto"/>
+      <w:spacing w:val="10"/>
+      <w:kern w:val="0"/>
+      <w:sz w:val="16"/>
+      <w:szCs w:val="16"/>
+      <w:lang w:eastAsia="en-US" w:bidi="ar-SA" w:val="en-US"/>
+    </w:rPr>
+  </w:style>
+  <w:style w:type="paragraph" w:styleId="Annotationtext">
+    <w:name w:val="annotation text"/>
+    <w:basedOn w:val="Normal"/>
+    <w:link w:val="CommentTextChar"/>
+    <w:uiPriority w:val="99"/>
+    <w:semiHidden/>
+    <w:unhideWhenUsed/>
+    <w:qFormat/>
+    <w:rsid w:val="00877e5f"/>
+    <w:pPr>
+      <w:spacing w:lineRule="auto" w:line="240"/>
+    </w:pPr>
+    <w:rPr>
+      <w:sz w:val="20"/>
+      <w:szCs w:val="20"/>
+    </w:rPr>
+  </w:style>
+  <w:style w:type="paragraph" w:styleId="Annotationsubject">
+    <w:name w:val="annotation subject"/>
+    <w:basedOn w:val="Annotationtext"/>
+    <w:next w:val="Annotationtext"/>
+    <w:link w:val="CommentSubjectChar"/>
+    <w:uiPriority w:val="99"/>
+    <w:semiHidden/>
+    <w:unhideWhenUsed/>
+    <w:qFormat/>
+    <w:rsid w:val="00877e5f"/>
+    <w:pPr/>
+    <w:rPr>
+      <w:b/>
+      <w:bCs/>
+    </w:rPr>
+  </w:style>
+  <w:style w:type="paragraph" w:styleId="FrameContents" w:customStyle="1">
+    <w:name w:val="Frame Contents"/>
+    <w:basedOn w:val="Normal"/>
+    <w:qFormat/>
+    <w:pPr/>
+    <w:rPr/>
+  </w:style>
+  <w:style w:type="numbering" w:styleId="NoList" w:default="1">
+    <w:name w:val="No List"/>
+    <w:uiPriority w:val="99"/>
+    <w:semiHidden/>
+    <w:unhideWhenUsed/>
+    <w:qFormat/>
   </w:style>
   <w:style w:type="table" w:default="1" w:styleId="TableNormal">
     <w:name w:val="Normal Table"/>
@@ -3199,7 +4178,6 @@
     <w:semiHidden/>
     <w:unhideWhenUsed/>
     <w:tblPr>
-      <w:tblInd w:w="0" w:type="dxa"/>
       <w:tblCellMar>
         <w:top w:w="0" w:type="dxa"/>
         <w:left w:w="108" w:type="dxa"/>
@@ -3208,802 +4186,18 @@
       </w:tblCellMar>
     </w:tblPr>
   </w:style>
-  <w:style w:type="numbering" w:default="1" w:styleId="NoList">
-    <w:name w:val="No List"/>
-    <w:uiPriority w:val="99"/>
-    <w:semiHidden/>
-    <w:unhideWhenUsed/>
-  </w:style>
-  <w:style w:type="character" w:customStyle="1" w:styleId="LocationChar">
-    <w:name w:val="Location Char"/>
-    <w:basedOn w:val="DefaultParagraphFont"/>
-    <w:link w:val="Location"/>
-    <w:uiPriority w:val="1"/>
-    <w:qFormat/>
-    <w:rsid w:val="00264F92"/>
-    <w:rPr>
-      <w:rFonts w:asciiTheme="minorHAnsi" w:hAnsiTheme="minorHAnsi"/>
-      <w:i/>
-      <w:spacing w:val="10"/>
-      <w:sz w:val="16"/>
-      <w:szCs w:val="16"/>
-    </w:rPr>
-  </w:style>
-  <w:style w:type="character" w:styleId="PlaceholderText">
-    <w:name w:val="Placeholder Text"/>
-    <w:basedOn w:val="DefaultParagraphFont"/>
-    <w:uiPriority w:val="99"/>
-    <w:semiHidden/>
-    <w:qFormat/>
-    <w:rsid w:val="00BB2B3D"/>
-    <w:rPr>
-      <w:color w:val="595959" w:themeColor="text1" w:themeTint="A6"/>
-    </w:rPr>
-  </w:style>
-  <w:style w:type="character" w:customStyle="1" w:styleId="HeaderChar">
-    <w:name w:val="Header Char"/>
-    <w:basedOn w:val="DefaultParagraphFont"/>
-    <w:link w:val="Header"/>
-    <w:uiPriority w:val="99"/>
-    <w:qFormat/>
-    <w:rsid w:val="00264F92"/>
-    <w:rPr>
-      <w:rFonts w:asciiTheme="minorHAnsi" w:hAnsiTheme="minorHAnsi"/>
-      <w:spacing w:val="10"/>
-      <w:sz w:val="16"/>
-      <w:szCs w:val="16"/>
-    </w:rPr>
-  </w:style>
-  <w:style w:type="character" w:customStyle="1" w:styleId="FooterChar">
-    <w:name w:val="Footer Char"/>
-    <w:basedOn w:val="DefaultParagraphFont"/>
-    <w:link w:val="Footer"/>
-    <w:uiPriority w:val="99"/>
-    <w:qFormat/>
-    <w:rsid w:val="00264F92"/>
-    <w:rPr>
-      <w:rFonts w:asciiTheme="minorHAnsi" w:hAnsiTheme="minorHAnsi"/>
-      <w:spacing w:val="10"/>
-      <w:sz w:val="16"/>
-      <w:szCs w:val="16"/>
-    </w:rPr>
-  </w:style>
-  <w:style w:type="character" w:customStyle="1" w:styleId="Heading4Char">
-    <w:name w:val="Heading 4 Char"/>
-    <w:basedOn w:val="DefaultParagraphFont"/>
-    <w:link w:val="Heading4"/>
-    <w:uiPriority w:val="9"/>
-    <w:semiHidden/>
-    <w:qFormat/>
-    <w:rsid w:val="00264F92"/>
-    <w:rPr>
-      <w:rFonts w:asciiTheme="majorHAnsi" w:eastAsiaTheme="majorEastAsia" w:hAnsiTheme="majorHAnsi" w:cstheme="majorBidi"/>
-      <w:i/>
-      <w:iCs/>
-      <w:color w:val="365F91" w:themeColor="accent1" w:themeShade="BF"/>
-      <w:spacing w:val="10"/>
-      <w:sz w:val="16"/>
-      <w:szCs w:val="16"/>
-    </w:rPr>
-  </w:style>
-  <w:style w:type="character" w:customStyle="1" w:styleId="Heading5Char">
-    <w:name w:val="Heading 5 Char"/>
-    <w:basedOn w:val="DefaultParagraphFont"/>
-    <w:link w:val="Heading5"/>
-    <w:uiPriority w:val="9"/>
-    <w:semiHidden/>
-    <w:qFormat/>
-    <w:rsid w:val="00264F92"/>
-    <w:rPr>
-      <w:rFonts w:asciiTheme="majorHAnsi" w:eastAsiaTheme="majorEastAsia" w:hAnsiTheme="majorHAnsi" w:cstheme="majorBidi"/>
-      <w:color w:val="365F91" w:themeColor="accent1" w:themeShade="BF"/>
-      <w:spacing w:val="10"/>
-      <w:sz w:val="16"/>
-      <w:szCs w:val="16"/>
-    </w:rPr>
-  </w:style>
-  <w:style w:type="character" w:customStyle="1" w:styleId="Heading7Char">
-    <w:name w:val="Heading 7 Char"/>
-    <w:basedOn w:val="DefaultParagraphFont"/>
-    <w:link w:val="Heading7"/>
-    <w:uiPriority w:val="9"/>
-    <w:semiHidden/>
-    <w:qFormat/>
-    <w:rsid w:val="00264F92"/>
-    <w:rPr>
-      <w:rFonts w:asciiTheme="majorHAnsi" w:eastAsiaTheme="majorEastAsia" w:hAnsiTheme="majorHAnsi" w:cstheme="majorBidi"/>
-      <w:i/>
-      <w:iCs/>
-      <w:color w:val="243F60" w:themeColor="accent1" w:themeShade="7F"/>
-      <w:spacing w:val="10"/>
-      <w:sz w:val="16"/>
-      <w:szCs w:val="16"/>
-    </w:rPr>
-  </w:style>
-  <w:style w:type="character" w:styleId="IntenseEmphasis">
-    <w:name w:val="Intense Emphasis"/>
-    <w:basedOn w:val="DefaultParagraphFont"/>
-    <w:uiPriority w:val="21"/>
-    <w:semiHidden/>
-    <w:unhideWhenUsed/>
-    <w:qFormat/>
-    <w:rsid w:val="00BB2B3D"/>
-    <w:rPr>
-      <w:i/>
-      <w:iCs/>
-      <w:color w:val="365F91" w:themeColor="accent1" w:themeShade="BF"/>
-    </w:rPr>
-  </w:style>
-  <w:style w:type="character" w:customStyle="1" w:styleId="IntenseQuoteChar">
-    <w:name w:val="Intense Quote Char"/>
-    <w:basedOn w:val="DefaultParagraphFont"/>
-    <w:link w:val="IntenseQuote"/>
-    <w:uiPriority w:val="30"/>
-    <w:semiHidden/>
-    <w:qFormat/>
-    <w:rsid w:val="00BB2B3D"/>
-    <w:rPr>
-      <w:rFonts w:asciiTheme="minorHAnsi" w:hAnsiTheme="minorHAnsi"/>
-      <w:i/>
-      <w:iCs/>
-      <w:color w:val="365F91" w:themeColor="accent1" w:themeShade="BF"/>
-      <w:spacing w:val="10"/>
-      <w:sz w:val="16"/>
-      <w:szCs w:val="16"/>
-    </w:rPr>
-  </w:style>
-  <w:style w:type="character" w:styleId="IntenseReference">
-    <w:name w:val="Intense Reference"/>
-    <w:basedOn w:val="DefaultParagraphFont"/>
-    <w:uiPriority w:val="32"/>
-    <w:semiHidden/>
-    <w:unhideWhenUsed/>
-    <w:qFormat/>
-    <w:rsid w:val="00BB2B3D"/>
-    <w:rPr>
-      <w:b/>
-      <w:bCs/>
-      <w:smallCaps/>
-      <w:color w:val="365F91" w:themeColor="accent1" w:themeShade="BF"/>
-      <w:spacing w:val="5"/>
-    </w:rPr>
-  </w:style>
-  <w:style w:type="character" w:styleId="BookTitle">
-    <w:name w:val="Book Title"/>
-    <w:basedOn w:val="DefaultParagraphFont"/>
-    <w:uiPriority w:val="33"/>
-    <w:semiHidden/>
-    <w:unhideWhenUsed/>
-    <w:qFormat/>
-    <w:rsid w:val="00034F0A"/>
-    <w:rPr>
-      <w:b/>
-      <w:bCs/>
-      <w:i/>
-      <w:iCs/>
-      <w:spacing w:val="5"/>
-    </w:rPr>
-  </w:style>
-  <w:style w:type="character" w:styleId="Emphasis">
-    <w:name w:val="Emphasis"/>
-    <w:basedOn w:val="DefaultParagraphFont"/>
-    <w:semiHidden/>
-    <w:unhideWhenUsed/>
-    <w:qFormat/>
-    <w:rsid w:val="00034F0A"/>
-    <w:rPr>
-      <w:i/>
-      <w:iCs/>
-    </w:rPr>
-  </w:style>
-  <w:style w:type="character" w:customStyle="1" w:styleId="Heading8Char">
-    <w:name w:val="Heading 8 Char"/>
-    <w:basedOn w:val="DefaultParagraphFont"/>
-    <w:link w:val="Heading8"/>
-    <w:uiPriority w:val="9"/>
-    <w:semiHidden/>
-    <w:qFormat/>
-    <w:rsid w:val="00034F0A"/>
-    <w:rPr>
-      <w:rFonts w:asciiTheme="majorHAnsi" w:eastAsiaTheme="majorEastAsia" w:hAnsiTheme="majorHAnsi" w:cstheme="majorBidi"/>
-      <w:color w:val="272727" w:themeColor="text1" w:themeTint="D8"/>
-      <w:spacing w:val="10"/>
-      <w:sz w:val="21"/>
-      <w:szCs w:val="21"/>
-    </w:rPr>
-  </w:style>
-  <w:style w:type="character" w:customStyle="1" w:styleId="Heading9Char">
-    <w:name w:val="Heading 9 Char"/>
-    <w:basedOn w:val="DefaultParagraphFont"/>
-    <w:link w:val="Heading9"/>
-    <w:uiPriority w:val="9"/>
-    <w:semiHidden/>
-    <w:qFormat/>
-    <w:rsid w:val="00034F0A"/>
-    <w:rPr>
-      <w:rFonts w:asciiTheme="majorHAnsi" w:eastAsiaTheme="majorEastAsia" w:hAnsiTheme="majorHAnsi" w:cstheme="majorBidi"/>
-      <w:i/>
-      <w:iCs/>
-      <w:color w:val="272727" w:themeColor="text1" w:themeTint="D8"/>
-      <w:spacing w:val="10"/>
-      <w:sz w:val="21"/>
-      <w:szCs w:val="21"/>
-    </w:rPr>
-  </w:style>
-  <w:style w:type="character" w:customStyle="1" w:styleId="QuoteChar">
-    <w:name w:val="Quote Char"/>
-    <w:basedOn w:val="DefaultParagraphFont"/>
-    <w:link w:val="Quote"/>
-    <w:uiPriority w:val="29"/>
-    <w:semiHidden/>
-    <w:qFormat/>
-    <w:rsid w:val="00034F0A"/>
-    <w:rPr>
-      <w:rFonts w:asciiTheme="minorHAnsi" w:hAnsiTheme="minorHAnsi"/>
-      <w:i/>
-      <w:iCs/>
-      <w:color w:val="404040" w:themeColor="text1" w:themeTint="BF"/>
-      <w:spacing w:val="10"/>
-      <w:sz w:val="16"/>
-      <w:szCs w:val="16"/>
-    </w:rPr>
-  </w:style>
-  <w:style w:type="character" w:styleId="Strong">
-    <w:name w:val="Strong"/>
-    <w:basedOn w:val="DefaultParagraphFont"/>
-    <w:semiHidden/>
-    <w:unhideWhenUsed/>
-    <w:qFormat/>
-    <w:rsid w:val="00034F0A"/>
-    <w:rPr>
-      <w:b/>
-      <w:bCs/>
-    </w:rPr>
-  </w:style>
-  <w:style w:type="character" w:customStyle="1" w:styleId="SubtitleChar">
-    <w:name w:val="Subtitle Char"/>
-    <w:basedOn w:val="DefaultParagraphFont"/>
-    <w:link w:val="Subtitle"/>
-    <w:semiHidden/>
-    <w:qFormat/>
-    <w:rsid w:val="00034F0A"/>
-    <w:rPr>
-      <w:rFonts w:asciiTheme="minorHAnsi" w:eastAsiaTheme="minorEastAsia" w:hAnsiTheme="minorHAnsi" w:cstheme="minorBidi"/>
-      <w:color w:val="5A5A5A" w:themeColor="text1" w:themeTint="A5"/>
-      <w:spacing w:val="15"/>
-      <w:sz w:val="22"/>
-      <w:szCs w:val="22"/>
-    </w:rPr>
-  </w:style>
-  <w:style w:type="character" w:styleId="SubtleEmphasis">
-    <w:name w:val="Subtle Emphasis"/>
-    <w:basedOn w:val="DefaultParagraphFont"/>
-    <w:uiPriority w:val="19"/>
-    <w:semiHidden/>
-    <w:unhideWhenUsed/>
-    <w:qFormat/>
-    <w:rsid w:val="00034F0A"/>
-    <w:rPr>
-      <w:i/>
-      <w:iCs/>
-      <w:color w:val="404040" w:themeColor="text1" w:themeTint="BF"/>
-    </w:rPr>
-  </w:style>
-  <w:style w:type="character" w:styleId="SubtleReference">
-    <w:name w:val="Subtle Reference"/>
-    <w:basedOn w:val="DefaultParagraphFont"/>
-    <w:uiPriority w:val="31"/>
-    <w:semiHidden/>
-    <w:unhideWhenUsed/>
-    <w:qFormat/>
-    <w:rsid w:val="00034F0A"/>
-    <w:rPr>
-      <w:smallCaps/>
-      <w:color w:val="5A5A5A" w:themeColor="text1" w:themeTint="A5"/>
-    </w:rPr>
-  </w:style>
-  <w:style w:type="character" w:customStyle="1" w:styleId="TitleChar">
-    <w:name w:val="Title Char"/>
-    <w:basedOn w:val="DefaultParagraphFont"/>
-    <w:link w:val="Title"/>
-    <w:semiHidden/>
-    <w:qFormat/>
-    <w:rsid w:val="00034F0A"/>
-    <w:rPr>
-      <w:rFonts w:asciiTheme="majorHAnsi" w:eastAsiaTheme="majorEastAsia" w:hAnsiTheme="majorHAnsi" w:cstheme="majorBidi"/>
-      <w:spacing w:val="-10"/>
-      <w:kern w:val="2"/>
-      <w:sz w:val="56"/>
-      <w:szCs w:val="56"/>
-    </w:rPr>
-  </w:style>
-  <w:style w:type="character" w:customStyle="1" w:styleId="Heading2Char">
-    <w:name w:val="Heading 2 Char"/>
-    <w:basedOn w:val="DefaultParagraphFont"/>
-    <w:link w:val="Heading2"/>
-    <w:uiPriority w:val="9"/>
-    <w:qFormat/>
-    <w:rsid w:val="003D6B0A"/>
-    <w:rPr>
-      <w:b/>
-      <w:sz w:val="16"/>
-    </w:rPr>
-  </w:style>
-  <w:style w:type="character" w:customStyle="1" w:styleId="white-space-pre">
-    <w:name w:val="white-space-pre"/>
-    <w:basedOn w:val="DefaultParagraphFont"/>
-    <w:qFormat/>
-    <w:rsid w:val="000C1B0E"/>
-  </w:style>
-  <w:style w:type="character" w:styleId="CommentReference">
-    <w:name w:val="annotation reference"/>
-    <w:basedOn w:val="DefaultParagraphFont"/>
-    <w:uiPriority w:val="99"/>
-    <w:semiHidden/>
-    <w:unhideWhenUsed/>
-    <w:qFormat/>
-    <w:rsid w:val="00877E5F"/>
-    <w:rPr>
-      <w:sz w:val="16"/>
-      <w:szCs w:val="16"/>
-    </w:rPr>
-  </w:style>
-  <w:style w:type="character" w:customStyle="1" w:styleId="CommentTextChar">
-    <w:name w:val="Comment Text Char"/>
-    <w:basedOn w:val="DefaultParagraphFont"/>
-    <w:link w:val="CommentText"/>
-    <w:uiPriority w:val="99"/>
-    <w:semiHidden/>
-    <w:qFormat/>
-    <w:rsid w:val="00877E5F"/>
-    <w:rPr>
-      <w:rFonts w:asciiTheme="minorHAnsi" w:eastAsia="Times New Roman" w:hAnsiTheme="minorHAnsi" w:cs="Times New Roman"/>
-      <w:spacing w:val="10"/>
-      <w:szCs w:val="20"/>
-      <w:lang w:eastAsia="en-US" w:bidi="ar-SA"/>
-    </w:rPr>
-  </w:style>
-  <w:style w:type="character" w:customStyle="1" w:styleId="CommentSubjectChar">
-    <w:name w:val="Comment Subject Char"/>
-    <w:basedOn w:val="CommentTextChar"/>
-    <w:link w:val="CommentSubject"/>
-    <w:uiPriority w:val="99"/>
-    <w:semiHidden/>
-    <w:qFormat/>
-    <w:rsid w:val="00877E5F"/>
-    <w:rPr>
-      <w:rFonts w:asciiTheme="minorHAnsi" w:eastAsia="Times New Roman" w:hAnsiTheme="minorHAnsi" w:cs="Times New Roman"/>
-      <w:b/>
-      <w:bCs/>
-      <w:spacing w:val="10"/>
-      <w:szCs w:val="20"/>
-      <w:lang w:eastAsia="en-US" w:bidi="ar-SA"/>
-    </w:rPr>
-  </w:style>
-  <w:style w:type="character" w:styleId="Hyperlink">
-    <w:name w:val="Hyperlink"/>
-    <w:basedOn w:val="DefaultParagraphFont"/>
-    <w:uiPriority w:val="99"/>
-    <w:unhideWhenUsed/>
-    <w:rsid w:val="00A103EE"/>
-    <w:rPr>
-      <w:color w:val="0000FF" w:themeColor="hyperlink"/>
-      <w:u w:val="single"/>
-    </w:rPr>
-  </w:style>
-  <w:style w:type="character" w:styleId="UnresolvedMention">
-    <w:name w:val="Unresolved Mention"/>
-    <w:basedOn w:val="DefaultParagraphFont"/>
-    <w:uiPriority w:val="99"/>
-    <w:semiHidden/>
-    <w:unhideWhenUsed/>
-    <w:qFormat/>
-    <w:rsid w:val="00A103EE"/>
-    <w:rPr>
-      <w:color w:val="605E5C"/>
-      <w:shd w:val="clear" w:color="auto" w:fill="E1DFDD"/>
-    </w:rPr>
-  </w:style>
-  <w:style w:type="character" w:customStyle="1" w:styleId="LineNumbering">
-    <w:name w:val="Line Numbering"/>
-  </w:style>
-  <w:style w:type="paragraph" w:customStyle="1" w:styleId="Heading">
-    <w:name w:val="Heading"/>
-    <w:basedOn w:val="LO-normal"/>
-    <w:next w:val="BodyText"/>
-    <w:qFormat/>
-    <w:pPr>
-      <w:keepNext/>
-      <w:spacing w:before="240" w:after="120"/>
-    </w:pPr>
-    <w:rPr>
-      <w:rFonts w:ascii="Liberation Sans" w:eastAsia="Noto Sans CJK SC" w:hAnsi="Liberation Sans" w:cs="Lohit Devanagari"/>
-      <w:sz w:val="28"/>
-      <w:szCs w:val="28"/>
-    </w:rPr>
-  </w:style>
-  <w:style w:type="paragraph" w:styleId="BodyText">
-    <w:name w:val="Body Text"/>
-    <w:basedOn w:val="LO-normal"/>
-    <w:pPr>
-      <w:spacing w:before="0" w:after="140"/>
-    </w:pPr>
-  </w:style>
-  <w:style w:type="paragraph" w:styleId="List">
-    <w:name w:val="List"/>
-    <w:basedOn w:val="BodyText"/>
-    <w:rPr>
-      <w:rFonts w:cs="Lohit Devanagari"/>
-    </w:rPr>
-  </w:style>
-  <w:style w:type="paragraph" w:styleId="Caption">
-    <w:name w:val="caption"/>
-    <w:basedOn w:val="LO-normal"/>
-    <w:next w:val="LO-normal"/>
-    <w:semiHidden/>
-    <w:unhideWhenUsed/>
-    <w:qFormat/>
-    <w:rsid w:val="00034F0A"/>
-    <w:pPr>
-      <w:spacing w:before="0" w:after="200" w:line="240" w:lineRule="auto"/>
-    </w:pPr>
-    <w:rPr>
-      <w:i/>
-      <w:iCs/>
-      <w:color w:val="1F497D" w:themeColor="text2"/>
-      <w:sz w:val="18"/>
-      <w:szCs w:val="18"/>
-    </w:rPr>
-  </w:style>
-  <w:style w:type="paragraph" w:customStyle="1" w:styleId="Index">
-    <w:name w:val="Index"/>
-    <w:basedOn w:val="LO-normal"/>
-    <w:qFormat/>
-    <w:pPr>
-      <w:suppressLineNumbers/>
-    </w:pPr>
-    <w:rPr>
-      <w:rFonts w:cs="Lohit Devanagari"/>
-    </w:rPr>
-  </w:style>
-  <w:style w:type="paragraph" w:customStyle="1" w:styleId="LO-normal">
-    <w:name w:val="LO-normal"/>
-    <w:qFormat/>
-    <w:pPr>
-      <w:spacing w:before="40" w:after="40" w:line="276" w:lineRule="auto"/>
-    </w:pPr>
-    <w:rPr>
-      <w:sz w:val="16"/>
-    </w:rPr>
-  </w:style>
-  <w:style w:type="paragraph" w:styleId="Title">
-    <w:name w:val="Title"/>
-    <w:basedOn w:val="LO-normal"/>
-    <w:next w:val="LO-normal"/>
-    <w:link w:val="TitleChar"/>
-    <w:uiPriority w:val="10"/>
-    <w:qFormat/>
-    <w:rsid w:val="00034F0A"/>
-    <w:pPr>
-      <w:spacing w:before="0" w:after="0" w:line="240" w:lineRule="auto"/>
-      <w:contextualSpacing/>
-    </w:pPr>
-    <w:rPr>
-      <w:rFonts w:asciiTheme="majorHAnsi" w:eastAsiaTheme="majorEastAsia" w:hAnsiTheme="majorHAnsi" w:cstheme="majorBidi"/>
-      <w:spacing w:val="-10"/>
-      <w:kern w:val="2"/>
-      <w:sz w:val="56"/>
-      <w:szCs w:val="56"/>
-    </w:rPr>
-  </w:style>
-  <w:style w:type="paragraph" w:styleId="BalloonText">
-    <w:name w:val="Balloon Text"/>
-    <w:basedOn w:val="LO-normal"/>
-    <w:semiHidden/>
-    <w:qFormat/>
-    <w:rsid w:val="00DE7766"/>
-    <w:rPr>
-      <w:rFonts w:cs="Tahoma"/>
-    </w:rPr>
-  </w:style>
-  <w:style w:type="paragraph" w:customStyle="1" w:styleId="ContactInfo">
-    <w:name w:val="Contact Info"/>
-    <w:basedOn w:val="LO-normal"/>
-    <w:uiPriority w:val="1"/>
-    <w:qFormat/>
-    <w:rsid w:val="00033380"/>
-    <w:pPr>
-      <w:spacing w:after="240"/>
-      <w:contextualSpacing/>
-    </w:pPr>
-  </w:style>
-  <w:style w:type="paragraph" w:customStyle="1" w:styleId="Dates">
-    <w:name w:val="Dates"/>
-    <w:basedOn w:val="LO-normal"/>
-    <w:uiPriority w:val="1"/>
-    <w:qFormat/>
-    <w:rsid w:val="00116379"/>
-    <w:pPr>
-      <w:spacing w:before="80"/>
-      <w:jc w:val="right"/>
-    </w:pPr>
-  </w:style>
-  <w:style w:type="paragraph" w:customStyle="1" w:styleId="Location">
-    <w:name w:val="Location"/>
-    <w:basedOn w:val="LO-normal"/>
-    <w:link w:val="LocationChar"/>
-    <w:uiPriority w:val="1"/>
-    <w:unhideWhenUsed/>
-    <w:qFormat/>
-    <w:rsid w:val="00300698"/>
-    <w:pPr>
-      <w:ind w:left="432"/>
-    </w:pPr>
-    <w:rPr>
-      <w:i/>
-    </w:rPr>
-  </w:style>
-  <w:style w:type="paragraph" w:styleId="ListParagraph">
-    <w:name w:val="List Paragraph"/>
-    <w:basedOn w:val="LO-normal"/>
-    <w:uiPriority w:val="34"/>
-    <w:qFormat/>
-    <w:rsid w:val="00033380"/>
-    <w:pPr>
-      <w:spacing w:after="120"/>
-      <w:ind w:left="792"/>
-    </w:pPr>
-  </w:style>
-  <w:style w:type="paragraph" w:customStyle="1" w:styleId="HeaderandFooter">
-    <w:name w:val="Header and Footer"/>
-    <w:basedOn w:val="LO-normal"/>
-    <w:qFormat/>
-  </w:style>
-  <w:style w:type="paragraph" w:styleId="Header">
-    <w:name w:val="header"/>
-    <w:basedOn w:val="LO-normal"/>
-    <w:link w:val="HeaderChar"/>
-    <w:uiPriority w:val="99"/>
-    <w:unhideWhenUsed/>
-    <w:rsid w:val="009077DC"/>
-    <w:pPr>
-      <w:tabs>
-        <w:tab w:val="center" w:pos="4513"/>
-        <w:tab w:val="right" w:pos="9026"/>
-      </w:tabs>
-      <w:spacing w:before="0" w:after="0" w:line="240" w:lineRule="auto"/>
-    </w:pPr>
-  </w:style>
-  <w:style w:type="paragraph" w:styleId="Footer">
-    <w:name w:val="footer"/>
-    <w:basedOn w:val="LO-normal"/>
-    <w:link w:val="FooterChar"/>
-    <w:uiPriority w:val="99"/>
-    <w:unhideWhenUsed/>
-    <w:rsid w:val="009077DC"/>
-    <w:pPr>
-      <w:tabs>
-        <w:tab w:val="center" w:pos="4513"/>
-        <w:tab w:val="right" w:pos="9026"/>
-      </w:tabs>
-      <w:spacing w:before="0" w:after="0" w:line="240" w:lineRule="auto"/>
-    </w:pPr>
-  </w:style>
-  <w:style w:type="paragraph" w:styleId="BlockText">
-    <w:name w:val="Block Text"/>
-    <w:basedOn w:val="LO-normal"/>
-    <w:semiHidden/>
-    <w:unhideWhenUsed/>
-    <w:qFormat/>
-    <w:rsid w:val="00BB2B3D"/>
-    <w:pPr>
-      <w:pBdr>
-        <w:top w:val="single" w:sz="2" w:space="10" w:color="365F91" w:shadow="1"/>
-        <w:left w:val="single" w:sz="2" w:space="10" w:color="365F91" w:shadow="1"/>
-        <w:bottom w:val="single" w:sz="2" w:space="10" w:color="365F91" w:shadow="1"/>
-        <w:right w:val="single" w:sz="2" w:space="10" w:color="365F91" w:shadow="1"/>
-      </w:pBdr>
-      <w:ind w:left="1152" w:right="1152"/>
-    </w:pPr>
-    <w:rPr>
-      <w:rFonts w:eastAsiaTheme="minorEastAsia" w:cstheme="minorBidi"/>
-      <w:i/>
-      <w:iCs/>
-      <w:color w:val="365F91" w:themeColor="accent1" w:themeShade="BF"/>
-    </w:rPr>
-  </w:style>
-  <w:style w:type="paragraph" w:styleId="IntenseQuote">
-    <w:name w:val="Intense Quote"/>
-    <w:basedOn w:val="LO-normal"/>
-    <w:next w:val="LO-normal"/>
-    <w:link w:val="IntenseQuoteChar"/>
-    <w:uiPriority w:val="30"/>
-    <w:semiHidden/>
-    <w:unhideWhenUsed/>
-    <w:qFormat/>
-    <w:rsid w:val="00BB2B3D"/>
-    <w:pPr>
-      <w:pBdr>
-        <w:top w:val="single" w:sz="4" w:space="10" w:color="365F91"/>
-        <w:bottom w:val="single" w:sz="4" w:space="10" w:color="365F91"/>
-      </w:pBdr>
-      <w:spacing w:before="360" w:after="360"/>
-      <w:ind w:left="864" w:right="864"/>
-      <w:jc w:val="center"/>
-    </w:pPr>
-    <w:rPr>
-      <w:i/>
-      <w:iCs/>
-      <w:color w:val="365F91" w:themeColor="accent1" w:themeShade="BF"/>
-    </w:rPr>
-  </w:style>
-  <w:style w:type="paragraph" w:styleId="NoSpacing">
-    <w:name w:val="No Spacing"/>
-    <w:uiPriority w:val="1"/>
-    <w:semiHidden/>
-    <w:unhideWhenUsed/>
-    <w:qFormat/>
-    <w:rsid w:val="00034F0A"/>
-    <w:pPr>
-      <w:spacing w:line="276" w:lineRule="auto"/>
-    </w:pPr>
-    <w:rPr>
-      <w:rFonts w:asciiTheme="minorHAnsi" w:eastAsia="Times New Roman" w:hAnsiTheme="minorHAnsi" w:cs="Times New Roman"/>
-      <w:spacing w:val="10"/>
-      <w:sz w:val="16"/>
-      <w:lang w:eastAsia="en-US" w:bidi="ar-SA"/>
-    </w:rPr>
-  </w:style>
-  <w:style w:type="paragraph" w:styleId="Quote">
-    <w:name w:val="Quote"/>
-    <w:basedOn w:val="LO-normal"/>
-    <w:next w:val="LO-normal"/>
-    <w:link w:val="QuoteChar"/>
-    <w:uiPriority w:val="29"/>
-    <w:semiHidden/>
-    <w:unhideWhenUsed/>
-    <w:qFormat/>
-    <w:rsid w:val="00034F0A"/>
-    <w:pPr>
-      <w:spacing w:before="200" w:after="160"/>
-      <w:ind w:left="864" w:right="864"/>
-      <w:jc w:val="center"/>
-    </w:pPr>
-    <w:rPr>
-      <w:i/>
-      <w:iCs/>
-      <w:color w:val="404040" w:themeColor="text1" w:themeTint="BF"/>
-    </w:rPr>
-  </w:style>
-  <w:style w:type="paragraph" w:styleId="Subtitle">
-    <w:name w:val="Subtitle"/>
-    <w:basedOn w:val="LO-normal"/>
-    <w:next w:val="LO-normal"/>
-    <w:link w:val="SubtitleChar"/>
-    <w:uiPriority w:val="11"/>
-    <w:qFormat/>
-    <w:rsid w:val="00034F0A"/>
-    <w:pPr>
-      <w:spacing w:after="160" w:line="240" w:lineRule="auto"/>
-    </w:pPr>
-    <w:rPr>
-      <w:color w:val="5A5A5A"/>
-      <w:sz w:val="22"/>
-      <w:szCs w:val="22"/>
-    </w:rPr>
-  </w:style>
-  <w:style w:type="paragraph" w:styleId="TOCHeading">
-    <w:name w:val="TOC Heading"/>
-    <w:basedOn w:val="Heading1"/>
-    <w:next w:val="LO-normal"/>
-    <w:uiPriority w:val="39"/>
-    <w:semiHidden/>
-    <w:unhideWhenUsed/>
-    <w:qFormat/>
-    <w:rsid w:val="00034F0A"/>
-    <w:pPr>
-      <w:keepNext/>
-      <w:keepLines/>
-      <w:pBdr>
-        <w:top w:val="nil"/>
-        <w:left w:val="nil"/>
-        <w:bottom w:val="nil"/>
-      </w:pBdr>
-      <w:spacing w:before="240" w:after="0"/>
-    </w:pPr>
-    <w:rPr>
-      <w:rFonts w:eastAsiaTheme="majorEastAsia" w:cstheme="majorBidi"/>
-      <w:caps w:val="0"/>
-      <w:color w:val="365F91" w:themeColor="accent1" w:themeShade="BF"/>
-      <w:sz w:val="32"/>
-      <w:szCs w:val="32"/>
-    </w:rPr>
-  </w:style>
-  <w:style w:type="paragraph" w:customStyle="1" w:styleId="TableContents">
-    <w:name w:val="Table Contents"/>
-    <w:basedOn w:val="LO-normal"/>
-    <w:qFormat/>
-    <w:pPr>
-      <w:suppressLineNumbers/>
-    </w:pPr>
-  </w:style>
-  <w:style w:type="paragraph" w:customStyle="1" w:styleId="TableHeading">
-    <w:name w:val="Table Heading"/>
-    <w:basedOn w:val="TableContents"/>
-    <w:qFormat/>
-    <w:pPr>
-      <w:jc w:val="center"/>
-    </w:pPr>
-    <w:rPr>
-      <w:b/>
-      <w:bCs/>
-    </w:rPr>
-  </w:style>
-  <w:style w:type="paragraph" w:styleId="Revision">
-    <w:name w:val="Revision"/>
-    <w:uiPriority w:val="99"/>
-    <w:semiHidden/>
-    <w:qFormat/>
-    <w:rsid w:val="00855E9C"/>
-    <w:pPr>
-      <w:suppressAutoHyphens w:val="0"/>
-    </w:pPr>
-    <w:rPr>
-      <w:rFonts w:asciiTheme="minorHAnsi" w:eastAsia="Times New Roman" w:hAnsiTheme="minorHAnsi" w:cs="Times New Roman"/>
-      <w:spacing w:val="10"/>
-      <w:sz w:val="16"/>
-      <w:lang w:eastAsia="en-US" w:bidi="ar-SA"/>
-    </w:rPr>
-  </w:style>
-  <w:style w:type="paragraph" w:styleId="CommentText">
-    <w:name w:val="annotation text"/>
-    <w:basedOn w:val="Normal"/>
-    <w:link w:val="CommentTextChar"/>
-    <w:uiPriority w:val="99"/>
-    <w:semiHidden/>
-    <w:unhideWhenUsed/>
-    <w:qFormat/>
-    <w:rsid w:val="00877E5F"/>
-    <w:pPr>
-      <w:spacing w:line="240" w:lineRule="auto"/>
-    </w:pPr>
-    <w:rPr>
-      <w:sz w:val="20"/>
-      <w:szCs w:val="20"/>
-    </w:rPr>
-  </w:style>
-  <w:style w:type="paragraph" w:styleId="CommentSubject">
-    <w:name w:val="annotation subject"/>
-    <w:basedOn w:val="CommentText"/>
-    <w:next w:val="CommentText"/>
-    <w:link w:val="CommentSubjectChar"/>
-    <w:uiPriority w:val="99"/>
-    <w:semiHidden/>
-    <w:unhideWhenUsed/>
-    <w:qFormat/>
-    <w:rsid w:val="00877E5F"/>
-    <w:rPr>
-      <w:b/>
-      <w:bCs/>
-    </w:rPr>
-  </w:style>
-  <w:style w:type="paragraph" w:customStyle="1" w:styleId="FrameContents">
-    <w:name w:val="Frame Contents"/>
-    <w:basedOn w:val="Normal"/>
-    <w:qFormat/>
-  </w:style>
   <w:style w:type="table" w:styleId="TableGrid">
     <w:name w:val="Table Grid"/>
     <w:basedOn w:val="TableNormal"/>
     <w:rsid w:val="00033380"/>
     <w:tblPr>
       <w:tblBorders>
-        <w:top w:val="single" w:sz="4" w:space="0" w:color="auto"/>
-        <w:left w:val="single" w:sz="4" w:space="0" w:color="auto"/>
-        <w:bottom w:val="single" w:sz="4" w:space="0" w:color="auto"/>
-        <w:right w:val="single" w:sz="4" w:space="0" w:color="auto"/>
-        <w:insideH w:val="single" w:sz="4" w:space="0" w:color="auto"/>
-        <w:insideV w:val="single" w:sz="4" w:space="0" w:color="auto"/>
+        <w:top w:val="single" w:color="auto" w:sz="4" w:space="0"/>
+        <w:left w:val="single" w:color="auto" w:sz="4" w:space="0"/>
+        <w:bottom w:val="single" w:color="auto" w:sz="4" w:space="0"/>
+        <w:right w:val="single" w:color="auto" w:sz="4" w:space="0"/>
+        <w:insideH w:val="single" w:color="auto" w:sz="4" w:space="0"/>
+        <w:insideV w:val="single" w:color="auto" w:sz="4" w:space="0"/>
       </w:tblBorders>
     </w:tblPr>
   </w:style>
